--- a/ethicsApplication/Sloan-Application-Clarified.docx
+++ b/ethicsApplication/Sloan-Application-Clarified.docx
@@ -185,7 +185,7 @@
       <w:tblPr>
         <w:tblW w:w="10783" w:type="dxa"/>
         <w:jc w:val="left"/>
-        <w:tblInd w:w="-479" w:type="dxa"/>
+        <w:tblInd w:w="-484" w:type="dxa"/>
         <w:tblBorders>
           <w:top w:val="single" w:sz="4" w:space="0" w:color="000001"/>
           <w:left w:val="single" w:sz="4" w:space="0" w:color="000001"/>
@@ -196,7 +196,7 @@
         </w:tblBorders>
         <w:tblCellMar>
           <w:top w:w="0" w:type="dxa"/>
-          <w:left w:w="88" w:type="dxa"/>
+          <w:left w:w="83" w:type="dxa"/>
           <w:bottom w:w="0" w:type="dxa"/>
           <w:right w:w="108" w:type="dxa"/>
         </w:tblCellMar>
@@ -224,7 +224,7 @@
             </w:tcBorders>
             <w:shd w:color="auto" w:fill="D9D9D9" w:val="clear"/>
             <w:tcMar>
-              <w:left w:w="88" w:type="dxa"/>
+              <w:left w:w="83" w:type="dxa"/>
             </w:tcMar>
           </w:tcPr>
           <w:p>
@@ -280,7 +280,7 @@
             </w:tcBorders>
             <w:shd w:color="auto" w:fill="D9D9D9" w:val="clear"/>
             <w:tcMar>
-              <w:left w:w="88" w:type="dxa"/>
+              <w:left w:w="83" w:type="dxa"/>
             </w:tcMar>
           </w:tcPr>
           <w:p>
@@ -327,7 +327,7 @@
             </w:tcBorders>
             <w:shd w:color="auto" w:fill="auto" w:val="clear"/>
             <w:tcMar>
-              <w:left w:w="88" w:type="dxa"/>
+              <w:left w:w="83" w:type="dxa"/>
             </w:tcMar>
           </w:tcPr>
           <w:p>
@@ -368,7 +368,7 @@
             </w:tcBorders>
             <w:shd w:color="auto" w:fill="D9D9D9" w:val="clear"/>
             <w:tcMar>
-              <w:left w:w="88" w:type="dxa"/>
+              <w:left w:w="83" w:type="dxa"/>
             </w:tcMar>
           </w:tcPr>
           <w:p>
@@ -414,7 +414,7 @@
             </w:tcBorders>
             <w:shd w:color="auto" w:fill="auto" w:val="clear"/>
             <w:tcMar>
-              <w:left w:w="88" w:type="dxa"/>
+              <w:left w:w="83" w:type="dxa"/>
             </w:tcMar>
           </w:tcPr>
           <w:p>
@@ -449,7 +449,7 @@
             </w:tcBorders>
             <w:shd w:color="auto" w:fill="D9D9D9" w:val="clear"/>
             <w:tcMar>
-              <w:left w:w="88" w:type="dxa"/>
+              <w:left w:w="83" w:type="dxa"/>
             </w:tcMar>
           </w:tcPr>
           <w:p>
@@ -487,7 +487,7 @@
             </w:tcBorders>
             <w:shd w:color="auto" w:fill="auto" w:val="clear"/>
             <w:tcMar>
-              <w:left w:w="88" w:type="dxa"/>
+              <w:left w:w="83" w:type="dxa"/>
             </w:tcMar>
           </w:tcPr>
           <w:p>
@@ -523,7 +523,7 @@
             </w:tcBorders>
             <w:shd w:color="auto" w:fill="D9D9D9" w:val="clear"/>
             <w:tcMar>
-              <w:left w:w="88" w:type="dxa"/>
+              <w:left w:w="83" w:type="dxa"/>
             </w:tcMar>
           </w:tcPr>
           <w:p>
@@ -580,7 +580,7 @@
             </w:tcBorders>
             <w:shd w:color="auto" w:fill="auto" w:val="clear"/>
             <w:tcMar>
-              <w:left w:w="88" w:type="dxa"/>
+              <w:left w:w="83" w:type="dxa"/>
             </w:tcMar>
           </w:tcPr>
           <w:p>
@@ -615,7 +615,7 @@
             </w:tcBorders>
             <w:shd w:color="auto" w:fill="D9D9D9" w:val="clear"/>
             <w:tcMar>
-              <w:left w:w="88" w:type="dxa"/>
+              <w:left w:w="83" w:type="dxa"/>
             </w:tcMar>
           </w:tcPr>
           <w:p>
@@ -653,7 +653,7 @@
             </w:tcBorders>
             <w:shd w:color="auto" w:fill="auto" w:val="clear"/>
             <w:tcMar>
-              <w:left w:w="88" w:type="dxa"/>
+              <w:left w:w="83" w:type="dxa"/>
             </w:tcMar>
           </w:tcPr>
           <w:p>
@@ -701,7 +701,7 @@
       <w:tblPr>
         <w:tblW w:w="10784" w:type="dxa"/>
         <w:jc w:val="left"/>
-        <w:tblInd w:w="-479" w:type="dxa"/>
+        <w:tblInd w:w="-484" w:type="dxa"/>
         <w:tblBorders>
           <w:top w:val="single" w:sz="4" w:space="0" w:color="000001"/>
           <w:left w:val="single" w:sz="4" w:space="0" w:color="000001"/>
@@ -712,7 +712,7 @@
         </w:tblBorders>
         <w:tblCellMar>
           <w:top w:w="0" w:type="dxa"/>
-          <w:left w:w="88" w:type="dxa"/>
+          <w:left w:w="83" w:type="dxa"/>
           <w:bottom w:w="0" w:type="dxa"/>
           <w:right w:w="108" w:type="dxa"/>
         </w:tblCellMar>
@@ -744,7 +744,7 @@
             </w:tcBorders>
             <w:shd w:color="auto" w:fill="D9D9D9" w:val="clear"/>
             <w:tcMar>
-              <w:left w:w="88" w:type="dxa"/>
+              <w:left w:w="83" w:type="dxa"/>
             </w:tcMar>
           </w:tcPr>
           <w:p>
@@ -831,7 +831,7 @@
             </w:tcBorders>
             <w:shd w:color="auto" w:fill="D9D9D9" w:val="clear"/>
             <w:tcMar>
-              <w:left w:w="88" w:type="dxa"/>
+              <w:left w:w="83" w:type="dxa"/>
             </w:tcMar>
           </w:tcPr>
           <w:p>
@@ -884,7 +884,7 @@
             </w:tcBorders>
             <w:shd w:color="auto" w:fill="auto" w:val="clear"/>
             <w:tcMar>
-              <w:left w:w="88" w:type="dxa"/>
+              <w:left w:w="83" w:type="dxa"/>
             </w:tcMar>
           </w:tcPr>
           <w:p>
@@ -926,7 +926,7 @@
             </w:tcBorders>
             <w:shd w:color="auto" w:fill="D9D9D9" w:val="clear"/>
             <w:tcMar>
-              <w:left w:w="88" w:type="dxa"/>
+              <w:left w:w="83" w:type="dxa"/>
             </w:tcMar>
           </w:tcPr>
           <w:p>
@@ -970,7 +970,7 @@
             </w:tcBorders>
             <w:shd w:color="auto" w:fill="D9D9D9" w:val="clear"/>
             <w:tcMar>
-              <w:left w:w="88" w:type="dxa"/>
+              <w:left w:w="83" w:type="dxa"/>
             </w:tcMar>
           </w:tcPr>
           <w:p>
@@ -1017,7 +1017,7 @@
             </w:tcBorders>
             <w:shd w:color="auto" w:fill="D9D9D9" w:val="clear"/>
             <w:tcMar>
-              <w:left w:w="88" w:type="dxa"/>
+              <w:left w:w="83" w:type="dxa"/>
             </w:tcMar>
           </w:tcPr>
           <w:p>
@@ -1057,7 +1057,7 @@
             </w:tcBorders>
             <w:shd w:color="auto" w:fill="D9D9D9" w:val="clear"/>
             <w:tcMar>
-              <w:left w:w="88" w:type="dxa"/>
+              <w:left w:w="83" w:type="dxa"/>
             </w:tcMar>
           </w:tcPr>
           <w:p>
@@ -1097,7 +1097,7 @@
             </w:tcBorders>
             <w:shd w:color="auto" w:fill="D9D9D9" w:val="clear"/>
             <w:tcMar>
-              <w:left w:w="88" w:type="dxa"/>
+              <w:left w:w="83" w:type="dxa"/>
             </w:tcMar>
           </w:tcPr>
           <w:p>
@@ -1142,7 +1142,7 @@
             </w:tcBorders>
             <w:shd w:color="auto" w:fill="D9D9D9" w:val="clear"/>
             <w:tcMar>
-              <w:left w:w="88" w:type="dxa"/>
+              <w:left w:w="83" w:type="dxa"/>
             </w:tcMar>
           </w:tcPr>
           <w:p>
@@ -1169,7 +1169,7 @@
             </w:tcBorders>
             <w:shd w:color="auto" w:fill="auto" w:val="clear"/>
             <w:tcMar>
-              <w:left w:w="88" w:type="dxa"/>
+              <w:left w:w="83" w:type="dxa"/>
             </w:tcMar>
             <w:vAlign w:val="center"/>
           </w:tcPr>
@@ -1197,16 +1197,18 @@
             <w:r>
               <w:fldChar w:fldCharType="separate"/>
             </w:r>
-            <w:bookmarkStart w:id="0" w:name="__Fieldmark__405_1971820364"/>
-            <w:bookmarkStart w:id="1" w:name="__Fieldmark__65_1380708621"/>
-            <w:bookmarkStart w:id="2" w:name="__Fieldmark__155_1425314238"/>
-            <w:bookmarkStart w:id="3" w:name="__Fieldmark__60_662163288"/>
-            <w:bookmarkStart w:id="4" w:name="__Fieldmark__405_1971820364"/>
-            <w:bookmarkStart w:id="5" w:name="__Fieldmark__405_1971820364"/>
+            <w:bookmarkStart w:id="0" w:name="__Fieldmark__71_2053374972"/>
+            <w:bookmarkStart w:id="1" w:name="__Fieldmark__405_1971820364"/>
+            <w:bookmarkStart w:id="2" w:name="__Fieldmark__60_662163288"/>
+            <w:bookmarkStart w:id="3" w:name="__Fieldmark__155_1425314238"/>
+            <w:bookmarkStart w:id="4" w:name="__Fieldmark__65_1380708621"/>
+            <w:bookmarkStart w:id="5" w:name="__Fieldmark__71_2053374972"/>
+            <w:bookmarkStart w:id="6" w:name="__Fieldmark__71_2053374972"/>
             <w:bookmarkEnd w:id="1"/>
             <w:bookmarkEnd w:id="2"/>
             <w:bookmarkEnd w:id="3"/>
-            <w:bookmarkEnd w:id="5"/>
+            <w:bookmarkEnd w:id="4"/>
+            <w:bookmarkEnd w:id="6"/>
             <w:r>
               <w:rPr/>
             </w:r>
@@ -1229,7 +1231,7 @@
             </w:tcBorders>
             <w:shd w:color="auto" w:fill="auto" w:val="clear"/>
             <w:tcMar>
-              <w:left w:w="88" w:type="dxa"/>
+              <w:left w:w="83" w:type="dxa"/>
             </w:tcMar>
             <w:vAlign w:val="center"/>
           </w:tcPr>
@@ -1258,16 +1260,18 @@
             <w:r>
               <w:fldChar w:fldCharType="separate"/>
             </w:r>
-            <w:bookmarkStart w:id="6" w:name="__Fieldmark__419_1971820364"/>
-            <w:bookmarkStart w:id="7" w:name="__Fieldmark__76_1380708621"/>
-            <w:bookmarkStart w:id="8" w:name="__Fieldmark__160_1425314238"/>
+            <w:bookmarkStart w:id="7" w:name="__Fieldmark__88_2053374972"/>
+            <w:bookmarkStart w:id="8" w:name="__Fieldmark__419_1971820364"/>
             <w:bookmarkStart w:id="9" w:name="__Fieldmark__66_662163288"/>
-            <w:bookmarkStart w:id="10" w:name="__Fieldmark__419_1971820364"/>
-            <w:bookmarkStart w:id="11" w:name="__Fieldmark__419_1971820364"/>
-            <w:bookmarkEnd w:id="7"/>
+            <w:bookmarkStart w:id="10" w:name="__Fieldmark__160_1425314238"/>
+            <w:bookmarkStart w:id="11" w:name="__Fieldmark__76_1380708621"/>
+            <w:bookmarkStart w:id="12" w:name="__Fieldmark__88_2053374972"/>
+            <w:bookmarkStart w:id="13" w:name="__Fieldmark__88_2053374972"/>
             <w:bookmarkEnd w:id="8"/>
             <w:bookmarkEnd w:id="9"/>
+            <w:bookmarkEnd w:id="10"/>
             <w:bookmarkEnd w:id="11"/>
+            <w:bookmarkEnd w:id="13"/>
             <w:r>
               <w:rPr/>
             </w:r>
@@ -1290,7 +1294,7 @@
             </w:tcBorders>
             <w:shd w:color="auto" w:fill="auto" w:val="clear"/>
             <w:tcMar>
-              <w:left w:w="88" w:type="dxa"/>
+              <w:left w:w="83" w:type="dxa"/>
             </w:tcMar>
             <w:vAlign w:val="center"/>
           </w:tcPr>
@@ -1318,16 +1322,18 @@
             <w:r>
               <w:fldChar w:fldCharType="separate"/>
             </w:r>
-            <w:bookmarkStart w:id="12" w:name="__Fieldmark__433_1971820364"/>
-            <w:bookmarkStart w:id="13" w:name="__Fieldmark__87_1380708621"/>
-            <w:bookmarkStart w:id="14" w:name="__Fieldmark__165_1425314238"/>
-            <w:bookmarkStart w:id="15" w:name="__Fieldmark__72_662163288"/>
-            <w:bookmarkStart w:id="16" w:name="__Fieldmark__433_1971820364"/>
-            <w:bookmarkStart w:id="17" w:name="__Fieldmark__433_1971820364"/>
-            <w:bookmarkEnd w:id="13"/>
-            <w:bookmarkEnd w:id="14"/>
+            <w:bookmarkStart w:id="14" w:name="__Fieldmark__105_2053374972"/>
+            <w:bookmarkStart w:id="15" w:name="__Fieldmark__433_1971820364"/>
+            <w:bookmarkStart w:id="16" w:name="__Fieldmark__72_662163288"/>
+            <w:bookmarkStart w:id="17" w:name="__Fieldmark__165_1425314238"/>
+            <w:bookmarkStart w:id="18" w:name="__Fieldmark__87_1380708621"/>
+            <w:bookmarkStart w:id="19" w:name="__Fieldmark__105_2053374972"/>
+            <w:bookmarkStart w:id="20" w:name="__Fieldmark__105_2053374972"/>
             <w:bookmarkEnd w:id="15"/>
+            <w:bookmarkEnd w:id="16"/>
             <w:bookmarkEnd w:id="17"/>
+            <w:bookmarkEnd w:id="18"/>
+            <w:bookmarkEnd w:id="20"/>
             <w:r>
               <w:rPr/>
             </w:r>
@@ -1352,7 +1358,7 @@
             </w:tcBorders>
             <w:shd w:color="auto" w:fill="D9D9D9" w:val="clear"/>
             <w:tcMar>
-              <w:left w:w="88" w:type="dxa"/>
+              <w:left w:w="83" w:type="dxa"/>
             </w:tcMar>
           </w:tcPr>
           <w:p>
@@ -1396,7 +1402,7 @@
             </w:tcBorders>
             <w:shd w:color="auto" w:fill="FFFFFF" w:val="clear"/>
             <w:tcMar>
-              <w:left w:w="88" w:type="dxa"/>
+              <w:left w:w="83" w:type="dxa"/>
             </w:tcMar>
           </w:tcPr>
           <w:p>
@@ -1481,7 +1487,7 @@
             </w:tcBorders>
             <w:shd w:color="auto" w:fill="D9D9D9" w:val="clear"/>
             <w:tcMar>
-              <w:left w:w="88" w:type="dxa"/>
+              <w:left w:w="83" w:type="dxa"/>
             </w:tcMar>
           </w:tcPr>
           <w:p>
@@ -1525,7 +1531,7 @@
             </w:tcBorders>
             <w:shd w:color="auto" w:fill="D9D9D9" w:val="clear"/>
             <w:tcMar>
-              <w:left w:w="88" w:type="dxa"/>
+              <w:left w:w="83" w:type="dxa"/>
             </w:tcMar>
           </w:tcPr>
           <w:p>
@@ -1567,7 +1573,7 @@
             </w:tcBorders>
             <w:shd w:color="auto" w:fill="D9D9D9" w:val="clear"/>
             <w:tcMar>
-              <w:left w:w="88" w:type="dxa"/>
+              <w:left w:w="83" w:type="dxa"/>
             </w:tcMar>
           </w:tcPr>
           <w:p>
@@ -1617,7 +1623,7 @@
             </w:tcBorders>
             <w:shd w:color="auto" w:fill="D9D9D9" w:val="clear"/>
             <w:tcMar>
-              <w:left w:w="88" w:type="dxa"/>
+              <w:left w:w="83" w:type="dxa"/>
             </w:tcMar>
           </w:tcPr>
           <w:p>
@@ -1644,7 +1650,7 @@
             </w:tcBorders>
             <w:shd w:color="auto" w:fill="auto" w:val="clear"/>
             <w:tcMar>
-              <w:left w:w="88" w:type="dxa"/>
+              <w:left w:w="83" w:type="dxa"/>
             </w:tcMar>
           </w:tcPr>
           <w:p>
@@ -1683,7 +1689,7 @@
             </w:tcBorders>
             <w:shd w:color="auto" w:fill="auto" w:val="clear"/>
             <w:tcMar>
-              <w:left w:w="88" w:type="dxa"/>
+              <w:left w:w="83" w:type="dxa"/>
             </w:tcMar>
           </w:tcPr>
           <w:p>
@@ -1724,7 +1730,7 @@
             </w:tcBorders>
             <w:shd w:color="auto" w:fill="D9D9D9" w:val="clear"/>
             <w:tcMar>
-              <w:left w:w="88" w:type="dxa"/>
+              <w:left w:w="83" w:type="dxa"/>
             </w:tcMar>
           </w:tcPr>
           <w:p>
@@ -1785,7 +1791,7 @@
             </w:tcBorders>
             <w:shd w:color="auto" w:fill="auto" w:val="clear"/>
             <w:tcMar>
-              <w:left w:w="88" w:type="dxa"/>
+              <w:left w:w="83" w:type="dxa"/>
             </w:tcMar>
           </w:tcPr>
           <w:p>
@@ -1847,7 +1853,7 @@
             </w:tcBorders>
             <w:shd w:color="auto" w:fill="D9D9D9" w:val="clear"/>
             <w:tcMar>
-              <w:left w:w="88" w:type="dxa"/>
+              <w:left w:w="83" w:type="dxa"/>
             </w:tcMar>
           </w:tcPr>
           <w:p>
@@ -1894,7 +1900,7 @@
             </w:tcBorders>
             <w:shd w:color="auto" w:fill="auto" w:val="clear"/>
             <w:tcMar>
-              <w:left w:w="88" w:type="dxa"/>
+              <w:left w:w="83" w:type="dxa"/>
             </w:tcMar>
           </w:tcPr>
           <w:p>
@@ -1958,7 +1964,7 @@
             </w:tcBorders>
             <w:shd w:color="auto" w:fill="D9D9D9" w:val="clear"/>
             <w:tcMar>
-              <w:left w:w="88" w:type="dxa"/>
+              <w:left w:w="83" w:type="dxa"/>
             </w:tcMar>
           </w:tcPr>
           <w:p>
@@ -2002,7 +2008,7 @@
             </w:tcBorders>
             <w:shd w:color="auto" w:fill="D9D9D9" w:val="clear"/>
             <w:tcMar>
-              <w:left w:w="88" w:type="dxa"/>
+              <w:left w:w="83" w:type="dxa"/>
             </w:tcMar>
           </w:tcPr>
           <w:p>
@@ -2041,7 +2047,7 @@
             </w:tcBorders>
             <w:shd w:color="auto" w:fill="D9D9D9" w:val="clear"/>
             <w:tcMar>
-              <w:left w:w="88" w:type="dxa"/>
+              <w:left w:w="83" w:type="dxa"/>
             </w:tcMar>
           </w:tcPr>
           <w:p>
@@ -2086,7 +2092,7 @@
             </w:tcBorders>
             <w:shd w:color="auto" w:fill="D9D9D9" w:val="clear"/>
             <w:tcMar>
-              <w:left w:w="88" w:type="dxa"/>
+              <w:left w:w="83" w:type="dxa"/>
             </w:tcMar>
           </w:tcPr>
           <w:p>
@@ -2113,7 +2119,7 @@
             </w:tcBorders>
             <w:shd w:color="auto" w:fill="auto" w:val="clear"/>
             <w:tcMar>
-              <w:left w:w="88" w:type="dxa"/>
+              <w:left w:w="83" w:type="dxa"/>
             </w:tcMar>
           </w:tcPr>
           <w:p>
@@ -2172,7 +2178,7 @@
             </w:tcBorders>
             <w:shd w:color="auto" w:fill="auto" w:val="clear"/>
             <w:tcMar>
-              <w:left w:w="88" w:type="dxa"/>
+              <w:left w:w="83" w:type="dxa"/>
             </w:tcMar>
           </w:tcPr>
           <w:p>
@@ -2216,7 +2222,7 @@
             </w:tcBorders>
             <w:shd w:color="auto" w:fill="D9D9D9" w:val="clear"/>
             <w:tcMar>
-              <w:left w:w="88" w:type="dxa"/>
+              <w:left w:w="83" w:type="dxa"/>
             </w:tcMar>
           </w:tcPr>
           <w:p>
@@ -2260,7 +2266,7 @@
             </w:tcBorders>
             <w:shd w:color="auto" w:fill="D9D9D9" w:val="clear"/>
             <w:tcMar>
-              <w:left w:w="88" w:type="dxa"/>
+              <w:left w:w="83" w:type="dxa"/>
             </w:tcMar>
           </w:tcPr>
           <w:p>
@@ -2301,7 +2307,7 @@
             </w:tcBorders>
             <w:shd w:color="auto" w:fill="D9D9D9" w:val="clear"/>
             <w:tcMar>
-              <w:left w:w="88" w:type="dxa"/>
+              <w:left w:w="83" w:type="dxa"/>
             </w:tcMar>
           </w:tcPr>
           <w:p>
@@ -2328,7 +2334,7 @@
             </w:tcBorders>
             <w:shd w:color="auto" w:fill="auto" w:val="clear"/>
             <w:tcMar>
-              <w:left w:w="88" w:type="dxa"/>
+              <w:left w:w="83" w:type="dxa"/>
             </w:tcMar>
           </w:tcPr>
           <w:p>
@@ -2398,7 +2404,7 @@
             </w:tcBorders>
             <w:shd w:color="auto" w:fill="D9D9D9" w:val="clear"/>
             <w:tcMar>
-              <w:left w:w="88" w:type="dxa"/>
+              <w:left w:w="83" w:type="dxa"/>
             </w:tcMar>
           </w:tcPr>
           <w:p>
@@ -2445,7 +2451,7 @@
             </w:tcBorders>
             <w:shd w:color="auto" w:fill="D9D9D9" w:val="clear"/>
             <w:tcMar>
-              <w:left w:w="88" w:type="dxa"/>
+              <w:left w:w="83" w:type="dxa"/>
             </w:tcMar>
           </w:tcPr>
           <w:p>
@@ -2485,7 +2491,7 @@
             </w:tcBorders>
             <w:shd w:color="auto" w:fill="D9D9D9" w:val="clear"/>
             <w:tcMar>
-              <w:left w:w="88" w:type="dxa"/>
+              <w:left w:w="83" w:type="dxa"/>
             </w:tcMar>
           </w:tcPr>
           <w:p>
@@ -2530,7 +2536,7 @@
             </w:tcBorders>
             <w:shd w:color="auto" w:fill="D9D9D9" w:val="clear"/>
             <w:tcMar>
-              <w:left w:w="88" w:type="dxa"/>
+              <w:left w:w="83" w:type="dxa"/>
             </w:tcMar>
           </w:tcPr>
           <w:p>
@@ -2557,7 +2563,7 @@
             </w:tcBorders>
             <w:shd w:color="auto" w:fill="auto" w:val="clear"/>
             <w:tcMar>
-              <w:left w:w="88" w:type="dxa"/>
+              <w:left w:w="83" w:type="dxa"/>
             </w:tcMar>
           </w:tcPr>
           <w:p>
@@ -2596,7 +2602,7 @@
             </w:tcBorders>
             <w:shd w:color="auto" w:fill="auto" w:val="clear"/>
             <w:tcMar>
-              <w:left w:w="88" w:type="dxa"/>
+              <w:left w:w="83" w:type="dxa"/>
             </w:tcMar>
           </w:tcPr>
           <w:p>
@@ -2641,7 +2647,7 @@
             </w:tcBorders>
             <w:shd w:color="auto" w:fill="D9D9D9" w:val="clear"/>
             <w:tcMar>
-              <w:left w:w="88" w:type="dxa"/>
+              <w:left w:w="83" w:type="dxa"/>
             </w:tcMar>
           </w:tcPr>
           <w:p>
@@ -2668,7 +2674,7 @@
             </w:tcBorders>
             <w:shd w:color="auto" w:fill="auto" w:val="clear"/>
             <w:tcMar>
-              <w:left w:w="88" w:type="dxa"/>
+              <w:left w:w="83" w:type="dxa"/>
             </w:tcMar>
           </w:tcPr>
           <w:p>
@@ -2721,7 +2727,7 @@
             </w:tcBorders>
             <w:shd w:color="auto" w:fill="D9D9D9" w:val="clear"/>
             <w:tcMar>
-              <w:left w:w="88" w:type="dxa"/>
+              <w:left w:w="83" w:type="dxa"/>
             </w:tcMar>
           </w:tcPr>
           <w:p>
@@ -2765,7 +2771,7 @@
             </w:tcBorders>
             <w:shd w:color="auto" w:fill="auto" w:val="clear"/>
             <w:tcMar>
-              <w:left w:w="88" w:type="dxa"/>
+              <w:left w:w="83" w:type="dxa"/>
             </w:tcMar>
           </w:tcPr>
           <w:p>
@@ -2868,7 +2874,7 @@
             </w:tcBorders>
             <w:shd w:color="auto" w:fill="D9D9D9" w:val="clear"/>
             <w:tcMar>
-              <w:left w:w="88" w:type="dxa"/>
+              <w:left w:w="83" w:type="dxa"/>
             </w:tcMar>
           </w:tcPr>
           <w:p>
@@ -2912,7 +2918,7 @@
             </w:tcBorders>
             <w:shd w:color="auto" w:fill="auto" w:val="clear"/>
             <w:tcMar>
-              <w:left w:w="88" w:type="dxa"/>
+              <w:left w:w="83" w:type="dxa"/>
             </w:tcMar>
           </w:tcPr>
           <w:p>
@@ -2970,7 +2976,7 @@
             </w:tcBorders>
             <w:shd w:color="auto" w:fill="D9D9D9" w:val="clear"/>
             <w:tcMar>
-              <w:left w:w="88" w:type="dxa"/>
+              <w:left w:w="83" w:type="dxa"/>
             </w:tcMar>
           </w:tcPr>
           <w:p>
@@ -3017,7 +3023,7 @@
             </w:tcBorders>
             <w:shd w:color="auto" w:fill="auto" w:val="clear"/>
             <w:tcMar>
-              <w:left w:w="88" w:type="dxa"/>
+              <w:left w:w="83" w:type="dxa"/>
             </w:tcMar>
           </w:tcPr>
           <w:p>
@@ -3066,7 +3072,7 @@
             </w:tcBorders>
             <w:shd w:color="auto" w:fill="auto" w:val="clear"/>
             <w:tcMar>
-              <w:left w:w="88" w:type="dxa"/>
+              <w:left w:w="83" w:type="dxa"/>
             </w:tcMar>
           </w:tcPr>
           <w:p>
@@ -3100,7 +3106,7 @@
             </w:tcBorders>
             <w:shd w:color="auto" w:fill="auto" w:val="clear"/>
             <w:tcMar>
-              <w:left w:w="88" w:type="dxa"/>
+              <w:left w:w="83" w:type="dxa"/>
             </w:tcMar>
           </w:tcPr>
           <w:p>
@@ -3191,7 +3197,7 @@
       <w:tblPr>
         <w:tblW w:w="10784" w:type="dxa"/>
         <w:jc w:val="left"/>
-        <w:tblInd w:w="-479" w:type="dxa"/>
+        <w:tblInd w:w="-484" w:type="dxa"/>
         <w:tblBorders>
           <w:top w:val="single" w:sz="4" w:space="0" w:color="000001"/>
           <w:left w:val="single" w:sz="4" w:space="0" w:color="000001"/>
@@ -3200,7 +3206,7 @@
         </w:tblBorders>
         <w:tblCellMar>
           <w:top w:w="0" w:type="dxa"/>
-          <w:left w:w="88" w:type="dxa"/>
+          <w:left w:w="83" w:type="dxa"/>
           <w:bottom w:w="0" w:type="dxa"/>
           <w:right w:w="108" w:type="dxa"/>
         </w:tblCellMar>
@@ -3228,7 +3234,7 @@
             </w:tcBorders>
             <w:shd w:color="auto" w:fill="D9D9D9" w:val="clear"/>
             <w:tcMar>
-              <w:left w:w="88" w:type="dxa"/>
+              <w:left w:w="83" w:type="dxa"/>
             </w:tcMar>
           </w:tcPr>
           <w:p>
@@ -3276,7 +3282,7 @@
             </w:tcBorders>
             <w:shd w:color="auto" w:fill="D9D9D9" w:val="clear"/>
             <w:tcMar>
-              <w:left w:w="88" w:type="dxa"/>
+              <w:left w:w="83" w:type="dxa"/>
             </w:tcMar>
           </w:tcPr>
           <w:p>
@@ -3315,7 +3321,7 @@
             </w:tcBorders>
             <w:shd w:color="auto" w:fill="D9D9D9" w:val="clear"/>
             <w:tcMar>
-              <w:left w:w="88" w:type="dxa"/>
+              <w:left w:w="83" w:type="dxa"/>
             </w:tcMar>
           </w:tcPr>
           <w:p>
@@ -3359,7 +3365,7 @@
             </w:tcBorders>
             <w:shd w:color="auto" w:fill="D9D9D9" w:val="clear"/>
             <w:tcMar>
-              <w:left w:w="88" w:type="dxa"/>
+              <w:left w:w="83" w:type="dxa"/>
             </w:tcMar>
             <w:vAlign w:val="center"/>
           </w:tcPr>
@@ -3426,7 +3432,7 @@
             </w:tcBorders>
             <w:shd w:color="auto" w:fill="auto" w:val="clear"/>
             <w:tcMar>
-              <w:left w:w="88" w:type="dxa"/>
+              <w:left w:w="83" w:type="dxa"/>
             </w:tcMar>
             <w:vAlign w:val="center"/>
           </w:tcPr>
@@ -3482,16 +3488,18 @@
             <w:r>
               <w:fldChar w:fldCharType="separate"/>
             </w:r>
-            <w:bookmarkStart w:id="18" w:name="__Fieldmark__623_1971820364"/>
-            <w:bookmarkStart w:id="19" w:name="__Fieldmark__274_1380708621"/>
-            <w:bookmarkStart w:id="20" w:name="__Fieldmark__387_1425314238"/>
-            <w:bookmarkStart w:id="21" w:name="__Fieldmark__255_662163288"/>
+            <w:bookmarkStart w:id="21" w:name="__Fieldmark__298_2053374972"/>
             <w:bookmarkStart w:id="22" w:name="__Fieldmark__623_1971820364"/>
-            <w:bookmarkStart w:id="23" w:name="__Fieldmark__623_1971820364"/>
-            <w:bookmarkEnd w:id="19"/>
-            <w:bookmarkEnd w:id="20"/>
-            <w:bookmarkEnd w:id="21"/>
+            <w:bookmarkStart w:id="23" w:name="__Fieldmark__255_662163288"/>
+            <w:bookmarkStart w:id="24" w:name="__Fieldmark__387_1425314238"/>
+            <w:bookmarkStart w:id="25" w:name="__Fieldmark__274_1380708621"/>
+            <w:bookmarkStart w:id="26" w:name="__Fieldmark__298_2053374972"/>
+            <w:bookmarkStart w:id="27" w:name="__Fieldmark__298_2053374972"/>
+            <w:bookmarkEnd w:id="22"/>
             <w:bookmarkEnd w:id="23"/>
+            <w:bookmarkEnd w:id="24"/>
+            <w:bookmarkEnd w:id="25"/>
+            <w:bookmarkEnd w:id="27"/>
             <w:r>
               <w:rPr/>
             </w:r>
@@ -3537,7 +3545,7 @@
             </w:tcBorders>
             <w:shd w:color="auto" w:fill="auto" w:val="clear"/>
             <w:tcMar>
-              <w:left w:w="88" w:type="dxa"/>
+              <w:left w:w="83" w:type="dxa"/>
             </w:tcMar>
             <w:vAlign w:val="center"/>
           </w:tcPr>
@@ -3566,16 +3574,18 @@
             <w:r>
               <w:fldChar w:fldCharType="separate"/>
             </w:r>
-            <w:bookmarkStart w:id="24" w:name="__Fieldmark__637_1971820364"/>
-            <w:bookmarkStart w:id="25" w:name="__Fieldmark__285_1380708621"/>
-            <w:bookmarkStart w:id="26" w:name="__Fieldmark__394_1425314238"/>
-            <w:bookmarkStart w:id="27" w:name="__Fieldmark__261_662163288"/>
-            <w:bookmarkStart w:id="28" w:name="__Fieldmark__637_1971820364"/>
+            <w:bookmarkStart w:id="28" w:name="__Fieldmark__315_2053374972"/>
             <w:bookmarkStart w:id="29" w:name="__Fieldmark__637_1971820364"/>
-            <w:bookmarkEnd w:id="25"/>
-            <w:bookmarkEnd w:id="26"/>
-            <w:bookmarkEnd w:id="27"/>
+            <w:bookmarkStart w:id="30" w:name="__Fieldmark__261_662163288"/>
+            <w:bookmarkStart w:id="31" w:name="__Fieldmark__394_1425314238"/>
+            <w:bookmarkStart w:id="32" w:name="__Fieldmark__285_1380708621"/>
+            <w:bookmarkStart w:id="33" w:name="__Fieldmark__315_2053374972"/>
+            <w:bookmarkStart w:id="34" w:name="__Fieldmark__315_2053374972"/>
             <w:bookmarkEnd w:id="29"/>
+            <w:bookmarkEnd w:id="30"/>
+            <w:bookmarkEnd w:id="31"/>
+            <w:bookmarkEnd w:id="32"/>
+            <w:bookmarkEnd w:id="34"/>
             <w:r>
               <w:rPr/>
             </w:r>
@@ -3603,7 +3613,7 @@
             </w:tcBorders>
             <w:shd w:color="auto" w:fill="FFFFFF" w:val="clear"/>
             <w:tcMar>
-              <w:left w:w="88" w:type="dxa"/>
+              <w:left w:w="83" w:type="dxa"/>
             </w:tcMar>
           </w:tcPr>
           <w:p>
@@ -3652,7 +3662,7 @@
             </w:tcBorders>
             <w:shd w:color="auto" w:fill="D9D9D9" w:val="clear"/>
             <w:tcMar>
-              <w:left w:w="88" w:type="dxa"/>
+              <w:left w:w="83" w:type="dxa"/>
             </w:tcMar>
             <w:vAlign w:val="center"/>
           </w:tcPr>
@@ -3691,7 +3701,7 @@
             </w:tcBorders>
             <w:shd w:color="auto" w:fill="auto" w:val="clear"/>
             <w:tcMar>
-              <w:left w:w="88" w:type="dxa"/>
+              <w:left w:w="83" w:type="dxa"/>
             </w:tcMar>
             <w:vAlign w:val="center"/>
           </w:tcPr>
@@ -3719,16 +3729,18 @@
             <w:r>
               <w:fldChar w:fldCharType="separate"/>
             </w:r>
-            <w:bookmarkStart w:id="30" w:name="__Fieldmark__652_1971820364"/>
-            <w:bookmarkStart w:id="31" w:name="__Fieldmark__297_1380708621"/>
-            <w:bookmarkStart w:id="32" w:name="__Fieldmark__405_1425314238"/>
-            <w:bookmarkStart w:id="33" w:name="__Fieldmark__268_662163288"/>
-            <w:bookmarkStart w:id="34" w:name="__Fieldmark__652_1971820364"/>
-            <w:bookmarkStart w:id="35" w:name="__Fieldmark__652_1971820364"/>
-            <w:bookmarkEnd w:id="31"/>
-            <w:bookmarkEnd w:id="32"/>
-            <w:bookmarkEnd w:id="33"/>
-            <w:bookmarkEnd w:id="35"/>
+            <w:bookmarkStart w:id="35" w:name="__Fieldmark__333_2053374972"/>
+            <w:bookmarkStart w:id="36" w:name="__Fieldmark__652_1971820364"/>
+            <w:bookmarkStart w:id="37" w:name="__Fieldmark__268_662163288"/>
+            <w:bookmarkStart w:id="38" w:name="__Fieldmark__405_1425314238"/>
+            <w:bookmarkStart w:id="39" w:name="__Fieldmark__297_1380708621"/>
+            <w:bookmarkStart w:id="40" w:name="__Fieldmark__333_2053374972"/>
+            <w:bookmarkStart w:id="41" w:name="__Fieldmark__333_2053374972"/>
+            <w:bookmarkEnd w:id="36"/>
+            <w:bookmarkEnd w:id="37"/>
+            <w:bookmarkEnd w:id="38"/>
+            <w:bookmarkEnd w:id="39"/>
+            <w:bookmarkEnd w:id="41"/>
             <w:r>
               <w:rPr/>
             </w:r>
@@ -3750,7 +3762,7 @@
             </w:tcBorders>
             <w:shd w:color="auto" w:fill="auto" w:val="clear"/>
             <w:tcMar>
-              <w:left w:w="88" w:type="dxa"/>
+              <w:left w:w="83" w:type="dxa"/>
             </w:tcMar>
             <w:vAlign w:val="center"/>
           </w:tcPr>
@@ -3779,16 +3791,18 @@
             <w:r>
               <w:fldChar w:fldCharType="separate"/>
             </w:r>
-            <w:bookmarkStart w:id="36" w:name="__Fieldmark__666_1971820364"/>
-            <w:bookmarkStart w:id="37" w:name="__Fieldmark__308_1380708621"/>
-            <w:bookmarkStart w:id="38" w:name="__Fieldmark__410_1425314238"/>
-            <w:bookmarkStart w:id="39" w:name="__Fieldmark__274_662163288"/>
-            <w:bookmarkStart w:id="40" w:name="__Fieldmark__666_1971820364"/>
-            <w:bookmarkStart w:id="41" w:name="__Fieldmark__666_1971820364"/>
-            <w:bookmarkEnd w:id="37"/>
-            <w:bookmarkEnd w:id="38"/>
-            <w:bookmarkEnd w:id="39"/>
-            <w:bookmarkEnd w:id="41"/>
+            <w:bookmarkStart w:id="42" w:name="__Fieldmark__350_2053374972"/>
+            <w:bookmarkStart w:id="43" w:name="__Fieldmark__666_1971820364"/>
+            <w:bookmarkStart w:id="44" w:name="__Fieldmark__274_662163288"/>
+            <w:bookmarkStart w:id="45" w:name="__Fieldmark__410_1425314238"/>
+            <w:bookmarkStart w:id="46" w:name="__Fieldmark__308_1380708621"/>
+            <w:bookmarkStart w:id="47" w:name="__Fieldmark__350_2053374972"/>
+            <w:bookmarkStart w:id="48" w:name="__Fieldmark__350_2053374972"/>
+            <w:bookmarkEnd w:id="43"/>
+            <w:bookmarkEnd w:id="44"/>
+            <w:bookmarkEnd w:id="45"/>
+            <w:bookmarkEnd w:id="46"/>
+            <w:bookmarkEnd w:id="48"/>
             <w:r>
               <w:rPr/>
             </w:r>
@@ -3815,7 +3829,7 @@
             </w:tcBorders>
             <w:shd w:color="auto" w:fill="D9D9D9" w:val="clear"/>
             <w:tcMar>
-              <w:left w:w="88" w:type="dxa"/>
+              <w:left w:w="83" w:type="dxa"/>
             </w:tcMar>
             <w:vAlign w:val="center"/>
           </w:tcPr>
@@ -3854,7 +3868,7 @@
             </w:tcBorders>
             <w:shd w:color="auto" w:fill="auto" w:val="clear"/>
             <w:tcMar>
-              <w:left w:w="88" w:type="dxa"/>
+              <w:left w:w="83" w:type="dxa"/>
             </w:tcMar>
             <w:vAlign w:val="center"/>
           </w:tcPr>
@@ -3883,16 +3897,18 @@
             <w:r>
               <w:fldChar w:fldCharType="separate"/>
             </w:r>
-            <w:bookmarkStart w:id="42" w:name="__Fieldmark__681_1971820364"/>
-            <w:bookmarkStart w:id="43" w:name="__Fieldmark__320_1380708621"/>
-            <w:bookmarkStart w:id="44" w:name="__Fieldmark__418_1425314238"/>
-            <w:bookmarkStart w:id="45" w:name="__Fieldmark__281_662163288"/>
-            <w:bookmarkStart w:id="46" w:name="__Fieldmark__681_1971820364"/>
-            <w:bookmarkStart w:id="47" w:name="__Fieldmark__681_1971820364"/>
-            <w:bookmarkEnd w:id="43"/>
-            <w:bookmarkEnd w:id="44"/>
-            <w:bookmarkEnd w:id="45"/>
-            <w:bookmarkEnd w:id="47"/>
+            <w:bookmarkStart w:id="49" w:name="__Fieldmark__368_2053374972"/>
+            <w:bookmarkStart w:id="50" w:name="__Fieldmark__681_1971820364"/>
+            <w:bookmarkStart w:id="51" w:name="__Fieldmark__281_662163288"/>
+            <w:bookmarkStart w:id="52" w:name="__Fieldmark__418_1425314238"/>
+            <w:bookmarkStart w:id="53" w:name="__Fieldmark__320_1380708621"/>
+            <w:bookmarkStart w:id="54" w:name="__Fieldmark__368_2053374972"/>
+            <w:bookmarkStart w:id="55" w:name="__Fieldmark__368_2053374972"/>
+            <w:bookmarkEnd w:id="50"/>
+            <w:bookmarkEnd w:id="51"/>
+            <w:bookmarkEnd w:id="52"/>
+            <w:bookmarkEnd w:id="53"/>
+            <w:bookmarkEnd w:id="55"/>
             <w:r>
               <w:rPr/>
             </w:r>
@@ -3914,7 +3930,7 @@
             </w:tcBorders>
             <w:shd w:color="auto" w:fill="auto" w:val="clear"/>
             <w:tcMar>
-              <w:left w:w="88" w:type="dxa"/>
+              <w:left w:w="83" w:type="dxa"/>
             </w:tcMar>
             <w:vAlign w:val="center"/>
           </w:tcPr>
@@ -3942,16 +3958,18 @@
             <w:r>
               <w:fldChar w:fldCharType="separate"/>
             </w:r>
-            <w:bookmarkStart w:id="48" w:name="__Fieldmark__695_1971820364"/>
-            <w:bookmarkStart w:id="49" w:name="__Fieldmark__331_1380708621"/>
-            <w:bookmarkStart w:id="50" w:name="__Fieldmark__423_1425314238"/>
-            <w:bookmarkStart w:id="51" w:name="__Fieldmark__287_662163288"/>
-            <w:bookmarkStart w:id="52" w:name="__Fieldmark__695_1971820364"/>
-            <w:bookmarkStart w:id="53" w:name="__Fieldmark__695_1971820364"/>
-            <w:bookmarkEnd w:id="49"/>
-            <w:bookmarkEnd w:id="50"/>
-            <w:bookmarkEnd w:id="51"/>
-            <w:bookmarkEnd w:id="53"/>
+            <w:bookmarkStart w:id="56" w:name="__Fieldmark__385_2053374972"/>
+            <w:bookmarkStart w:id="57" w:name="__Fieldmark__695_1971820364"/>
+            <w:bookmarkStart w:id="58" w:name="__Fieldmark__287_662163288"/>
+            <w:bookmarkStart w:id="59" w:name="__Fieldmark__423_1425314238"/>
+            <w:bookmarkStart w:id="60" w:name="__Fieldmark__331_1380708621"/>
+            <w:bookmarkStart w:id="61" w:name="__Fieldmark__385_2053374972"/>
+            <w:bookmarkStart w:id="62" w:name="__Fieldmark__385_2053374972"/>
+            <w:bookmarkEnd w:id="57"/>
+            <w:bookmarkEnd w:id="58"/>
+            <w:bookmarkEnd w:id="59"/>
+            <w:bookmarkEnd w:id="60"/>
+            <w:bookmarkEnd w:id="62"/>
             <w:r>
               <w:rPr/>
             </w:r>
@@ -3978,7 +3996,7 @@
             </w:tcBorders>
             <w:shd w:color="auto" w:fill="D9D9D9" w:val="clear"/>
             <w:tcMar>
-              <w:left w:w="88" w:type="dxa"/>
+              <w:left w:w="83" w:type="dxa"/>
             </w:tcMar>
             <w:vAlign w:val="center"/>
           </w:tcPr>
@@ -4025,7 +4043,7 @@
             </w:tcBorders>
             <w:shd w:color="auto" w:fill="auto" w:val="clear"/>
             <w:tcMar>
-              <w:left w:w="88" w:type="dxa"/>
+              <w:left w:w="83" w:type="dxa"/>
             </w:tcMar>
             <w:vAlign w:val="center"/>
           </w:tcPr>
@@ -4053,16 +4071,18 @@
             <w:r>
               <w:fldChar w:fldCharType="separate"/>
             </w:r>
-            <w:bookmarkStart w:id="54" w:name="__Fieldmark__710_1971820364"/>
-            <w:bookmarkStart w:id="55" w:name="__Fieldmark__343_1380708621"/>
-            <w:bookmarkStart w:id="56" w:name="__Fieldmark__431_1425314238"/>
-            <w:bookmarkStart w:id="57" w:name="__Fieldmark__294_662163288"/>
-            <w:bookmarkStart w:id="58" w:name="__Fieldmark__710_1971820364"/>
-            <w:bookmarkStart w:id="59" w:name="__Fieldmark__710_1971820364"/>
-            <w:bookmarkEnd w:id="55"/>
-            <w:bookmarkEnd w:id="56"/>
-            <w:bookmarkEnd w:id="57"/>
-            <w:bookmarkEnd w:id="59"/>
+            <w:bookmarkStart w:id="63" w:name="__Fieldmark__403_2053374972"/>
+            <w:bookmarkStart w:id="64" w:name="__Fieldmark__710_1971820364"/>
+            <w:bookmarkStart w:id="65" w:name="__Fieldmark__294_662163288"/>
+            <w:bookmarkStart w:id="66" w:name="__Fieldmark__431_1425314238"/>
+            <w:bookmarkStart w:id="67" w:name="__Fieldmark__343_1380708621"/>
+            <w:bookmarkStart w:id="68" w:name="__Fieldmark__403_2053374972"/>
+            <w:bookmarkStart w:id="69" w:name="__Fieldmark__403_2053374972"/>
+            <w:bookmarkEnd w:id="64"/>
+            <w:bookmarkEnd w:id="65"/>
+            <w:bookmarkEnd w:id="66"/>
+            <w:bookmarkEnd w:id="67"/>
+            <w:bookmarkEnd w:id="69"/>
             <w:r>
               <w:rPr/>
             </w:r>
@@ -4084,7 +4104,7 @@
             </w:tcBorders>
             <w:shd w:color="auto" w:fill="auto" w:val="clear"/>
             <w:tcMar>
-              <w:left w:w="88" w:type="dxa"/>
+              <w:left w:w="83" w:type="dxa"/>
             </w:tcMar>
             <w:vAlign w:val="center"/>
           </w:tcPr>
@@ -4113,16 +4133,18 @@
             <w:r>
               <w:fldChar w:fldCharType="separate"/>
             </w:r>
-            <w:bookmarkStart w:id="60" w:name="__Fieldmark__724_1971820364"/>
-            <w:bookmarkStart w:id="61" w:name="__Fieldmark__354_1380708621"/>
-            <w:bookmarkStart w:id="62" w:name="__Fieldmark__436_1425314238"/>
-            <w:bookmarkStart w:id="63" w:name="__Fieldmark__300_662163288"/>
-            <w:bookmarkStart w:id="64" w:name="__Fieldmark__724_1971820364"/>
-            <w:bookmarkStart w:id="65" w:name="__Fieldmark__724_1971820364"/>
-            <w:bookmarkEnd w:id="61"/>
-            <w:bookmarkEnd w:id="62"/>
-            <w:bookmarkEnd w:id="63"/>
-            <w:bookmarkEnd w:id="65"/>
+            <w:bookmarkStart w:id="70" w:name="__Fieldmark__420_2053374972"/>
+            <w:bookmarkStart w:id="71" w:name="__Fieldmark__724_1971820364"/>
+            <w:bookmarkStart w:id="72" w:name="__Fieldmark__300_662163288"/>
+            <w:bookmarkStart w:id="73" w:name="__Fieldmark__436_1425314238"/>
+            <w:bookmarkStart w:id="74" w:name="__Fieldmark__354_1380708621"/>
+            <w:bookmarkStart w:id="75" w:name="__Fieldmark__420_2053374972"/>
+            <w:bookmarkStart w:id="76" w:name="__Fieldmark__420_2053374972"/>
+            <w:bookmarkEnd w:id="71"/>
+            <w:bookmarkEnd w:id="72"/>
+            <w:bookmarkEnd w:id="73"/>
+            <w:bookmarkEnd w:id="74"/>
+            <w:bookmarkEnd w:id="76"/>
             <w:r>
               <w:rPr/>
             </w:r>
@@ -4149,7 +4171,7 @@
             </w:tcBorders>
             <w:shd w:color="auto" w:fill="D9D9D9" w:val="clear"/>
             <w:tcMar>
-              <w:left w:w="88" w:type="dxa"/>
+              <w:left w:w="83" w:type="dxa"/>
             </w:tcMar>
             <w:vAlign w:val="center"/>
           </w:tcPr>
@@ -4222,7 +4244,7 @@
             </w:tcBorders>
             <w:shd w:color="auto" w:fill="auto" w:val="clear"/>
             <w:tcMar>
-              <w:left w:w="88" w:type="dxa"/>
+              <w:left w:w="83" w:type="dxa"/>
             </w:tcMar>
             <w:vAlign w:val="center"/>
           </w:tcPr>
@@ -4250,16 +4272,18 @@
             <w:r>
               <w:fldChar w:fldCharType="separate"/>
             </w:r>
-            <w:bookmarkStart w:id="66" w:name="__Fieldmark__750_1971820364"/>
-            <w:bookmarkStart w:id="67" w:name="__Fieldmark__377_1380708621"/>
-            <w:bookmarkStart w:id="68" w:name="__Fieldmark__463_1425314238"/>
-            <w:bookmarkStart w:id="69" w:name="__Fieldmark__318_662163288"/>
-            <w:bookmarkStart w:id="70" w:name="__Fieldmark__750_1971820364"/>
-            <w:bookmarkStart w:id="71" w:name="__Fieldmark__750_1971820364"/>
-            <w:bookmarkEnd w:id="67"/>
-            <w:bookmarkEnd w:id="68"/>
-            <w:bookmarkEnd w:id="69"/>
-            <w:bookmarkEnd w:id="71"/>
+            <w:bookmarkStart w:id="77" w:name="__Fieldmark__449_2053374972"/>
+            <w:bookmarkStart w:id="78" w:name="__Fieldmark__750_1971820364"/>
+            <w:bookmarkStart w:id="79" w:name="__Fieldmark__318_662163288"/>
+            <w:bookmarkStart w:id="80" w:name="__Fieldmark__463_1425314238"/>
+            <w:bookmarkStart w:id="81" w:name="__Fieldmark__377_1380708621"/>
+            <w:bookmarkStart w:id="82" w:name="__Fieldmark__449_2053374972"/>
+            <w:bookmarkStart w:id="83" w:name="__Fieldmark__449_2053374972"/>
+            <w:bookmarkEnd w:id="78"/>
+            <w:bookmarkEnd w:id="79"/>
+            <w:bookmarkEnd w:id="80"/>
+            <w:bookmarkEnd w:id="81"/>
+            <w:bookmarkEnd w:id="83"/>
             <w:r>
               <w:rPr/>
             </w:r>
@@ -4281,7 +4305,7 @@
             </w:tcBorders>
             <w:shd w:color="auto" w:fill="auto" w:val="clear"/>
             <w:tcMar>
-              <w:left w:w="88" w:type="dxa"/>
+              <w:left w:w="83" w:type="dxa"/>
             </w:tcMar>
             <w:vAlign w:val="center"/>
           </w:tcPr>
@@ -4310,16 +4334,18 @@
             <w:r>
               <w:fldChar w:fldCharType="separate"/>
             </w:r>
-            <w:bookmarkStart w:id="72" w:name="__Fieldmark__764_1971820364"/>
-            <w:bookmarkStart w:id="73" w:name="__Fieldmark__388_1380708621"/>
-            <w:bookmarkStart w:id="74" w:name="__Fieldmark__468_1425314238"/>
-            <w:bookmarkStart w:id="75" w:name="__Fieldmark__324_662163288"/>
-            <w:bookmarkStart w:id="76" w:name="__Fieldmark__764_1971820364"/>
-            <w:bookmarkStart w:id="77" w:name="__Fieldmark__764_1971820364"/>
-            <w:bookmarkEnd w:id="73"/>
-            <w:bookmarkEnd w:id="74"/>
-            <w:bookmarkEnd w:id="75"/>
-            <w:bookmarkEnd w:id="77"/>
+            <w:bookmarkStart w:id="84" w:name="__Fieldmark__466_2053374972"/>
+            <w:bookmarkStart w:id="85" w:name="__Fieldmark__764_1971820364"/>
+            <w:bookmarkStart w:id="86" w:name="__Fieldmark__324_662163288"/>
+            <w:bookmarkStart w:id="87" w:name="__Fieldmark__468_1425314238"/>
+            <w:bookmarkStart w:id="88" w:name="__Fieldmark__388_1380708621"/>
+            <w:bookmarkStart w:id="89" w:name="__Fieldmark__466_2053374972"/>
+            <w:bookmarkStart w:id="90" w:name="__Fieldmark__466_2053374972"/>
+            <w:bookmarkEnd w:id="85"/>
+            <w:bookmarkEnd w:id="86"/>
+            <w:bookmarkEnd w:id="87"/>
+            <w:bookmarkEnd w:id="88"/>
+            <w:bookmarkEnd w:id="90"/>
             <w:r>
               <w:rPr/>
             </w:r>
@@ -4346,7 +4372,7 @@
             </w:tcBorders>
             <w:shd w:color="auto" w:fill="D9D9D9" w:val="clear"/>
             <w:tcMar>
-              <w:left w:w="88" w:type="dxa"/>
+              <w:left w:w="83" w:type="dxa"/>
             </w:tcMar>
             <w:vAlign w:val="center"/>
           </w:tcPr>
@@ -4421,7 +4447,7 @@
             </w:tcBorders>
             <w:shd w:color="auto" w:fill="auto" w:val="clear"/>
             <w:tcMar>
-              <w:left w:w="88" w:type="dxa"/>
+              <w:left w:w="83" w:type="dxa"/>
             </w:tcMar>
             <w:vAlign w:val="center"/>
           </w:tcPr>
@@ -4449,16 +4475,18 @@
             <w:r>
               <w:fldChar w:fldCharType="separate"/>
             </w:r>
-            <w:bookmarkStart w:id="78" w:name="__Fieldmark__782_1971820364"/>
-            <w:bookmarkStart w:id="79" w:name="__Fieldmark__403_1380708621"/>
-            <w:bookmarkStart w:id="80" w:name="__Fieldmark__484_1425314238"/>
-            <w:bookmarkStart w:id="81" w:name="__Fieldmark__334_662163288"/>
-            <w:bookmarkStart w:id="82" w:name="__Fieldmark__782_1971820364"/>
-            <w:bookmarkStart w:id="83" w:name="__Fieldmark__782_1971820364"/>
-            <w:bookmarkEnd w:id="79"/>
-            <w:bookmarkEnd w:id="80"/>
-            <w:bookmarkEnd w:id="81"/>
-            <w:bookmarkEnd w:id="83"/>
+            <w:bookmarkStart w:id="91" w:name="__Fieldmark__487_2053374972"/>
+            <w:bookmarkStart w:id="92" w:name="__Fieldmark__782_1971820364"/>
+            <w:bookmarkStart w:id="93" w:name="__Fieldmark__334_662163288"/>
+            <w:bookmarkStart w:id="94" w:name="__Fieldmark__484_1425314238"/>
+            <w:bookmarkStart w:id="95" w:name="__Fieldmark__403_1380708621"/>
+            <w:bookmarkStart w:id="96" w:name="__Fieldmark__487_2053374972"/>
+            <w:bookmarkStart w:id="97" w:name="__Fieldmark__487_2053374972"/>
+            <w:bookmarkEnd w:id="92"/>
+            <w:bookmarkEnd w:id="93"/>
+            <w:bookmarkEnd w:id="94"/>
+            <w:bookmarkEnd w:id="95"/>
+            <w:bookmarkEnd w:id="97"/>
             <w:r>
               <w:rPr/>
             </w:r>
@@ -4480,7 +4508,7 @@
             </w:tcBorders>
             <w:shd w:color="auto" w:fill="auto" w:val="clear"/>
             <w:tcMar>
-              <w:left w:w="88" w:type="dxa"/>
+              <w:left w:w="83" w:type="dxa"/>
             </w:tcMar>
             <w:vAlign w:val="center"/>
           </w:tcPr>
@@ -4509,16 +4537,18 @@
             <w:r>
               <w:fldChar w:fldCharType="separate"/>
             </w:r>
-            <w:bookmarkStart w:id="84" w:name="__Fieldmark__796_1971820364"/>
-            <w:bookmarkStart w:id="85" w:name="__Fieldmark__414_1380708621"/>
-            <w:bookmarkStart w:id="86" w:name="__Fieldmark__489_1425314238"/>
-            <w:bookmarkStart w:id="87" w:name="__Fieldmark__340_662163288"/>
-            <w:bookmarkStart w:id="88" w:name="__Fieldmark__796_1971820364"/>
-            <w:bookmarkStart w:id="89" w:name="__Fieldmark__796_1971820364"/>
-            <w:bookmarkEnd w:id="85"/>
-            <w:bookmarkEnd w:id="86"/>
-            <w:bookmarkEnd w:id="87"/>
-            <w:bookmarkEnd w:id="89"/>
+            <w:bookmarkStart w:id="98" w:name="__Fieldmark__504_2053374972"/>
+            <w:bookmarkStart w:id="99" w:name="__Fieldmark__796_1971820364"/>
+            <w:bookmarkStart w:id="100" w:name="__Fieldmark__340_662163288"/>
+            <w:bookmarkStart w:id="101" w:name="__Fieldmark__489_1425314238"/>
+            <w:bookmarkStart w:id="102" w:name="__Fieldmark__414_1380708621"/>
+            <w:bookmarkStart w:id="103" w:name="__Fieldmark__504_2053374972"/>
+            <w:bookmarkStart w:id="104" w:name="__Fieldmark__504_2053374972"/>
+            <w:bookmarkEnd w:id="99"/>
+            <w:bookmarkEnd w:id="100"/>
+            <w:bookmarkEnd w:id="101"/>
+            <w:bookmarkEnd w:id="102"/>
+            <w:bookmarkEnd w:id="104"/>
             <w:r>
               <w:rPr/>
             </w:r>
@@ -4545,7 +4575,7 @@
             </w:tcBorders>
             <w:shd w:color="auto" w:fill="D9D9D9" w:val="clear"/>
             <w:tcMar>
-              <w:left w:w="88" w:type="dxa"/>
+              <w:left w:w="83" w:type="dxa"/>
             </w:tcMar>
             <w:vAlign w:val="center"/>
           </w:tcPr>
@@ -4584,7 +4614,7 @@
             </w:tcBorders>
             <w:shd w:color="auto" w:fill="auto" w:val="clear"/>
             <w:tcMar>
-              <w:left w:w="88" w:type="dxa"/>
+              <w:left w:w="83" w:type="dxa"/>
             </w:tcMar>
             <w:vAlign w:val="center"/>
           </w:tcPr>
@@ -4612,16 +4642,18 @@
             <w:r>
               <w:fldChar w:fldCharType="separate"/>
             </w:r>
-            <w:bookmarkStart w:id="90" w:name="__Fieldmark__811_1971820364"/>
-            <w:bookmarkStart w:id="91" w:name="__Fieldmark__426_1380708621"/>
-            <w:bookmarkStart w:id="92" w:name="__Fieldmark__497_1425314238"/>
-            <w:bookmarkStart w:id="93" w:name="__Fieldmark__347_662163288"/>
-            <w:bookmarkStart w:id="94" w:name="__Fieldmark__811_1971820364"/>
-            <w:bookmarkStart w:id="95" w:name="__Fieldmark__811_1971820364"/>
-            <w:bookmarkEnd w:id="91"/>
-            <w:bookmarkEnd w:id="92"/>
-            <w:bookmarkEnd w:id="93"/>
-            <w:bookmarkEnd w:id="95"/>
+            <w:bookmarkStart w:id="105" w:name="__Fieldmark__522_2053374972"/>
+            <w:bookmarkStart w:id="106" w:name="__Fieldmark__811_1971820364"/>
+            <w:bookmarkStart w:id="107" w:name="__Fieldmark__347_662163288"/>
+            <w:bookmarkStart w:id="108" w:name="__Fieldmark__497_1425314238"/>
+            <w:bookmarkStart w:id="109" w:name="__Fieldmark__426_1380708621"/>
+            <w:bookmarkStart w:id="110" w:name="__Fieldmark__522_2053374972"/>
+            <w:bookmarkStart w:id="111" w:name="__Fieldmark__522_2053374972"/>
+            <w:bookmarkEnd w:id="106"/>
+            <w:bookmarkEnd w:id="107"/>
+            <w:bookmarkEnd w:id="108"/>
+            <w:bookmarkEnd w:id="109"/>
+            <w:bookmarkEnd w:id="111"/>
             <w:r>
               <w:rPr/>
             </w:r>
@@ -4643,7 +4675,7 @@
             </w:tcBorders>
             <w:shd w:color="auto" w:fill="auto" w:val="clear"/>
             <w:tcMar>
-              <w:left w:w="88" w:type="dxa"/>
+              <w:left w:w="83" w:type="dxa"/>
             </w:tcMar>
             <w:vAlign w:val="center"/>
           </w:tcPr>
@@ -4671,16 +4703,18 @@
             <w:r>
               <w:fldChar w:fldCharType="separate"/>
             </w:r>
-            <w:bookmarkStart w:id="96" w:name="__Fieldmark__825_1971820364"/>
-            <w:bookmarkStart w:id="97" w:name="__Fieldmark__437_1380708621"/>
-            <w:bookmarkStart w:id="98" w:name="__Fieldmark__502_1425314238"/>
-            <w:bookmarkStart w:id="99" w:name="__Fieldmark__353_662163288"/>
-            <w:bookmarkStart w:id="100" w:name="__Fieldmark__825_1971820364"/>
-            <w:bookmarkStart w:id="101" w:name="__Fieldmark__825_1971820364"/>
-            <w:bookmarkEnd w:id="97"/>
-            <w:bookmarkEnd w:id="98"/>
-            <w:bookmarkEnd w:id="99"/>
-            <w:bookmarkEnd w:id="101"/>
+            <w:bookmarkStart w:id="112" w:name="__Fieldmark__539_2053374972"/>
+            <w:bookmarkStart w:id="113" w:name="__Fieldmark__825_1971820364"/>
+            <w:bookmarkStart w:id="114" w:name="__Fieldmark__353_662163288"/>
+            <w:bookmarkStart w:id="115" w:name="__Fieldmark__502_1425314238"/>
+            <w:bookmarkStart w:id="116" w:name="__Fieldmark__437_1380708621"/>
+            <w:bookmarkStart w:id="117" w:name="__Fieldmark__539_2053374972"/>
+            <w:bookmarkStart w:id="118" w:name="__Fieldmark__539_2053374972"/>
+            <w:bookmarkEnd w:id="113"/>
+            <w:bookmarkEnd w:id="114"/>
+            <w:bookmarkEnd w:id="115"/>
+            <w:bookmarkEnd w:id="116"/>
+            <w:bookmarkEnd w:id="118"/>
             <w:r>
               <w:rPr/>
             </w:r>
@@ -4706,7 +4740,7 @@
             </w:tcBorders>
             <w:shd w:color="auto" w:fill="D9D9D9" w:val="clear"/>
             <w:tcMar>
-              <w:left w:w="88" w:type="dxa"/>
+              <w:left w:w="83" w:type="dxa"/>
             </w:tcMar>
             <w:vAlign w:val="center"/>
           </w:tcPr>
@@ -4750,7 +4784,7 @@
             </w:tcBorders>
             <w:shd w:color="auto" w:fill="D9D9D9" w:val="clear"/>
             <w:tcMar>
-              <w:left w:w="88" w:type="dxa"/>
+              <w:left w:w="83" w:type="dxa"/>
             </w:tcMar>
           </w:tcPr>
           <w:p>
@@ -4805,7 +4839,7 @@
             </w:tcBorders>
             <w:shd w:color="auto" w:fill="auto" w:val="clear"/>
             <w:tcMar>
-              <w:left w:w="88" w:type="dxa"/>
+              <w:left w:w="83" w:type="dxa"/>
             </w:tcMar>
             <w:vAlign w:val="center"/>
           </w:tcPr>
@@ -4834,16 +4868,18 @@
             <w:r>
               <w:fldChar w:fldCharType="separate"/>
             </w:r>
-            <w:bookmarkStart w:id="102" w:name="__Fieldmark__844_1971820364"/>
-            <w:bookmarkStart w:id="103" w:name="__Fieldmark__453_1380708621"/>
-            <w:bookmarkStart w:id="104" w:name="__Fieldmark__523_1425314238"/>
-            <w:bookmarkStart w:id="105" w:name="__Fieldmark__364_662163288"/>
-            <w:bookmarkStart w:id="106" w:name="__Fieldmark__844_1971820364"/>
-            <w:bookmarkStart w:id="107" w:name="__Fieldmark__844_1971820364"/>
-            <w:bookmarkEnd w:id="103"/>
-            <w:bookmarkEnd w:id="104"/>
-            <w:bookmarkEnd w:id="105"/>
-            <w:bookmarkEnd w:id="107"/>
+            <w:bookmarkStart w:id="119" w:name="__Fieldmark__561_2053374972"/>
+            <w:bookmarkStart w:id="120" w:name="__Fieldmark__844_1971820364"/>
+            <w:bookmarkStart w:id="121" w:name="__Fieldmark__364_662163288"/>
+            <w:bookmarkStart w:id="122" w:name="__Fieldmark__523_1425314238"/>
+            <w:bookmarkStart w:id="123" w:name="__Fieldmark__453_1380708621"/>
+            <w:bookmarkStart w:id="124" w:name="__Fieldmark__561_2053374972"/>
+            <w:bookmarkStart w:id="125" w:name="__Fieldmark__561_2053374972"/>
+            <w:bookmarkEnd w:id="120"/>
+            <w:bookmarkEnd w:id="121"/>
+            <w:bookmarkEnd w:id="122"/>
+            <w:bookmarkEnd w:id="123"/>
+            <w:bookmarkEnd w:id="125"/>
             <w:r>
               <w:rPr/>
             </w:r>
@@ -4865,7 +4901,7 @@
             </w:tcBorders>
             <w:shd w:color="auto" w:fill="auto" w:val="clear"/>
             <w:tcMar>
-              <w:left w:w="88" w:type="dxa"/>
+              <w:left w:w="83" w:type="dxa"/>
             </w:tcMar>
             <w:vAlign w:val="center"/>
           </w:tcPr>
@@ -4893,16 +4929,18 @@
             <w:r>
               <w:fldChar w:fldCharType="separate"/>
             </w:r>
-            <w:bookmarkStart w:id="108" w:name="__Fieldmark__858_1971820364"/>
-            <w:bookmarkStart w:id="109" w:name="__Fieldmark__464_1380708621"/>
-            <w:bookmarkStart w:id="110" w:name="__Fieldmark__528_1425314238"/>
-            <w:bookmarkStart w:id="111" w:name="__Fieldmark__370_662163288"/>
-            <w:bookmarkStart w:id="112" w:name="__Fieldmark__858_1971820364"/>
-            <w:bookmarkStart w:id="113" w:name="__Fieldmark__858_1971820364"/>
-            <w:bookmarkEnd w:id="109"/>
-            <w:bookmarkEnd w:id="110"/>
-            <w:bookmarkEnd w:id="111"/>
-            <w:bookmarkEnd w:id="113"/>
+            <w:bookmarkStart w:id="126" w:name="__Fieldmark__578_2053374972"/>
+            <w:bookmarkStart w:id="127" w:name="__Fieldmark__858_1971820364"/>
+            <w:bookmarkStart w:id="128" w:name="__Fieldmark__370_662163288"/>
+            <w:bookmarkStart w:id="129" w:name="__Fieldmark__528_1425314238"/>
+            <w:bookmarkStart w:id="130" w:name="__Fieldmark__464_1380708621"/>
+            <w:bookmarkStart w:id="131" w:name="__Fieldmark__578_2053374972"/>
+            <w:bookmarkStart w:id="132" w:name="__Fieldmark__578_2053374972"/>
+            <w:bookmarkEnd w:id="127"/>
+            <w:bookmarkEnd w:id="128"/>
+            <w:bookmarkEnd w:id="129"/>
+            <w:bookmarkEnd w:id="130"/>
+            <w:bookmarkEnd w:id="132"/>
             <w:r>
               <w:rPr/>
             </w:r>
@@ -4928,7 +4966,7 @@
             </w:tcBorders>
             <w:shd w:color="auto" w:fill="D9D9D9" w:val="clear"/>
             <w:tcMar>
-              <w:left w:w="88" w:type="dxa"/>
+              <w:left w:w="83" w:type="dxa"/>
             </w:tcMar>
             <w:vAlign w:val="center"/>
           </w:tcPr>
@@ -4975,7 +5013,7 @@
             </w:tcBorders>
             <w:shd w:color="auto" w:fill="D9D9D9" w:val="clear"/>
             <w:tcMar>
-              <w:left w:w="88" w:type="dxa"/>
+              <w:left w:w="83" w:type="dxa"/>
             </w:tcMar>
           </w:tcPr>
           <w:p>
@@ -5045,7 +5083,7 @@
             </w:tcBorders>
             <w:shd w:color="auto" w:fill="auto" w:val="clear"/>
             <w:tcMar>
-              <w:left w:w="88" w:type="dxa"/>
+              <w:left w:w="83" w:type="dxa"/>
             </w:tcMar>
             <w:vAlign w:val="center"/>
           </w:tcPr>
@@ -5074,16 +5112,18 @@
             <w:r>
               <w:fldChar w:fldCharType="separate"/>
             </w:r>
-            <w:bookmarkStart w:id="114" w:name="__Fieldmark__877_1971820364"/>
-            <w:bookmarkStart w:id="115" w:name="__Fieldmark__480_1380708621"/>
-            <w:bookmarkStart w:id="116" w:name="__Fieldmark__551_1425314238"/>
-            <w:bookmarkStart w:id="117" w:name="__Fieldmark__381_662163288"/>
-            <w:bookmarkStart w:id="118" w:name="__Fieldmark__877_1971820364"/>
-            <w:bookmarkStart w:id="119" w:name="__Fieldmark__877_1971820364"/>
-            <w:bookmarkEnd w:id="115"/>
-            <w:bookmarkEnd w:id="116"/>
-            <w:bookmarkEnd w:id="117"/>
-            <w:bookmarkEnd w:id="119"/>
+            <w:bookmarkStart w:id="133" w:name="__Fieldmark__600_2053374972"/>
+            <w:bookmarkStart w:id="134" w:name="__Fieldmark__877_1971820364"/>
+            <w:bookmarkStart w:id="135" w:name="__Fieldmark__381_662163288"/>
+            <w:bookmarkStart w:id="136" w:name="__Fieldmark__551_1425314238"/>
+            <w:bookmarkStart w:id="137" w:name="__Fieldmark__480_1380708621"/>
+            <w:bookmarkStart w:id="138" w:name="__Fieldmark__600_2053374972"/>
+            <w:bookmarkStart w:id="139" w:name="__Fieldmark__600_2053374972"/>
+            <w:bookmarkEnd w:id="134"/>
+            <w:bookmarkEnd w:id="135"/>
+            <w:bookmarkEnd w:id="136"/>
+            <w:bookmarkEnd w:id="137"/>
+            <w:bookmarkEnd w:id="139"/>
             <w:r>
               <w:rPr/>
             </w:r>
@@ -5105,7 +5145,7 @@
             </w:tcBorders>
             <w:shd w:color="auto" w:fill="auto" w:val="clear"/>
             <w:tcMar>
-              <w:left w:w="88" w:type="dxa"/>
+              <w:left w:w="83" w:type="dxa"/>
             </w:tcMar>
             <w:vAlign w:val="center"/>
           </w:tcPr>
@@ -5133,16 +5173,18 @@
             <w:r>
               <w:fldChar w:fldCharType="separate"/>
             </w:r>
-            <w:bookmarkStart w:id="120" w:name="__Fieldmark__891_1971820364"/>
-            <w:bookmarkStart w:id="121" w:name="__Fieldmark__491_1380708621"/>
-            <w:bookmarkStart w:id="122" w:name="__Fieldmark__556_1425314238"/>
-            <w:bookmarkStart w:id="123" w:name="__Fieldmark__387_662163288"/>
-            <w:bookmarkStart w:id="124" w:name="__Fieldmark__891_1971820364"/>
-            <w:bookmarkStart w:id="125" w:name="__Fieldmark__891_1971820364"/>
-            <w:bookmarkEnd w:id="121"/>
-            <w:bookmarkEnd w:id="122"/>
-            <w:bookmarkEnd w:id="123"/>
-            <w:bookmarkEnd w:id="125"/>
+            <w:bookmarkStart w:id="140" w:name="__Fieldmark__617_2053374972"/>
+            <w:bookmarkStart w:id="141" w:name="__Fieldmark__891_1971820364"/>
+            <w:bookmarkStart w:id="142" w:name="__Fieldmark__387_662163288"/>
+            <w:bookmarkStart w:id="143" w:name="__Fieldmark__556_1425314238"/>
+            <w:bookmarkStart w:id="144" w:name="__Fieldmark__491_1380708621"/>
+            <w:bookmarkStart w:id="145" w:name="__Fieldmark__617_2053374972"/>
+            <w:bookmarkStart w:id="146" w:name="__Fieldmark__617_2053374972"/>
+            <w:bookmarkEnd w:id="141"/>
+            <w:bookmarkEnd w:id="142"/>
+            <w:bookmarkEnd w:id="143"/>
+            <w:bookmarkEnd w:id="144"/>
+            <w:bookmarkEnd w:id="146"/>
             <w:r>
               <w:rPr/>
             </w:r>
@@ -5168,7 +5210,7 @@
             </w:tcBorders>
             <w:shd w:color="auto" w:fill="D9D9D9" w:val="clear"/>
             <w:tcMar>
-              <w:left w:w="88" w:type="dxa"/>
+              <w:left w:w="83" w:type="dxa"/>
             </w:tcMar>
             <w:vAlign w:val="center"/>
           </w:tcPr>
@@ -5212,7 +5254,7 @@
             </w:tcBorders>
             <w:shd w:color="auto" w:fill="D9D9D9" w:val="clear"/>
             <w:tcMar>
-              <w:left w:w="88" w:type="dxa"/>
+              <w:left w:w="83" w:type="dxa"/>
             </w:tcMar>
           </w:tcPr>
           <w:p>
@@ -5261,7 +5303,7 @@
             </w:tcBorders>
             <w:shd w:color="auto" w:fill="auto" w:val="clear"/>
             <w:tcMar>
-              <w:left w:w="88" w:type="dxa"/>
+              <w:left w:w="83" w:type="dxa"/>
             </w:tcMar>
             <w:vAlign w:val="center"/>
           </w:tcPr>
@@ -5289,16 +5331,18 @@
             <w:r>
               <w:fldChar w:fldCharType="separate"/>
             </w:r>
-            <w:bookmarkStart w:id="126" w:name="__Fieldmark__910_1971820364"/>
-            <w:bookmarkStart w:id="127" w:name="__Fieldmark__507_1380708621"/>
-            <w:bookmarkStart w:id="128" w:name="__Fieldmark__577_1425314238"/>
-            <w:bookmarkStart w:id="129" w:name="__Fieldmark__398_662163288"/>
-            <w:bookmarkStart w:id="130" w:name="__Fieldmark__910_1971820364"/>
-            <w:bookmarkStart w:id="131" w:name="__Fieldmark__910_1971820364"/>
-            <w:bookmarkEnd w:id="127"/>
-            <w:bookmarkEnd w:id="128"/>
-            <w:bookmarkEnd w:id="129"/>
-            <w:bookmarkEnd w:id="131"/>
+            <w:bookmarkStart w:id="147" w:name="__Fieldmark__639_2053374972"/>
+            <w:bookmarkStart w:id="148" w:name="__Fieldmark__910_1971820364"/>
+            <w:bookmarkStart w:id="149" w:name="__Fieldmark__398_662163288"/>
+            <w:bookmarkStart w:id="150" w:name="__Fieldmark__577_1425314238"/>
+            <w:bookmarkStart w:id="151" w:name="__Fieldmark__507_1380708621"/>
+            <w:bookmarkStart w:id="152" w:name="__Fieldmark__639_2053374972"/>
+            <w:bookmarkStart w:id="153" w:name="__Fieldmark__639_2053374972"/>
+            <w:bookmarkEnd w:id="148"/>
+            <w:bookmarkEnd w:id="149"/>
+            <w:bookmarkEnd w:id="150"/>
+            <w:bookmarkEnd w:id="151"/>
+            <w:bookmarkEnd w:id="153"/>
             <w:r>
               <w:rPr/>
             </w:r>
@@ -5320,7 +5364,7 @@
             </w:tcBorders>
             <w:shd w:color="auto" w:fill="auto" w:val="clear"/>
             <w:tcMar>
-              <w:left w:w="88" w:type="dxa"/>
+              <w:left w:w="83" w:type="dxa"/>
             </w:tcMar>
             <w:vAlign w:val="center"/>
           </w:tcPr>
@@ -5349,16 +5393,18 @@
             <w:r>
               <w:fldChar w:fldCharType="separate"/>
             </w:r>
-            <w:bookmarkStart w:id="132" w:name="__Fieldmark__924_1971820364"/>
-            <w:bookmarkStart w:id="133" w:name="__Fieldmark__518_1380708621"/>
-            <w:bookmarkStart w:id="134" w:name="__Fieldmark__582_1425314238"/>
-            <w:bookmarkStart w:id="135" w:name="__Fieldmark__404_662163288"/>
-            <w:bookmarkStart w:id="136" w:name="__Fieldmark__924_1971820364"/>
-            <w:bookmarkStart w:id="137" w:name="__Fieldmark__924_1971820364"/>
-            <w:bookmarkEnd w:id="133"/>
-            <w:bookmarkEnd w:id="134"/>
-            <w:bookmarkEnd w:id="135"/>
-            <w:bookmarkEnd w:id="137"/>
+            <w:bookmarkStart w:id="154" w:name="__Fieldmark__656_2053374972"/>
+            <w:bookmarkStart w:id="155" w:name="__Fieldmark__924_1971820364"/>
+            <w:bookmarkStart w:id="156" w:name="__Fieldmark__404_662163288"/>
+            <w:bookmarkStart w:id="157" w:name="__Fieldmark__582_1425314238"/>
+            <w:bookmarkStart w:id="158" w:name="__Fieldmark__518_1380708621"/>
+            <w:bookmarkStart w:id="159" w:name="__Fieldmark__656_2053374972"/>
+            <w:bookmarkStart w:id="160" w:name="__Fieldmark__656_2053374972"/>
+            <w:bookmarkEnd w:id="155"/>
+            <w:bookmarkEnd w:id="156"/>
+            <w:bookmarkEnd w:id="157"/>
+            <w:bookmarkEnd w:id="158"/>
+            <w:bookmarkEnd w:id="160"/>
             <w:r>
               <w:rPr/>
             </w:r>
@@ -5386,7 +5432,7 @@
             </w:tcBorders>
             <w:shd w:color="auto" w:fill="D9D9D9" w:val="clear"/>
             <w:tcMar>
-              <w:left w:w="88" w:type="dxa"/>
+              <w:left w:w="83" w:type="dxa"/>
             </w:tcMar>
           </w:tcPr>
           <w:p>
@@ -5522,7 +5568,7 @@
       <w:tblPr>
         <w:tblW w:w="10783" w:type="dxa"/>
         <w:jc w:val="left"/>
-        <w:tblInd w:w="-479" w:type="dxa"/>
+        <w:tblInd w:w="-484" w:type="dxa"/>
         <w:tblBorders>
           <w:top w:val="single" w:sz="4" w:space="0" w:color="000001"/>
           <w:left w:val="single" w:sz="4" w:space="0" w:color="000001"/>
@@ -5533,7 +5579,7 @@
         </w:tblBorders>
         <w:tblCellMar>
           <w:top w:w="0" w:type="dxa"/>
-          <w:left w:w="88" w:type="dxa"/>
+          <w:left w:w="83" w:type="dxa"/>
           <w:bottom w:w="0" w:type="dxa"/>
           <w:right w:w="108" w:type="dxa"/>
         </w:tblCellMar>
@@ -5562,7 +5608,7 @@
             </w:tcBorders>
             <w:shd w:color="auto" w:fill="D9D9D9" w:val="clear"/>
             <w:tcMar>
-              <w:left w:w="88" w:type="dxa"/>
+              <w:left w:w="83" w:type="dxa"/>
             </w:tcMar>
           </w:tcPr>
           <w:p>
@@ -5608,7 +5654,7 @@
             </w:tcBorders>
             <w:shd w:color="auto" w:fill="D9D9D9" w:val="clear"/>
             <w:tcMar>
-              <w:left w:w="88" w:type="dxa"/>
+              <w:left w:w="83" w:type="dxa"/>
             </w:tcMar>
           </w:tcPr>
           <w:p>
@@ -5662,7 +5708,7 @@
             </w:tcBorders>
             <w:shd w:color="auto" w:fill="auto" w:val="clear"/>
             <w:tcMar>
-              <w:left w:w="88" w:type="dxa"/>
+              <w:left w:w="83" w:type="dxa"/>
             </w:tcMar>
           </w:tcPr>
           <w:p>
@@ -5703,7 +5749,7 @@
             </w:tcBorders>
             <w:shd w:color="auto" w:fill="D9D9D9" w:val="clear"/>
             <w:tcMar>
-              <w:left w:w="88" w:type="dxa"/>
+              <w:left w:w="83" w:type="dxa"/>
             </w:tcMar>
           </w:tcPr>
           <w:p>
@@ -5746,7 +5792,7 @@
             </w:tcBorders>
             <w:shd w:color="auto" w:fill="FFFFFF" w:val="clear"/>
             <w:tcMar>
-              <w:left w:w="88" w:type="dxa"/>
+              <w:left w:w="83" w:type="dxa"/>
             </w:tcMar>
           </w:tcPr>
           <w:p>
@@ -5787,7 +5833,7 @@
             </w:tcBorders>
             <w:shd w:color="auto" w:fill="D9D9D9" w:val="clear"/>
             <w:tcMar>
-              <w:left w:w="88" w:type="dxa"/>
+              <w:left w:w="83" w:type="dxa"/>
             </w:tcMar>
           </w:tcPr>
           <w:p>
@@ -5828,7 +5874,7 @@
             </w:tcBorders>
             <w:shd w:color="auto" w:fill="D9D9D9" w:val="clear"/>
             <w:tcMar>
-              <w:left w:w="88" w:type="dxa"/>
+              <w:left w:w="83" w:type="dxa"/>
             </w:tcMar>
           </w:tcPr>
           <w:p>
@@ -5871,7 +5917,7 @@
             </w:tcBorders>
             <w:shd w:color="auto" w:fill="FFFFFF" w:val="clear"/>
             <w:tcMar>
-              <w:left w:w="88" w:type="dxa"/>
+              <w:left w:w="83" w:type="dxa"/>
             </w:tcMar>
           </w:tcPr>
           <w:p>
@@ -5932,7 +5978,7 @@
             </w:tcBorders>
             <w:shd w:color="auto" w:fill="FFFFFF" w:val="clear"/>
             <w:tcMar>
-              <w:left w:w="88" w:type="dxa"/>
+              <w:left w:w="83" w:type="dxa"/>
             </w:tcMar>
           </w:tcPr>
           <w:p>
@@ -5973,7 +6019,7 @@
             </w:tcBorders>
             <w:shd w:color="auto" w:fill="D9D9D9" w:val="clear"/>
             <w:tcMar>
-              <w:left w:w="88" w:type="dxa"/>
+              <w:left w:w="83" w:type="dxa"/>
             </w:tcMar>
           </w:tcPr>
           <w:p>
@@ -6019,7 +6065,7 @@
             </w:tcBorders>
             <w:shd w:color="auto" w:fill="auto" w:val="clear"/>
             <w:tcMar>
-              <w:left w:w="88" w:type="dxa"/>
+              <w:left w:w="83" w:type="dxa"/>
             </w:tcMar>
           </w:tcPr>
           <w:p>
@@ -6060,7 +6106,7 @@
             </w:tcBorders>
             <w:shd w:color="auto" w:fill="D9D9D9" w:val="clear"/>
             <w:tcMar>
-              <w:left w:w="88" w:type="dxa"/>
+              <w:left w:w="83" w:type="dxa"/>
             </w:tcMar>
           </w:tcPr>
           <w:p>
@@ -6103,7 +6149,7 @@
             </w:tcBorders>
             <w:shd w:color="auto" w:fill="auto" w:val="clear"/>
             <w:tcMar>
-              <w:left w:w="88" w:type="dxa"/>
+              <w:left w:w="83" w:type="dxa"/>
             </w:tcMar>
           </w:tcPr>
           <w:p>
@@ -6146,7 +6192,7 @@
             </w:tcBorders>
             <w:shd w:color="auto" w:fill="D9D9D9" w:val="clear"/>
             <w:tcMar>
-              <w:left w:w="88" w:type="dxa"/>
+              <w:left w:w="83" w:type="dxa"/>
             </w:tcMar>
           </w:tcPr>
           <w:p>
@@ -6188,7 +6234,7 @@
             </w:tcBorders>
             <w:shd w:color="auto" w:fill="auto" w:val="clear"/>
             <w:tcMar>
-              <w:left w:w="88" w:type="dxa"/>
+              <w:left w:w="83" w:type="dxa"/>
             </w:tcMar>
           </w:tcPr>
           <w:p>
@@ -6224,7 +6270,7 @@
             </w:tcBorders>
             <w:shd w:color="auto" w:fill="D9D9D9" w:val="clear"/>
             <w:tcMar>
-              <w:left w:w="88" w:type="dxa"/>
+              <w:left w:w="83" w:type="dxa"/>
             </w:tcMar>
           </w:tcPr>
           <w:p>
@@ -6262,7 +6308,7 @@
             </w:tcBorders>
             <w:shd w:color="auto" w:fill="auto" w:val="clear"/>
             <w:tcMar>
-              <w:left w:w="88" w:type="dxa"/>
+              <w:left w:w="83" w:type="dxa"/>
             </w:tcMar>
           </w:tcPr>
           <w:p>
@@ -6346,7 +6392,7 @@
       <w:tblPr>
         <w:tblW w:w="10783" w:type="dxa"/>
         <w:jc w:val="left"/>
-        <w:tblInd w:w="-479" w:type="dxa"/>
+        <w:tblInd w:w="-484" w:type="dxa"/>
         <w:tblBorders>
           <w:top w:val="single" w:sz="4" w:space="0" w:color="000001"/>
           <w:left w:val="single" w:sz="4" w:space="0" w:color="000001"/>
@@ -6357,7 +6403,7 @@
         </w:tblBorders>
         <w:tblCellMar>
           <w:top w:w="0" w:type="dxa"/>
-          <w:left w:w="88" w:type="dxa"/>
+          <w:left w:w="83" w:type="dxa"/>
           <w:bottom w:w="0" w:type="dxa"/>
           <w:right w:w="108" w:type="dxa"/>
         </w:tblCellMar>
@@ -6366,8 +6412,8 @@
       <w:tblGrid>
         <w:gridCol w:w="3542"/>
         <w:gridCol w:w="4395"/>
-        <w:gridCol w:w="1273"/>
-        <w:gridCol w:w="1573"/>
+        <w:gridCol w:w="1272"/>
+        <w:gridCol w:w="1574"/>
       </w:tblGrid>
       <w:tr>
         <w:trPr>
@@ -6387,7 +6433,7 @@
             </w:tcBorders>
             <w:shd w:color="auto" w:fill="D9D9D9" w:val="clear"/>
             <w:tcMar>
-              <w:left w:w="88" w:type="dxa"/>
+              <w:left w:w="83" w:type="dxa"/>
             </w:tcMar>
           </w:tcPr>
           <w:p>
@@ -6435,7 +6481,7 @@
             </w:tcBorders>
             <w:shd w:color="auto" w:fill="D9D9D9" w:val="clear"/>
             <w:tcMar>
-              <w:left w:w="88" w:type="dxa"/>
+              <w:left w:w="83" w:type="dxa"/>
             </w:tcMar>
           </w:tcPr>
           <w:p>
@@ -6493,7 +6539,7 @@
             </w:tcBorders>
             <w:shd w:color="auto" w:fill="D9D9D9" w:val="clear"/>
             <w:tcMar>
-              <w:left w:w="88" w:type="dxa"/>
+              <w:left w:w="83" w:type="dxa"/>
             </w:tcMar>
           </w:tcPr>
           <w:p>
@@ -6565,7 +6611,7 @@
         </w:tc>
         <w:tc>
           <w:tcPr>
-            <w:tcW w:w="1273" w:type="dxa"/>
+            <w:tcW w:w="1272" w:type="dxa"/>
             <w:tcBorders>
               <w:top w:val="single" w:sz="4" w:space="0" w:color="000001"/>
               <w:left w:val="single" w:sz="4" w:space="0" w:color="000001"/>
@@ -6576,7 +6622,7 @@
             </w:tcBorders>
             <w:shd w:color="auto" w:fill="D9D9D9" w:val="clear"/>
             <w:tcMar>
-              <w:left w:w="88" w:type="dxa"/>
+              <w:left w:w="83" w:type="dxa"/>
             </w:tcMar>
           </w:tcPr>
           <w:p>
@@ -6629,7 +6675,7 @@
         </w:tc>
         <w:tc>
           <w:tcPr>
-            <w:tcW w:w="1573" w:type="dxa"/>
+            <w:tcW w:w="1574" w:type="dxa"/>
             <w:tcBorders>
               <w:top w:val="single" w:sz="4" w:space="0" w:color="000001"/>
               <w:left w:val="single" w:sz="4" w:space="0" w:color="000001"/>
@@ -6640,7 +6686,7 @@
             </w:tcBorders>
             <w:shd w:color="auto" w:fill="D9D9D9" w:val="clear"/>
             <w:tcMar>
-              <w:left w:w="88" w:type="dxa"/>
+              <w:left w:w="83" w:type="dxa"/>
             </w:tcMar>
           </w:tcPr>
           <w:p>
@@ -6706,7 +6752,7 @@
             </w:tcBorders>
             <w:shd w:color="auto" w:fill="D9D9D9" w:val="clear"/>
             <w:tcMar>
-              <w:left w:w="88" w:type="dxa"/>
+              <w:left w:w="83" w:type="dxa"/>
             </w:tcMar>
           </w:tcPr>
           <w:p>
@@ -6754,7 +6800,7 @@
         </w:tc>
         <w:tc>
           <w:tcPr>
-            <w:tcW w:w="1273" w:type="dxa"/>
+            <w:tcW w:w="1272" w:type="dxa"/>
             <w:tcBorders>
               <w:top w:val="single" w:sz="4" w:space="0" w:color="000001"/>
               <w:left w:val="single" w:sz="4" w:space="0" w:color="000001"/>
@@ -6765,7 +6811,7 @@
             </w:tcBorders>
             <w:shd w:color="auto" w:fill="FFFFFF" w:val="clear"/>
             <w:tcMar>
-              <w:left w:w="88" w:type="dxa"/>
+              <w:left w:w="83" w:type="dxa"/>
             </w:tcMar>
             <w:vAlign w:val="center"/>
           </w:tcPr>
@@ -6793,16 +6839,18 @@
             <w:r>
               <w:fldChar w:fldCharType="separate"/>
             </w:r>
-            <w:bookmarkStart w:id="138" w:name="__Fieldmark__1088_1971820364"/>
-            <w:bookmarkStart w:id="139" w:name="__Fieldmark__679_1380708621"/>
-            <w:bookmarkStart w:id="140" w:name="__Fieldmark__725_1425314238"/>
-            <w:bookmarkStart w:id="141" w:name="__Fieldmark__560_662163288"/>
-            <w:bookmarkStart w:id="142" w:name="__Fieldmark__1088_1971820364"/>
-            <w:bookmarkStart w:id="143" w:name="__Fieldmark__1088_1971820364"/>
-            <w:bookmarkEnd w:id="139"/>
-            <w:bookmarkEnd w:id="140"/>
-            <w:bookmarkEnd w:id="141"/>
-            <w:bookmarkEnd w:id="143"/>
+            <w:bookmarkStart w:id="161" w:name="__Fieldmark__823_2053374972"/>
+            <w:bookmarkStart w:id="162" w:name="__Fieldmark__1088_1971820364"/>
+            <w:bookmarkStart w:id="163" w:name="__Fieldmark__560_662163288"/>
+            <w:bookmarkStart w:id="164" w:name="__Fieldmark__725_1425314238"/>
+            <w:bookmarkStart w:id="165" w:name="__Fieldmark__679_1380708621"/>
+            <w:bookmarkStart w:id="166" w:name="__Fieldmark__823_2053374972"/>
+            <w:bookmarkStart w:id="167" w:name="__Fieldmark__823_2053374972"/>
+            <w:bookmarkEnd w:id="162"/>
+            <w:bookmarkEnd w:id="163"/>
+            <w:bookmarkEnd w:id="164"/>
+            <w:bookmarkEnd w:id="165"/>
+            <w:bookmarkEnd w:id="167"/>
             <w:r>
               <w:rPr/>
             </w:r>
@@ -6813,7 +6861,7 @@
         </w:tc>
         <w:tc>
           <w:tcPr>
-            <w:tcW w:w="1573" w:type="dxa"/>
+            <w:tcW w:w="1574" w:type="dxa"/>
             <w:tcBorders>
               <w:top w:val="single" w:sz="4" w:space="0" w:color="000001"/>
               <w:left w:val="single" w:sz="4" w:space="0" w:color="000001"/>
@@ -6824,7 +6872,7 @@
             </w:tcBorders>
             <w:shd w:color="auto" w:fill="FFFFFF" w:val="clear"/>
             <w:tcMar>
-              <w:left w:w="88" w:type="dxa"/>
+              <w:left w:w="83" w:type="dxa"/>
             </w:tcMar>
             <w:vAlign w:val="center"/>
           </w:tcPr>
@@ -6853,16 +6901,18 @@
             <w:r>
               <w:fldChar w:fldCharType="separate"/>
             </w:r>
-            <w:bookmarkStart w:id="144" w:name="__Fieldmark__1102_1971820364"/>
-            <w:bookmarkStart w:id="145" w:name="__Fieldmark__690_1380708621"/>
-            <w:bookmarkStart w:id="146" w:name="__Fieldmark__730_1425314238"/>
-            <w:bookmarkStart w:id="147" w:name="__Fieldmark__566_662163288"/>
-            <w:bookmarkStart w:id="148" w:name="__Fieldmark__1102_1971820364"/>
-            <w:bookmarkStart w:id="149" w:name="__Fieldmark__1102_1971820364"/>
-            <w:bookmarkEnd w:id="145"/>
-            <w:bookmarkEnd w:id="146"/>
-            <w:bookmarkEnd w:id="147"/>
-            <w:bookmarkEnd w:id="149"/>
+            <w:bookmarkStart w:id="168" w:name="__Fieldmark__840_2053374972"/>
+            <w:bookmarkStart w:id="169" w:name="__Fieldmark__1102_1971820364"/>
+            <w:bookmarkStart w:id="170" w:name="__Fieldmark__566_662163288"/>
+            <w:bookmarkStart w:id="171" w:name="__Fieldmark__730_1425314238"/>
+            <w:bookmarkStart w:id="172" w:name="__Fieldmark__690_1380708621"/>
+            <w:bookmarkStart w:id="173" w:name="__Fieldmark__840_2053374972"/>
+            <w:bookmarkStart w:id="174" w:name="__Fieldmark__840_2053374972"/>
+            <w:bookmarkEnd w:id="169"/>
+            <w:bookmarkEnd w:id="170"/>
+            <w:bookmarkEnd w:id="171"/>
+            <w:bookmarkEnd w:id="172"/>
+            <w:bookmarkEnd w:id="174"/>
             <w:r>
               <w:rPr/>
             </w:r>
@@ -6890,7 +6940,7 @@
             </w:tcBorders>
             <w:shd w:color="auto" w:fill="auto" w:val="clear"/>
             <w:tcMar>
-              <w:left w:w="88" w:type="dxa"/>
+              <w:left w:w="83" w:type="dxa"/>
             </w:tcMar>
           </w:tcPr>
           <w:p>
@@ -6932,7 +6982,7 @@
         </w:tc>
         <w:tc>
           <w:tcPr>
-            <w:tcW w:w="1273" w:type="dxa"/>
+            <w:tcW w:w="1272" w:type="dxa"/>
             <w:tcBorders>
               <w:top w:val="single" w:sz="4" w:space="0" w:color="000001"/>
               <w:left w:val="single" w:sz="4" w:space="0" w:color="000001"/>
@@ -6943,7 +6993,7 @@
             </w:tcBorders>
             <w:shd w:color="auto" w:fill="auto" w:val="clear"/>
             <w:tcMar>
-              <w:left w:w="88" w:type="dxa"/>
+              <w:left w:w="83" w:type="dxa"/>
             </w:tcMar>
             <w:vAlign w:val="center"/>
           </w:tcPr>
@@ -6971,16 +7021,18 @@
             <w:r>
               <w:fldChar w:fldCharType="separate"/>
             </w:r>
-            <w:bookmarkStart w:id="150" w:name="__Fieldmark__1117_1971820364"/>
-            <w:bookmarkStart w:id="151" w:name="__Fieldmark__702_1380708621"/>
-            <w:bookmarkStart w:id="152" w:name="__Fieldmark__740_1425314238"/>
-            <w:bookmarkStart w:id="153" w:name="__Fieldmark__573_662163288"/>
-            <w:bookmarkStart w:id="154" w:name="__Fieldmark__1117_1971820364"/>
-            <w:bookmarkStart w:id="155" w:name="__Fieldmark__1117_1971820364"/>
-            <w:bookmarkEnd w:id="151"/>
-            <w:bookmarkEnd w:id="152"/>
-            <w:bookmarkEnd w:id="153"/>
-            <w:bookmarkEnd w:id="155"/>
+            <w:bookmarkStart w:id="175" w:name="__Fieldmark__858_2053374972"/>
+            <w:bookmarkStart w:id="176" w:name="__Fieldmark__1117_1971820364"/>
+            <w:bookmarkStart w:id="177" w:name="__Fieldmark__573_662163288"/>
+            <w:bookmarkStart w:id="178" w:name="__Fieldmark__740_1425314238"/>
+            <w:bookmarkStart w:id="179" w:name="__Fieldmark__702_1380708621"/>
+            <w:bookmarkStart w:id="180" w:name="__Fieldmark__858_2053374972"/>
+            <w:bookmarkStart w:id="181" w:name="__Fieldmark__858_2053374972"/>
+            <w:bookmarkEnd w:id="176"/>
+            <w:bookmarkEnd w:id="177"/>
+            <w:bookmarkEnd w:id="178"/>
+            <w:bookmarkEnd w:id="179"/>
+            <w:bookmarkEnd w:id="181"/>
             <w:r>
               <w:rPr/>
             </w:r>
@@ -6991,7 +7043,7 @@
         </w:tc>
         <w:tc>
           <w:tcPr>
-            <w:tcW w:w="1573" w:type="dxa"/>
+            <w:tcW w:w="1574" w:type="dxa"/>
             <w:tcBorders>
               <w:top w:val="single" w:sz="4" w:space="0" w:color="000001"/>
               <w:left w:val="single" w:sz="4" w:space="0" w:color="000001"/>
@@ -7002,7 +7054,7 @@
             </w:tcBorders>
             <w:shd w:color="auto" w:fill="auto" w:val="clear"/>
             <w:tcMar>
-              <w:left w:w="88" w:type="dxa"/>
+              <w:left w:w="83" w:type="dxa"/>
             </w:tcMar>
             <w:vAlign w:val="center"/>
           </w:tcPr>
@@ -7030,16 +7082,18 @@
             <w:r>
               <w:fldChar w:fldCharType="separate"/>
             </w:r>
-            <w:bookmarkStart w:id="156" w:name="__Fieldmark__1131_1971820364"/>
-            <w:bookmarkStart w:id="157" w:name="__Fieldmark__713_1380708621"/>
-            <w:bookmarkStart w:id="158" w:name="__Fieldmark__745_1425314238"/>
-            <w:bookmarkStart w:id="159" w:name="__Fieldmark__579_662163288"/>
-            <w:bookmarkStart w:id="160" w:name="__Fieldmark__1131_1971820364"/>
-            <w:bookmarkStart w:id="161" w:name="__Fieldmark__1131_1971820364"/>
-            <w:bookmarkEnd w:id="157"/>
-            <w:bookmarkEnd w:id="158"/>
-            <w:bookmarkEnd w:id="159"/>
-            <w:bookmarkEnd w:id="161"/>
+            <w:bookmarkStart w:id="182" w:name="__Fieldmark__875_2053374972"/>
+            <w:bookmarkStart w:id="183" w:name="__Fieldmark__1131_1971820364"/>
+            <w:bookmarkStart w:id="184" w:name="__Fieldmark__579_662163288"/>
+            <w:bookmarkStart w:id="185" w:name="__Fieldmark__745_1425314238"/>
+            <w:bookmarkStart w:id="186" w:name="__Fieldmark__713_1380708621"/>
+            <w:bookmarkStart w:id="187" w:name="__Fieldmark__875_2053374972"/>
+            <w:bookmarkStart w:id="188" w:name="__Fieldmark__875_2053374972"/>
+            <w:bookmarkEnd w:id="183"/>
+            <w:bookmarkEnd w:id="184"/>
+            <w:bookmarkEnd w:id="185"/>
+            <w:bookmarkEnd w:id="186"/>
+            <w:bookmarkEnd w:id="188"/>
             <w:r>
               <w:rPr/>
             </w:r>
@@ -7066,7 +7120,7 @@
             </w:tcBorders>
             <w:shd w:color="auto" w:fill="auto" w:val="clear"/>
             <w:tcMar>
-              <w:left w:w="88" w:type="dxa"/>
+              <w:left w:w="83" w:type="dxa"/>
             </w:tcMar>
           </w:tcPr>
           <w:p>
@@ -7102,7 +7156,7 @@
             </w:tcBorders>
             <w:shd w:color="auto" w:fill="auto" w:val="clear"/>
             <w:tcMar>
-              <w:left w:w="88" w:type="dxa"/>
+              <w:left w:w="83" w:type="dxa"/>
             </w:tcMar>
           </w:tcPr>
           <w:p>
@@ -7143,7 +7197,7 @@
             </w:tcBorders>
             <w:shd w:color="auto" w:fill="D9D9D9" w:val="clear"/>
             <w:tcMar>
-              <w:left w:w="88" w:type="dxa"/>
+              <w:left w:w="83" w:type="dxa"/>
             </w:tcMar>
           </w:tcPr>
           <w:p>
@@ -7217,7 +7271,7 @@
         </w:tc>
         <w:tc>
           <w:tcPr>
-            <w:tcW w:w="1273" w:type="dxa"/>
+            <w:tcW w:w="1272" w:type="dxa"/>
             <w:tcBorders>
               <w:top w:val="single" w:sz="4" w:space="0" w:color="000001"/>
               <w:left w:val="single" w:sz="4" w:space="0" w:color="000001"/>
@@ -7228,7 +7282,7 @@
             </w:tcBorders>
             <w:shd w:color="auto" w:fill="FFFFFF" w:val="clear"/>
             <w:tcMar>
-              <w:left w:w="88" w:type="dxa"/>
+              <w:left w:w="83" w:type="dxa"/>
             </w:tcMar>
             <w:vAlign w:val="center"/>
           </w:tcPr>
@@ -7256,16 +7310,18 @@
             <w:r>
               <w:fldChar w:fldCharType="separate"/>
             </w:r>
-            <w:bookmarkStart w:id="162" w:name="__Fieldmark__1177_1971820364"/>
-            <w:bookmarkStart w:id="163" w:name="__Fieldmark__756_1380708621"/>
-            <w:bookmarkStart w:id="164" w:name="__Fieldmark__812_1425314238"/>
-            <w:bookmarkStart w:id="165" w:name="__Fieldmark__617_662163288"/>
-            <w:bookmarkStart w:id="166" w:name="__Fieldmark__1177_1971820364"/>
-            <w:bookmarkStart w:id="167" w:name="__Fieldmark__1177_1971820364"/>
-            <w:bookmarkEnd w:id="163"/>
-            <w:bookmarkEnd w:id="164"/>
-            <w:bookmarkEnd w:id="165"/>
-            <w:bookmarkEnd w:id="167"/>
+            <w:bookmarkStart w:id="189" w:name="__Fieldmark__924_2053374972"/>
+            <w:bookmarkStart w:id="190" w:name="__Fieldmark__1177_1971820364"/>
+            <w:bookmarkStart w:id="191" w:name="__Fieldmark__617_662163288"/>
+            <w:bookmarkStart w:id="192" w:name="__Fieldmark__812_1425314238"/>
+            <w:bookmarkStart w:id="193" w:name="__Fieldmark__756_1380708621"/>
+            <w:bookmarkStart w:id="194" w:name="__Fieldmark__924_2053374972"/>
+            <w:bookmarkStart w:id="195" w:name="__Fieldmark__924_2053374972"/>
+            <w:bookmarkEnd w:id="190"/>
+            <w:bookmarkEnd w:id="191"/>
+            <w:bookmarkEnd w:id="192"/>
+            <w:bookmarkEnd w:id="193"/>
+            <w:bookmarkEnd w:id="195"/>
             <w:r>
               <w:rPr/>
             </w:r>
@@ -7276,7 +7332,7 @@
         </w:tc>
         <w:tc>
           <w:tcPr>
-            <w:tcW w:w="1573" w:type="dxa"/>
+            <w:tcW w:w="1574" w:type="dxa"/>
             <w:tcBorders>
               <w:top w:val="single" w:sz="4" w:space="0" w:color="000001"/>
               <w:left w:val="single" w:sz="4" w:space="0" w:color="000001"/>
@@ -7287,7 +7343,7 @@
             </w:tcBorders>
             <w:shd w:color="auto" w:fill="FFFFFF" w:val="clear"/>
             <w:tcMar>
-              <w:left w:w="88" w:type="dxa"/>
+              <w:left w:w="83" w:type="dxa"/>
             </w:tcMar>
             <w:vAlign w:val="center"/>
           </w:tcPr>
@@ -7316,16 +7372,18 @@
             <w:r>
               <w:fldChar w:fldCharType="separate"/>
             </w:r>
-            <w:bookmarkStart w:id="168" w:name="__Fieldmark__1191_1971820364"/>
-            <w:bookmarkStart w:id="169" w:name="__Fieldmark__767_1380708621"/>
-            <w:bookmarkStart w:id="170" w:name="__Fieldmark__817_1425314238"/>
-            <w:bookmarkStart w:id="171" w:name="__Fieldmark__623_662163288"/>
-            <w:bookmarkStart w:id="172" w:name="__Fieldmark__1191_1971820364"/>
-            <w:bookmarkStart w:id="173" w:name="__Fieldmark__1191_1971820364"/>
-            <w:bookmarkEnd w:id="169"/>
-            <w:bookmarkEnd w:id="170"/>
-            <w:bookmarkEnd w:id="171"/>
-            <w:bookmarkEnd w:id="173"/>
+            <w:bookmarkStart w:id="196" w:name="__Fieldmark__941_2053374972"/>
+            <w:bookmarkStart w:id="197" w:name="__Fieldmark__1191_1971820364"/>
+            <w:bookmarkStart w:id="198" w:name="__Fieldmark__623_662163288"/>
+            <w:bookmarkStart w:id="199" w:name="__Fieldmark__817_1425314238"/>
+            <w:bookmarkStart w:id="200" w:name="__Fieldmark__767_1380708621"/>
+            <w:bookmarkStart w:id="201" w:name="__Fieldmark__941_2053374972"/>
+            <w:bookmarkStart w:id="202" w:name="__Fieldmark__941_2053374972"/>
+            <w:bookmarkEnd w:id="197"/>
+            <w:bookmarkEnd w:id="198"/>
+            <w:bookmarkEnd w:id="199"/>
+            <w:bookmarkEnd w:id="200"/>
+            <w:bookmarkEnd w:id="202"/>
             <w:r>
               <w:rPr/>
             </w:r>
@@ -7352,7 +7410,7 @@
             </w:tcBorders>
             <w:shd w:color="auto" w:fill="auto" w:val="clear"/>
             <w:tcMar>
-              <w:left w:w="88" w:type="dxa"/>
+              <w:left w:w="83" w:type="dxa"/>
             </w:tcMar>
           </w:tcPr>
           <w:p>
@@ -7388,7 +7446,7 @@
             </w:tcBorders>
             <w:shd w:color="auto" w:fill="auto" w:val="clear"/>
             <w:tcMar>
-              <w:left w:w="88" w:type="dxa"/>
+              <w:left w:w="83" w:type="dxa"/>
             </w:tcMar>
           </w:tcPr>
           <w:p>
@@ -7446,7 +7504,7 @@
             </w:tcBorders>
             <w:shd w:color="auto" w:fill="D9D9D9" w:val="clear"/>
             <w:tcMar>
-              <w:left w:w="88" w:type="dxa"/>
+              <w:left w:w="83" w:type="dxa"/>
             </w:tcMar>
           </w:tcPr>
           <w:p>
@@ -7494,7 +7552,7 @@
         </w:tc>
         <w:tc>
           <w:tcPr>
-            <w:tcW w:w="1273" w:type="dxa"/>
+            <w:tcW w:w="1272" w:type="dxa"/>
             <w:tcBorders>
               <w:top w:val="single" w:sz="4" w:space="0" w:color="000001"/>
               <w:left w:val="single" w:sz="4" w:space="0" w:color="000001"/>
@@ -7505,7 +7563,7 @@
             </w:tcBorders>
             <w:shd w:color="auto" w:fill="FFFFFF" w:val="clear"/>
             <w:tcMar>
-              <w:left w:w="88" w:type="dxa"/>
+              <w:left w:w="83" w:type="dxa"/>
             </w:tcMar>
             <w:vAlign w:val="center"/>
           </w:tcPr>
@@ -7533,16 +7591,18 @@
             <w:r>
               <w:fldChar w:fldCharType="separate"/>
             </w:r>
-            <w:bookmarkStart w:id="174" w:name="__Fieldmark__1210_1971820364"/>
-            <w:bookmarkStart w:id="175" w:name="__Fieldmark__783_1380708621"/>
-            <w:bookmarkStart w:id="176" w:name="__Fieldmark__841_1425314238"/>
-            <w:bookmarkStart w:id="177" w:name="__Fieldmark__634_662163288"/>
-            <w:bookmarkStart w:id="178" w:name="__Fieldmark__1210_1971820364"/>
-            <w:bookmarkStart w:id="179" w:name="__Fieldmark__1210_1971820364"/>
-            <w:bookmarkEnd w:id="175"/>
-            <w:bookmarkEnd w:id="176"/>
-            <w:bookmarkEnd w:id="177"/>
-            <w:bookmarkEnd w:id="179"/>
+            <w:bookmarkStart w:id="203" w:name="__Fieldmark__963_2053374972"/>
+            <w:bookmarkStart w:id="204" w:name="__Fieldmark__1210_1971820364"/>
+            <w:bookmarkStart w:id="205" w:name="__Fieldmark__634_662163288"/>
+            <w:bookmarkStart w:id="206" w:name="__Fieldmark__841_1425314238"/>
+            <w:bookmarkStart w:id="207" w:name="__Fieldmark__783_1380708621"/>
+            <w:bookmarkStart w:id="208" w:name="__Fieldmark__963_2053374972"/>
+            <w:bookmarkStart w:id="209" w:name="__Fieldmark__963_2053374972"/>
+            <w:bookmarkEnd w:id="204"/>
+            <w:bookmarkEnd w:id="205"/>
+            <w:bookmarkEnd w:id="206"/>
+            <w:bookmarkEnd w:id="207"/>
+            <w:bookmarkEnd w:id="209"/>
             <w:r>
               <w:rPr/>
             </w:r>
@@ -7553,7 +7613,7 @@
         </w:tc>
         <w:tc>
           <w:tcPr>
-            <w:tcW w:w="1573" w:type="dxa"/>
+            <w:tcW w:w="1574" w:type="dxa"/>
             <w:tcBorders>
               <w:top w:val="single" w:sz="4" w:space="0" w:color="000001"/>
               <w:left w:val="single" w:sz="4" w:space="0" w:color="000001"/>
@@ -7564,7 +7624,7 @@
             </w:tcBorders>
             <w:shd w:color="auto" w:fill="FFFFFF" w:val="clear"/>
             <w:tcMar>
-              <w:left w:w="88" w:type="dxa"/>
+              <w:left w:w="83" w:type="dxa"/>
             </w:tcMar>
             <w:vAlign w:val="center"/>
           </w:tcPr>
@@ -7593,16 +7653,18 @@
             <w:r>
               <w:fldChar w:fldCharType="separate"/>
             </w:r>
-            <w:bookmarkStart w:id="180" w:name="__Fieldmark__1224_1971820364"/>
-            <w:bookmarkStart w:id="181" w:name="__Fieldmark__794_1380708621"/>
-            <w:bookmarkStart w:id="182" w:name="__Fieldmark__846_1425314238"/>
-            <w:bookmarkStart w:id="183" w:name="__Fieldmark__640_662163288"/>
-            <w:bookmarkStart w:id="184" w:name="__Fieldmark__1224_1971820364"/>
-            <w:bookmarkStart w:id="185" w:name="__Fieldmark__1224_1971820364"/>
-            <w:bookmarkEnd w:id="181"/>
-            <w:bookmarkEnd w:id="182"/>
-            <w:bookmarkEnd w:id="183"/>
-            <w:bookmarkEnd w:id="185"/>
+            <w:bookmarkStart w:id="210" w:name="__Fieldmark__980_2053374972"/>
+            <w:bookmarkStart w:id="211" w:name="__Fieldmark__1224_1971820364"/>
+            <w:bookmarkStart w:id="212" w:name="__Fieldmark__640_662163288"/>
+            <w:bookmarkStart w:id="213" w:name="__Fieldmark__846_1425314238"/>
+            <w:bookmarkStart w:id="214" w:name="__Fieldmark__794_1380708621"/>
+            <w:bookmarkStart w:id="215" w:name="__Fieldmark__980_2053374972"/>
+            <w:bookmarkStart w:id="216" w:name="__Fieldmark__980_2053374972"/>
+            <w:bookmarkEnd w:id="211"/>
+            <w:bookmarkEnd w:id="212"/>
+            <w:bookmarkEnd w:id="213"/>
+            <w:bookmarkEnd w:id="214"/>
+            <w:bookmarkEnd w:id="216"/>
             <w:r>
               <w:rPr/>
             </w:r>
@@ -7629,7 +7691,7 @@
             </w:tcBorders>
             <w:shd w:color="auto" w:fill="auto" w:val="clear"/>
             <w:tcMar>
-              <w:left w:w="88" w:type="dxa"/>
+              <w:left w:w="83" w:type="dxa"/>
             </w:tcMar>
           </w:tcPr>
           <w:p>
@@ -7665,7 +7727,7 @@
             </w:tcBorders>
             <w:shd w:color="auto" w:fill="auto" w:val="clear"/>
             <w:tcMar>
-              <w:left w:w="88" w:type="dxa"/>
+              <w:left w:w="83" w:type="dxa"/>
             </w:tcMar>
           </w:tcPr>
           <w:p>
@@ -7728,7 +7790,7 @@
             </w:tcBorders>
             <w:shd w:color="auto" w:fill="auto" w:val="clear"/>
             <w:tcMar>
-              <w:left w:w="88" w:type="dxa"/>
+              <w:left w:w="83" w:type="dxa"/>
             </w:tcMar>
           </w:tcPr>
           <w:p>
@@ -7764,7 +7826,7 @@
             </w:tcBorders>
             <w:shd w:color="auto" w:fill="auto" w:val="clear"/>
             <w:tcMar>
-              <w:left w:w="88" w:type="dxa"/>
+              <w:left w:w="83" w:type="dxa"/>
             </w:tcMar>
           </w:tcPr>
           <w:p>
@@ -7822,7 +7884,7 @@
             </w:tcBorders>
             <w:shd w:color="auto" w:fill="D9D9D9" w:val="clear"/>
             <w:tcMar>
-              <w:left w:w="88" w:type="dxa"/>
+              <w:left w:w="83" w:type="dxa"/>
             </w:tcMar>
           </w:tcPr>
           <w:p>
@@ -7870,7 +7932,7 @@
         </w:tc>
         <w:tc>
           <w:tcPr>
-            <w:tcW w:w="1273" w:type="dxa"/>
+            <w:tcW w:w="1272" w:type="dxa"/>
             <w:tcBorders>
               <w:top w:val="single" w:sz="4" w:space="0" w:color="000001"/>
               <w:left w:val="single" w:sz="4" w:space="0" w:color="000001"/>
@@ -7881,7 +7943,7 @@
             </w:tcBorders>
             <w:shd w:color="auto" w:fill="FFFFFF" w:val="clear"/>
             <w:tcMar>
-              <w:left w:w="88" w:type="dxa"/>
+              <w:left w:w="83" w:type="dxa"/>
             </w:tcMar>
             <w:vAlign w:val="center"/>
           </w:tcPr>
@@ -7909,16 +7971,18 @@
             <w:r>
               <w:fldChar w:fldCharType="separate"/>
             </w:r>
-            <w:bookmarkStart w:id="186" w:name="__Fieldmark__1244_1971820364"/>
-            <w:bookmarkStart w:id="187" w:name="__Fieldmark__811_1380708621"/>
-            <w:bookmarkStart w:id="188" w:name="__Fieldmark__878_1425314238"/>
-            <w:bookmarkStart w:id="189" w:name="__Fieldmark__652_662163288"/>
-            <w:bookmarkStart w:id="190" w:name="__Fieldmark__1244_1971820364"/>
-            <w:bookmarkStart w:id="191" w:name="__Fieldmark__1244_1971820364"/>
-            <w:bookmarkEnd w:id="187"/>
-            <w:bookmarkEnd w:id="188"/>
-            <w:bookmarkEnd w:id="189"/>
-            <w:bookmarkEnd w:id="191"/>
+            <w:bookmarkStart w:id="217" w:name="__Fieldmark__1003_2053374972"/>
+            <w:bookmarkStart w:id="218" w:name="__Fieldmark__1244_1971820364"/>
+            <w:bookmarkStart w:id="219" w:name="__Fieldmark__652_662163288"/>
+            <w:bookmarkStart w:id="220" w:name="__Fieldmark__878_1425314238"/>
+            <w:bookmarkStart w:id="221" w:name="__Fieldmark__811_1380708621"/>
+            <w:bookmarkStart w:id="222" w:name="__Fieldmark__1003_2053374972"/>
+            <w:bookmarkStart w:id="223" w:name="__Fieldmark__1003_2053374972"/>
+            <w:bookmarkEnd w:id="218"/>
+            <w:bookmarkEnd w:id="219"/>
+            <w:bookmarkEnd w:id="220"/>
+            <w:bookmarkEnd w:id="221"/>
+            <w:bookmarkEnd w:id="223"/>
             <w:r>
               <w:rPr/>
             </w:r>
@@ -7929,7 +7993,7 @@
         </w:tc>
         <w:tc>
           <w:tcPr>
-            <w:tcW w:w="1573" w:type="dxa"/>
+            <w:tcW w:w="1574" w:type="dxa"/>
             <w:tcBorders>
               <w:top w:val="single" w:sz="4" w:space="0" w:color="000001"/>
               <w:left w:val="single" w:sz="4" w:space="0" w:color="000001"/>
@@ -7940,7 +8004,7 @@
             </w:tcBorders>
             <w:shd w:color="auto" w:fill="FFFFFF" w:val="clear"/>
             <w:tcMar>
-              <w:left w:w="88" w:type="dxa"/>
+              <w:left w:w="83" w:type="dxa"/>
             </w:tcMar>
             <w:vAlign w:val="center"/>
           </w:tcPr>
@@ -7969,16 +8033,18 @@
             <w:r>
               <w:fldChar w:fldCharType="separate"/>
             </w:r>
-            <w:bookmarkStart w:id="192" w:name="__Fieldmark__1258_1971820364"/>
-            <w:bookmarkStart w:id="193" w:name="__Fieldmark__822_1380708621"/>
-            <w:bookmarkStart w:id="194" w:name="__Fieldmark__883_1425314238"/>
-            <w:bookmarkStart w:id="195" w:name="__Fieldmark__658_662163288"/>
-            <w:bookmarkStart w:id="196" w:name="__Fieldmark__1258_1971820364"/>
-            <w:bookmarkStart w:id="197" w:name="__Fieldmark__1258_1971820364"/>
-            <w:bookmarkEnd w:id="193"/>
-            <w:bookmarkEnd w:id="194"/>
-            <w:bookmarkEnd w:id="195"/>
-            <w:bookmarkEnd w:id="197"/>
+            <w:bookmarkStart w:id="224" w:name="__Fieldmark__1020_2053374972"/>
+            <w:bookmarkStart w:id="225" w:name="__Fieldmark__1258_1971820364"/>
+            <w:bookmarkStart w:id="226" w:name="__Fieldmark__658_662163288"/>
+            <w:bookmarkStart w:id="227" w:name="__Fieldmark__883_1425314238"/>
+            <w:bookmarkStart w:id="228" w:name="__Fieldmark__822_1380708621"/>
+            <w:bookmarkStart w:id="229" w:name="__Fieldmark__1020_2053374972"/>
+            <w:bookmarkStart w:id="230" w:name="__Fieldmark__1020_2053374972"/>
+            <w:bookmarkEnd w:id="225"/>
+            <w:bookmarkEnd w:id="226"/>
+            <w:bookmarkEnd w:id="227"/>
+            <w:bookmarkEnd w:id="228"/>
+            <w:bookmarkEnd w:id="230"/>
             <w:r>
               <w:rPr/>
             </w:r>
@@ -8005,7 +8071,7 @@
             </w:tcBorders>
             <w:shd w:color="auto" w:fill="auto" w:val="clear"/>
             <w:tcMar>
-              <w:left w:w="88" w:type="dxa"/>
+              <w:left w:w="83" w:type="dxa"/>
             </w:tcMar>
           </w:tcPr>
           <w:p>
@@ -8041,7 +8107,7 @@
             </w:tcBorders>
             <w:shd w:color="auto" w:fill="auto" w:val="clear"/>
             <w:tcMar>
-              <w:left w:w="88" w:type="dxa"/>
+              <w:left w:w="83" w:type="dxa"/>
             </w:tcMar>
           </w:tcPr>
           <w:p>
@@ -8099,7 +8165,7 @@
             </w:tcBorders>
             <w:shd w:color="auto" w:fill="D9D9D9" w:val="clear"/>
             <w:tcMar>
-              <w:left w:w="88" w:type="dxa"/>
+              <w:left w:w="83" w:type="dxa"/>
             </w:tcMar>
           </w:tcPr>
           <w:p>
@@ -8160,7 +8226,7 @@
         </w:tc>
         <w:tc>
           <w:tcPr>
-            <w:tcW w:w="1273" w:type="dxa"/>
+            <w:tcW w:w="1272" w:type="dxa"/>
             <w:tcBorders>
               <w:top w:val="single" w:sz="4" w:space="0" w:color="000001"/>
               <w:left w:val="single" w:sz="4" w:space="0" w:color="000001"/>
@@ -8171,7 +8237,7 @@
             </w:tcBorders>
             <w:shd w:color="auto" w:fill="FFFFFF" w:val="clear"/>
             <w:tcMar>
-              <w:left w:w="88" w:type="dxa"/>
+              <w:left w:w="83" w:type="dxa"/>
             </w:tcMar>
             <w:vAlign w:val="center"/>
           </w:tcPr>
@@ -8199,16 +8265,18 @@
             <w:r>
               <w:fldChar w:fldCharType="separate"/>
             </w:r>
-            <w:bookmarkStart w:id="198" w:name="__Fieldmark__1277_1971820364"/>
-            <w:bookmarkStart w:id="199" w:name="__Fieldmark__838_1380708621"/>
-            <w:bookmarkStart w:id="200" w:name="__Fieldmark__907_1425314238"/>
-            <w:bookmarkStart w:id="201" w:name="__Fieldmark__669_662163288"/>
-            <w:bookmarkStart w:id="202" w:name="__Fieldmark__1277_1971820364"/>
-            <w:bookmarkStart w:id="203" w:name="__Fieldmark__1277_1971820364"/>
-            <w:bookmarkEnd w:id="199"/>
-            <w:bookmarkEnd w:id="200"/>
-            <w:bookmarkEnd w:id="201"/>
-            <w:bookmarkEnd w:id="203"/>
+            <w:bookmarkStart w:id="231" w:name="__Fieldmark__1042_2053374972"/>
+            <w:bookmarkStart w:id="232" w:name="__Fieldmark__1277_1971820364"/>
+            <w:bookmarkStart w:id="233" w:name="__Fieldmark__669_662163288"/>
+            <w:bookmarkStart w:id="234" w:name="__Fieldmark__907_1425314238"/>
+            <w:bookmarkStart w:id="235" w:name="__Fieldmark__838_1380708621"/>
+            <w:bookmarkStart w:id="236" w:name="__Fieldmark__1042_2053374972"/>
+            <w:bookmarkStart w:id="237" w:name="__Fieldmark__1042_2053374972"/>
+            <w:bookmarkEnd w:id="232"/>
+            <w:bookmarkEnd w:id="233"/>
+            <w:bookmarkEnd w:id="234"/>
+            <w:bookmarkEnd w:id="235"/>
+            <w:bookmarkEnd w:id="237"/>
             <w:r>
               <w:rPr/>
             </w:r>
@@ -8219,7 +8287,7 @@
         </w:tc>
         <w:tc>
           <w:tcPr>
-            <w:tcW w:w="1573" w:type="dxa"/>
+            <w:tcW w:w="1574" w:type="dxa"/>
             <w:tcBorders>
               <w:top w:val="single" w:sz="4" w:space="0" w:color="000001"/>
               <w:left w:val="single" w:sz="4" w:space="0" w:color="000001"/>
@@ -8230,7 +8298,7 @@
             </w:tcBorders>
             <w:shd w:color="auto" w:fill="FFFFFF" w:val="clear"/>
             <w:tcMar>
-              <w:left w:w="88" w:type="dxa"/>
+              <w:left w:w="83" w:type="dxa"/>
             </w:tcMar>
             <w:vAlign w:val="center"/>
           </w:tcPr>
@@ -8259,16 +8327,18 @@
             <w:r>
               <w:fldChar w:fldCharType="separate"/>
             </w:r>
-            <w:bookmarkStart w:id="204" w:name="__Fieldmark__1291_1971820364"/>
-            <w:bookmarkStart w:id="205" w:name="__Fieldmark__849_1380708621"/>
-            <w:bookmarkStart w:id="206" w:name="__Fieldmark__912_1425314238"/>
-            <w:bookmarkStart w:id="207" w:name="__Fieldmark__675_662163288"/>
-            <w:bookmarkStart w:id="208" w:name="__Fieldmark__1291_1971820364"/>
-            <w:bookmarkStart w:id="209" w:name="__Fieldmark__1291_1971820364"/>
-            <w:bookmarkEnd w:id="205"/>
-            <w:bookmarkEnd w:id="206"/>
-            <w:bookmarkEnd w:id="207"/>
-            <w:bookmarkEnd w:id="209"/>
+            <w:bookmarkStart w:id="238" w:name="__Fieldmark__1059_2053374972"/>
+            <w:bookmarkStart w:id="239" w:name="__Fieldmark__1291_1971820364"/>
+            <w:bookmarkStart w:id="240" w:name="__Fieldmark__675_662163288"/>
+            <w:bookmarkStart w:id="241" w:name="__Fieldmark__912_1425314238"/>
+            <w:bookmarkStart w:id="242" w:name="__Fieldmark__849_1380708621"/>
+            <w:bookmarkStart w:id="243" w:name="__Fieldmark__1059_2053374972"/>
+            <w:bookmarkStart w:id="244" w:name="__Fieldmark__1059_2053374972"/>
+            <w:bookmarkEnd w:id="239"/>
+            <w:bookmarkEnd w:id="240"/>
+            <w:bookmarkEnd w:id="241"/>
+            <w:bookmarkEnd w:id="242"/>
+            <w:bookmarkEnd w:id="244"/>
             <w:r>
               <w:rPr/>
             </w:r>
@@ -8295,7 +8365,7 @@
             </w:tcBorders>
             <w:shd w:color="auto" w:fill="auto" w:val="clear"/>
             <w:tcMar>
-              <w:left w:w="88" w:type="dxa"/>
+              <w:left w:w="83" w:type="dxa"/>
             </w:tcMar>
           </w:tcPr>
           <w:p>
@@ -8331,7 +8401,7 @@
             </w:tcBorders>
             <w:shd w:color="auto" w:fill="auto" w:val="clear"/>
             <w:tcMar>
-              <w:left w:w="88" w:type="dxa"/>
+              <w:left w:w="83" w:type="dxa"/>
             </w:tcMar>
           </w:tcPr>
           <w:p>
@@ -8415,7 +8485,7 @@
             </w:tcBorders>
             <w:shd w:color="auto" w:fill="D9D9D9" w:val="clear"/>
             <w:tcMar>
-              <w:left w:w="88" w:type="dxa"/>
+              <w:left w:w="83" w:type="dxa"/>
             </w:tcMar>
           </w:tcPr>
           <w:p>
@@ -8487,7 +8557,7 @@
       <w:tblPr>
         <w:tblW w:w="10783" w:type="dxa"/>
         <w:jc w:val="left"/>
-        <w:tblInd w:w="-479" w:type="dxa"/>
+        <w:tblInd w:w="-484" w:type="dxa"/>
         <w:tblBorders>
           <w:top w:val="single" w:sz="4" w:space="0" w:color="000001"/>
           <w:left w:val="single" w:sz="4" w:space="0" w:color="000001"/>
@@ -8498,7 +8568,7 @@
         </w:tblBorders>
         <w:tblCellMar>
           <w:top w:w="0" w:type="dxa"/>
-          <w:left w:w="88" w:type="dxa"/>
+          <w:left w:w="83" w:type="dxa"/>
           <w:bottom w:w="0" w:type="dxa"/>
           <w:right w:w="108" w:type="dxa"/>
         </w:tblCellMar>
@@ -8527,7 +8597,7 @@
             </w:tcBorders>
             <w:shd w:color="auto" w:fill="D9D9D9" w:val="clear"/>
             <w:tcMar>
-              <w:left w:w="88" w:type="dxa"/>
+              <w:left w:w="83" w:type="dxa"/>
             </w:tcMar>
           </w:tcPr>
           <w:p>
@@ -8573,7 +8643,7 @@
             </w:tcBorders>
             <w:shd w:color="auto" w:fill="D9D9D9" w:val="clear"/>
             <w:tcMar>
-              <w:left w:w="88" w:type="dxa"/>
+              <w:left w:w="83" w:type="dxa"/>
             </w:tcMar>
           </w:tcPr>
           <w:p>
@@ -8647,7 +8717,7 @@
             </w:tcBorders>
             <w:shd w:color="auto" w:fill="D9D9D9" w:val="clear"/>
             <w:tcMar>
-              <w:left w:w="88" w:type="dxa"/>
+              <w:left w:w="83" w:type="dxa"/>
             </w:tcMar>
             <w:vAlign w:val="center"/>
           </w:tcPr>
@@ -8687,7 +8757,7 @@
             </w:tcBorders>
             <w:shd w:color="auto" w:fill="D9D9D9" w:val="clear"/>
             <w:tcMar>
-              <w:left w:w="88" w:type="dxa"/>
+              <w:left w:w="83" w:type="dxa"/>
             </w:tcMar>
             <w:vAlign w:val="center"/>
           </w:tcPr>
@@ -8732,7 +8802,7 @@
             </w:tcBorders>
             <w:shd w:color="auto" w:fill="auto" w:val="clear"/>
             <w:tcMar>
-              <w:left w:w="88" w:type="dxa"/>
+              <w:left w:w="83" w:type="dxa"/>
             </w:tcMar>
           </w:tcPr>
           <w:p>
@@ -8773,7 +8843,7 @@
             </w:tcBorders>
             <w:shd w:color="auto" w:fill="auto" w:val="clear"/>
             <w:tcMar>
-              <w:left w:w="88" w:type="dxa"/>
+              <w:left w:w="83" w:type="dxa"/>
             </w:tcMar>
             <w:vAlign w:val="center"/>
           </w:tcPr>
@@ -8802,16 +8872,18 @@
             <w:r>
               <w:fldChar w:fldCharType="separate"/>
             </w:r>
-            <w:bookmarkStart w:id="210" w:name="__Fieldmark__1391_1971820364"/>
-            <w:bookmarkStart w:id="211" w:name="__Fieldmark__946_1380708621"/>
-            <w:bookmarkStart w:id="212" w:name="__Fieldmark__965_1425314238"/>
-            <w:bookmarkStart w:id="213" w:name="__Fieldmark__767_662163288"/>
-            <w:bookmarkStart w:id="214" w:name="__Fieldmark__1391_1971820364"/>
-            <w:bookmarkStart w:id="215" w:name="__Fieldmark__1391_1971820364"/>
-            <w:bookmarkEnd w:id="211"/>
-            <w:bookmarkEnd w:id="212"/>
-            <w:bookmarkEnd w:id="213"/>
-            <w:bookmarkEnd w:id="215"/>
+            <w:bookmarkStart w:id="245" w:name="__Fieldmark__1162_2053374972"/>
+            <w:bookmarkStart w:id="246" w:name="__Fieldmark__1391_1971820364"/>
+            <w:bookmarkStart w:id="247" w:name="__Fieldmark__767_662163288"/>
+            <w:bookmarkStart w:id="248" w:name="__Fieldmark__965_1425314238"/>
+            <w:bookmarkStart w:id="249" w:name="__Fieldmark__946_1380708621"/>
+            <w:bookmarkStart w:id="250" w:name="__Fieldmark__1162_2053374972"/>
+            <w:bookmarkStart w:id="251" w:name="__Fieldmark__1162_2053374972"/>
+            <w:bookmarkEnd w:id="246"/>
+            <w:bookmarkEnd w:id="247"/>
+            <w:bookmarkEnd w:id="248"/>
+            <w:bookmarkEnd w:id="249"/>
+            <w:bookmarkEnd w:id="251"/>
             <w:r>
               <w:rPr/>
             </w:r>
@@ -8833,7 +8905,7 @@
             </w:tcBorders>
             <w:shd w:color="auto" w:fill="auto" w:val="clear"/>
             <w:tcMar>
-              <w:left w:w="88" w:type="dxa"/>
+              <w:left w:w="83" w:type="dxa"/>
             </w:tcMar>
             <w:vAlign w:val="center"/>
           </w:tcPr>
@@ -8861,16 +8933,18 @@
             <w:r>
               <w:fldChar w:fldCharType="separate"/>
             </w:r>
-            <w:bookmarkStart w:id="216" w:name="__Fieldmark__1405_1971820364"/>
-            <w:bookmarkStart w:id="217" w:name="__Fieldmark__957_1380708621"/>
-            <w:bookmarkStart w:id="218" w:name="__Fieldmark__970_1425314238"/>
-            <w:bookmarkStart w:id="219" w:name="__Fieldmark__773_662163288"/>
-            <w:bookmarkStart w:id="220" w:name="__Fieldmark__1405_1971820364"/>
-            <w:bookmarkStart w:id="221" w:name="__Fieldmark__1405_1971820364"/>
-            <w:bookmarkEnd w:id="217"/>
-            <w:bookmarkEnd w:id="218"/>
-            <w:bookmarkEnd w:id="219"/>
-            <w:bookmarkEnd w:id="221"/>
+            <w:bookmarkStart w:id="252" w:name="__Fieldmark__1179_2053374972"/>
+            <w:bookmarkStart w:id="253" w:name="__Fieldmark__1405_1971820364"/>
+            <w:bookmarkStart w:id="254" w:name="__Fieldmark__773_662163288"/>
+            <w:bookmarkStart w:id="255" w:name="__Fieldmark__970_1425314238"/>
+            <w:bookmarkStart w:id="256" w:name="__Fieldmark__957_1380708621"/>
+            <w:bookmarkStart w:id="257" w:name="__Fieldmark__1179_2053374972"/>
+            <w:bookmarkStart w:id="258" w:name="__Fieldmark__1179_2053374972"/>
+            <w:bookmarkEnd w:id="253"/>
+            <w:bookmarkEnd w:id="254"/>
+            <w:bookmarkEnd w:id="255"/>
+            <w:bookmarkEnd w:id="256"/>
+            <w:bookmarkEnd w:id="258"/>
             <w:r>
               <w:rPr/>
             </w:r>
@@ -8898,7 +8972,7 @@
             </w:tcBorders>
             <w:shd w:color="auto" w:fill="D9D9D9" w:val="clear"/>
             <w:tcMar>
-              <w:left w:w="88" w:type="dxa"/>
+              <w:left w:w="83" w:type="dxa"/>
             </w:tcMar>
           </w:tcPr>
           <w:p>
@@ -8974,7 +9048,7 @@
             </w:tcBorders>
             <w:shd w:color="auto" w:fill="auto" w:val="clear"/>
             <w:tcMar>
-              <w:left w:w="88" w:type="dxa"/>
+              <w:left w:w="83" w:type="dxa"/>
             </w:tcMar>
           </w:tcPr>
           <w:p>
@@ -9240,8 +9314,8 @@
                 <w:lang w:val="en-IE"/>
               </w:rPr>
             </w:pPr>
-            <w:bookmarkStart w:id="222" w:name="_GoBack"/>
-            <w:bookmarkEnd w:id="222"/>
+            <w:bookmarkStart w:id="259" w:name="_GoBack"/>
+            <w:bookmarkEnd w:id="259"/>
             <w:r>
               <w:rPr>
                 <w:rFonts w:ascii="Calibri" w:hAnsi="Calibri"/>
@@ -9426,7 +9500,7 @@
             </w:tcBorders>
             <w:shd w:color="auto" w:fill="D9D9D9" w:val="clear"/>
             <w:tcMar>
-              <w:left w:w="88" w:type="dxa"/>
+              <w:left w:w="83" w:type="dxa"/>
             </w:tcMar>
           </w:tcPr>
           <w:p>
@@ -9493,7 +9567,7 @@
             </w:tcBorders>
             <w:shd w:color="auto" w:fill="auto" w:val="clear"/>
             <w:tcMar>
-              <w:left w:w="88" w:type="dxa"/>
+              <w:left w:w="83" w:type="dxa"/>
             </w:tcMar>
           </w:tcPr>
           <w:p>
@@ -9646,7 +9720,7 @@
       <w:tblPr>
         <w:tblW w:w="10783" w:type="dxa"/>
         <w:jc w:val="left"/>
-        <w:tblInd w:w="-479" w:type="dxa"/>
+        <w:tblInd w:w="-484" w:type="dxa"/>
         <w:tblBorders>
           <w:top w:val="single" w:sz="4" w:space="0" w:color="000001"/>
           <w:left w:val="single" w:sz="4" w:space="0" w:color="000001"/>
@@ -9657,7 +9731,7 @@
         </w:tblBorders>
         <w:tblCellMar>
           <w:top w:w="0" w:type="dxa"/>
-          <w:left w:w="88" w:type="dxa"/>
+          <w:left w:w="83" w:type="dxa"/>
           <w:bottom w:w="0" w:type="dxa"/>
           <w:right w:w="108" w:type="dxa"/>
         </w:tblCellMar>
@@ -9688,7 +9762,7 @@
             </w:tcBorders>
             <w:shd w:color="auto" w:fill="D9D9D9" w:val="clear"/>
             <w:tcMar>
-              <w:left w:w="88" w:type="dxa"/>
+              <w:left w:w="83" w:type="dxa"/>
             </w:tcMar>
           </w:tcPr>
           <w:p>
@@ -9744,7 +9818,7 @@
             </w:tcBorders>
             <w:shd w:color="auto" w:fill="D9D9D9" w:val="clear"/>
             <w:tcMar>
-              <w:left w:w="88" w:type="dxa"/>
+              <w:left w:w="83" w:type="dxa"/>
             </w:tcMar>
           </w:tcPr>
           <w:p>
@@ -9818,7 +9892,7 @@
             </w:tcBorders>
             <w:shd w:color="auto" w:fill="FFFFFF" w:val="clear"/>
             <w:tcMar>
-              <w:left w:w="88" w:type="dxa"/>
+              <w:left w:w="83" w:type="dxa"/>
             </w:tcMar>
           </w:tcPr>
           <w:p>
@@ -9865,7 +9939,7 @@
             </w:tcBorders>
             <w:shd w:color="auto" w:fill="D9D9D9" w:val="clear"/>
             <w:tcMar>
-              <w:left w:w="88" w:type="dxa"/>
+              <w:left w:w="83" w:type="dxa"/>
             </w:tcMar>
           </w:tcPr>
           <w:p>
@@ -9912,7 +9986,7 @@
             </w:tcBorders>
             <w:shd w:color="auto" w:fill="D9D9D9" w:val="clear"/>
             <w:tcMar>
-              <w:left w:w="88" w:type="dxa"/>
+              <w:left w:w="83" w:type="dxa"/>
             </w:tcMar>
           </w:tcPr>
           <w:p>
@@ -9965,7 +10039,7 @@
             </w:tcBorders>
             <w:shd w:color="auto" w:fill="D9D9D9" w:val="clear"/>
             <w:tcMar>
-              <w:left w:w="88" w:type="dxa"/>
+              <w:left w:w="83" w:type="dxa"/>
             </w:tcMar>
           </w:tcPr>
           <w:p>
@@ -10005,7 +10079,7 @@
             </w:tcBorders>
             <w:shd w:color="auto" w:fill="D9D9D9" w:val="clear"/>
             <w:tcMar>
-              <w:left w:w="88" w:type="dxa"/>
+              <w:left w:w="83" w:type="dxa"/>
             </w:tcMar>
           </w:tcPr>
           <w:p>
@@ -10046,7 +10120,7 @@
             </w:tcBorders>
             <w:shd w:color="auto" w:fill="FFFFFF" w:val="clear"/>
             <w:tcMar>
-              <w:left w:w="88" w:type="dxa"/>
+              <w:left w:w="83" w:type="dxa"/>
             </w:tcMar>
           </w:tcPr>
           <w:p>
@@ -10126,7 +10200,7 @@
             </w:tcBorders>
             <w:shd w:color="auto" w:fill="D9D9D9" w:val="clear"/>
             <w:tcMar>
-              <w:left w:w="88" w:type="dxa"/>
+              <w:left w:w="83" w:type="dxa"/>
             </w:tcMar>
           </w:tcPr>
           <w:p>
@@ -10166,7 +10240,7 @@
             </w:tcBorders>
             <w:shd w:color="auto" w:fill="D9D9D9" w:val="clear"/>
             <w:tcMar>
-              <w:left w:w="88" w:type="dxa"/>
+              <w:left w:w="83" w:type="dxa"/>
             </w:tcMar>
           </w:tcPr>
           <w:p>
@@ -10207,7 +10281,7 @@
             </w:tcBorders>
             <w:shd w:color="auto" w:fill="FFFFFF" w:val="clear"/>
             <w:tcMar>
-              <w:left w:w="88" w:type="dxa"/>
+              <w:left w:w="83" w:type="dxa"/>
             </w:tcMar>
           </w:tcPr>
           <w:p>
@@ -10382,7 +10456,7 @@
             </w:tcBorders>
             <w:shd w:color="auto" w:fill="D9D9D9" w:val="clear"/>
             <w:tcMar>
-              <w:left w:w="88" w:type="dxa"/>
+              <w:left w:w="83" w:type="dxa"/>
             </w:tcMar>
           </w:tcPr>
           <w:p>
@@ -10422,7 +10496,7 @@
             </w:tcBorders>
             <w:shd w:color="auto" w:fill="D9D9D9" w:val="clear"/>
             <w:tcMar>
-              <w:left w:w="88" w:type="dxa"/>
+              <w:left w:w="83" w:type="dxa"/>
             </w:tcMar>
           </w:tcPr>
           <w:p>
@@ -10463,7 +10537,7 @@
             </w:tcBorders>
             <w:shd w:color="auto" w:fill="FFFFFF" w:val="clear"/>
             <w:tcMar>
-              <w:left w:w="88" w:type="dxa"/>
+              <w:left w:w="83" w:type="dxa"/>
             </w:tcMar>
           </w:tcPr>
           <w:p>
@@ -10708,7 +10782,7 @@
             </w:tcBorders>
             <w:shd w:color="auto" w:fill="D9D9D9" w:val="clear"/>
             <w:tcMar>
-              <w:left w:w="88" w:type="dxa"/>
+              <w:left w:w="83" w:type="dxa"/>
             </w:tcMar>
           </w:tcPr>
           <w:p>
@@ -10748,7 +10822,7 @@
             </w:tcBorders>
             <w:shd w:color="auto" w:fill="D9D9D9" w:val="clear"/>
             <w:tcMar>
-              <w:left w:w="88" w:type="dxa"/>
+              <w:left w:w="83" w:type="dxa"/>
             </w:tcMar>
           </w:tcPr>
           <w:p>
@@ -10789,7 +10863,7 @@
             </w:tcBorders>
             <w:shd w:color="auto" w:fill="FFFFFF" w:val="clear"/>
             <w:tcMar>
-              <w:left w:w="88" w:type="dxa"/>
+              <w:left w:w="83" w:type="dxa"/>
             </w:tcMar>
           </w:tcPr>
           <w:p>
@@ -10852,7 +10926,7 @@
             </w:tcBorders>
             <w:shd w:color="auto" w:fill="D9D9D9" w:val="clear"/>
             <w:tcMar>
-              <w:left w:w="88" w:type="dxa"/>
+              <w:left w:w="83" w:type="dxa"/>
             </w:tcMar>
           </w:tcPr>
           <w:p>
@@ -10900,7 +10974,7 @@
             </w:tcBorders>
             <w:shd w:color="auto" w:fill="D9D9D9" w:val="clear"/>
             <w:tcMar>
-              <w:left w:w="88" w:type="dxa"/>
+              <w:left w:w="83" w:type="dxa"/>
             </w:tcMar>
           </w:tcPr>
           <w:p>
@@ -10941,7 +11015,7 @@
             </w:tcBorders>
             <w:shd w:color="auto" w:fill="FFFFFF" w:val="clear"/>
             <w:tcMar>
-              <w:left w:w="88" w:type="dxa"/>
+              <w:left w:w="83" w:type="dxa"/>
             </w:tcMar>
           </w:tcPr>
           <w:p>
@@ -10993,7 +11067,12 @@
               </w:rPr>
             </w:pPr>
             <w:r>
-              <w:rPr/>
+              <w:rPr>
+                <w:rFonts w:cs="Calibri" w:ascii="Calibri" w:hAnsi="Calibri"/>
+                <w:bCs/>
+                <w:sz w:val="24"/>
+                <w:szCs w:val="24"/>
+              </w:rPr>
             </w:r>
           </w:p>
           <w:p>
@@ -11034,7 +11113,7 @@
             </w:tcBorders>
             <w:shd w:color="auto" w:fill="D9D9D9" w:val="clear"/>
             <w:tcMar>
-              <w:left w:w="88" w:type="dxa"/>
+              <w:left w:w="83" w:type="dxa"/>
             </w:tcMar>
           </w:tcPr>
           <w:p>
@@ -11074,7 +11153,7 @@
             </w:tcBorders>
             <w:shd w:color="auto" w:fill="D9D9D9" w:val="clear"/>
             <w:tcMar>
-              <w:left w:w="88" w:type="dxa"/>
+              <w:left w:w="83" w:type="dxa"/>
             </w:tcMar>
           </w:tcPr>
           <w:p>
@@ -11115,7 +11194,7 @@
             </w:tcBorders>
             <w:shd w:color="auto" w:fill="FFFFFF" w:val="clear"/>
             <w:tcMar>
-              <w:left w:w="88" w:type="dxa"/>
+              <w:left w:w="83" w:type="dxa"/>
             </w:tcMar>
           </w:tcPr>
           <w:p>
@@ -11194,7 +11273,7 @@
             </w:tcBorders>
             <w:shd w:color="auto" w:fill="D9D9D9" w:val="clear"/>
             <w:tcMar>
-              <w:left w:w="88" w:type="dxa"/>
+              <w:left w:w="83" w:type="dxa"/>
             </w:tcMar>
           </w:tcPr>
           <w:p>
@@ -11234,7 +11313,7 @@
             </w:tcBorders>
             <w:shd w:color="auto" w:fill="D9D9D9" w:val="clear"/>
             <w:tcMar>
-              <w:left w:w="88" w:type="dxa"/>
+              <w:left w:w="83" w:type="dxa"/>
             </w:tcMar>
           </w:tcPr>
           <w:p>
@@ -11275,7 +11354,7 @@
             </w:tcBorders>
             <w:shd w:color="auto" w:fill="FFFFFF" w:val="clear"/>
             <w:tcMar>
-              <w:left w:w="88" w:type="dxa"/>
+              <w:left w:w="83" w:type="dxa"/>
             </w:tcMar>
           </w:tcPr>
           <w:p>
@@ -11336,7 +11415,7 @@
             </w:tcBorders>
             <w:shd w:color="auto" w:fill="D9D9D9" w:val="clear"/>
             <w:tcMar>
-              <w:left w:w="88" w:type="dxa"/>
+              <w:left w:w="83" w:type="dxa"/>
             </w:tcMar>
           </w:tcPr>
           <w:p>
@@ -11376,7 +11455,7 @@
             </w:tcBorders>
             <w:shd w:color="auto" w:fill="D9D9D9" w:val="clear"/>
             <w:tcMar>
-              <w:left w:w="88" w:type="dxa"/>
+              <w:left w:w="83" w:type="dxa"/>
             </w:tcMar>
           </w:tcPr>
           <w:p>
@@ -11417,7 +11496,7 @@
             </w:tcBorders>
             <w:shd w:color="auto" w:fill="FFFFFF" w:val="clear"/>
             <w:tcMar>
-              <w:left w:w="88" w:type="dxa"/>
+              <w:left w:w="83" w:type="dxa"/>
             </w:tcMar>
           </w:tcPr>
           <w:p>
@@ -11726,7 +11805,7 @@
             </w:tcBorders>
             <w:shd w:color="auto" w:fill="D9D9D9" w:val="clear"/>
             <w:tcMar>
-              <w:left w:w="88" w:type="dxa"/>
+              <w:left w:w="83" w:type="dxa"/>
             </w:tcMar>
           </w:tcPr>
           <w:p>
@@ -11766,7 +11845,7 @@
             </w:tcBorders>
             <w:shd w:color="auto" w:fill="D9D9D9" w:val="clear"/>
             <w:tcMar>
-              <w:left w:w="88" w:type="dxa"/>
+              <w:left w:w="83" w:type="dxa"/>
             </w:tcMar>
           </w:tcPr>
           <w:p>
@@ -11807,7 +11886,7 @@
             </w:tcBorders>
             <w:shd w:color="auto" w:fill="FFFFFF" w:val="clear"/>
             <w:tcMar>
-              <w:left w:w="88" w:type="dxa"/>
+              <w:left w:w="83" w:type="dxa"/>
             </w:tcMar>
           </w:tcPr>
           <w:p>
@@ -11890,7 +11969,7 @@
             </w:tcBorders>
             <w:shd w:color="auto" w:fill="D9D9D9" w:val="clear"/>
             <w:tcMar>
-              <w:left w:w="88" w:type="dxa"/>
+              <w:left w:w="83" w:type="dxa"/>
             </w:tcMar>
           </w:tcPr>
           <w:p>
@@ -11930,7 +12009,7 @@
             </w:tcBorders>
             <w:shd w:color="auto" w:fill="D9D9D9" w:val="clear"/>
             <w:tcMar>
-              <w:left w:w="88" w:type="dxa"/>
+              <w:left w:w="83" w:type="dxa"/>
             </w:tcMar>
           </w:tcPr>
           <w:p>
@@ -11971,7 +12050,7 @@
             </w:tcBorders>
             <w:shd w:color="auto" w:fill="FFFFFF" w:val="clear"/>
             <w:tcMar>
-              <w:left w:w="88" w:type="dxa"/>
+              <w:left w:w="83" w:type="dxa"/>
             </w:tcMar>
           </w:tcPr>
           <w:p>
@@ -12036,7 +12115,7 @@
             </w:tcBorders>
             <w:shd w:color="auto" w:fill="D9D9D9" w:val="clear"/>
             <w:tcMar>
-              <w:left w:w="88" w:type="dxa"/>
+              <w:left w:w="83" w:type="dxa"/>
             </w:tcMar>
           </w:tcPr>
           <w:p>
@@ -12094,7 +12173,7 @@
             </w:tcBorders>
             <w:shd w:color="auto" w:fill="D9D9D9" w:val="clear"/>
             <w:tcMar>
-              <w:left w:w="88" w:type="dxa"/>
+              <w:left w:w="83" w:type="dxa"/>
             </w:tcMar>
           </w:tcPr>
           <w:p>
@@ -12137,7 +12216,7 @@
             </w:tcBorders>
             <w:shd w:color="auto" w:fill="D9D9D9" w:val="clear"/>
             <w:tcMar>
-              <w:left w:w="88" w:type="dxa"/>
+              <w:left w:w="83" w:type="dxa"/>
             </w:tcMar>
           </w:tcPr>
           <w:p>
@@ -12178,7 +12257,7 @@
             </w:tcBorders>
             <w:shd w:color="auto" w:fill="auto" w:val="clear"/>
             <w:tcMar>
-              <w:left w:w="88" w:type="dxa"/>
+              <w:left w:w="83" w:type="dxa"/>
             </w:tcMar>
             <w:vAlign w:val="center"/>
           </w:tcPr>
@@ -12225,7 +12304,7 @@
             </w:tcBorders>
             <w:shd w:color="auto" w:fill="auto" w:val="clear"/>
             <w:tcMar>
-              <w:left w:w="88" w:type="dxa"/>
+              <w:left w:w="83" w:type="dxa"/>
             </w:tcMar>
           </w:tcPr>
           <w:p>
@@ -12265,7 +12344,7 @@
             </w:tcBorders>
             <w:shd w:color="auto" w:fill="D9D9D9" w:val="clear"/>
             <w:tcMar>
-              <w:left w:w="88" w:type="dxa"/>
+              <w:left w:w="83" w:type="dxa"/>
             </w:tcMar>
           </w:tcPr>
           <w:p>
@@ -12308,7 +12387,7 @@
             </w:tcBorders>
             <w:shd w:color="auto" w:fill="D9D9D9" w:val="clear"/>
             <w:tcMar>
-              <w:left w:w="88" w:type="dxa"/>
+              <w:left w:w="83" w:type="dxa"/>
             </w:tcMar>
           </w:tcPr>
           <w:p>
@@ -12349,7 +12428,7 @@
             </w:tcBorders>
             <w:shd w:color="auto" w:fill="auto" w:val="clear"/>
             <w:tcMar>
-              <w:left w:w="88" w:type="dxa"/>
+              <w:left w:w="83" w:type="dxa"/>
             </w:tcMar>
             <w:vAlign w:val="center"/>
           </w:tcPr>
@@ -12396,7 +12475,7 @@
             </w:tcBorders>
             <w:shd w:color="auto" w:fill="auto" w:val="clear"/>
             <w:tcMar>
-              <w:left w:w="88" w:type="dxa"/>
+              <w:left w:w="83" w:type="dxa"/>
             </w:tcMar>
           </w:tcPr>
           <w:p>
@@ -12436,7 +12515,7 @@
             </w:tcBorders>
             <w:shd w:color="auto" w:fill="D9D9D9" w:val="clear"/>
             <w:tcMar>
-              <w:left w:w="88" w:type="dxa"/>
+              <w:left w:w="83" w:type="dxa"/>
             </w:tcMar>
           </w:tcPr>
           <w:p>
@@ -12479,7 +12558,7 @@
             </w:tcBorders>
             <w:shd w:color="auto" w:fill="D9D9D9" w:val="clear"/>
             <w:tcMar>
-              <w:left w:w="88" w:type="dxa"/>
+              <w:left w:w="83" w:type="dxa"/>
             </w:tcMar>
           </w:tcPr>
           <w:p>
@@ -12520,7 +12599,7 @@
             </w:tcBorders>
             <w:shd w:color="auto" w:fill="auto" w:val="clear"/>
             <w:tcMar>
-              <w:left w:w="88" w:type="dxa"/>
+              <w:left w:w="83" w:type="dxa"/>
             </w:tcMar>
             <w:vAlign w:val="center"/>
           </w:tcPr>
@@ -12567,7 +12646,7 @@
             </w:tcBorders>
             <w:shd w:color="auto" w:fill="auto" w:val="clear"/>
             <w:tcMar>
-              <w:left w:w="88" w:type="dxa"/>
+              <w:left w:w="83" w:type="dxa"/>
             </w:tcMar>
           </w:tcPr>
           <w:p>
@@ -12607,7 +12686,7 @@
             </w:tcBorders>
             <w:shd w:color="auto" w:fill="D9D9D9" w:val="clear"/>
             <w:tcMar>
-              <w:left w:w="88" w:type="dxa"/>
+              <w:left w:w="83" w:type="dxa"/>
             </w:tcMar>
           </w:tcPr>
           <w:p>
@@ -12650,7 +12729,7 @@
             </w:tcBorders>
             <w:shd w:color="auto" w:fill="D9D9D9" w:val="clear"/>
             <w:tcMar>
-              <w:left w:w="88" w:type="dxa"/>
+              <w:left w:w="83" w:type="dxa"/>
             </w:tcMar>
           </w:tcPr>
           <w:p>
@@ -12691,7 +12770,7 @@
             </w:tcBorders>
             <w:shd w:color="auto" w:fill="auto" w:val="clear"/>
             <w:tcMar>
-              <w:left w:w="88" w:type="dxa"/>
+              <w:left w:w="83" w:type="dxa"/>
             </w:tcMar>
             <w:vAlign w:val="center"/>
           </w:tcPr>
@@ -12738,7 +12817,7 @@
             </w:tcBorders>
             <w:shd w:color="auto" w:fill="auto" w:val="clear"/>
             <w:tcMar>
-              <w:left w:w="88" w:type="dxa"/>
+              <w:left w:w="83" w:type="dxa"/>
             </w:tcMar>
           </w:tcPr>
           <w:p>
@@ -12778,7 +12857,7 @@
             </w:tcBorders>
             <w:shd w:color="auto" w:fill="D9D9D9" w:val="clear"/>
             <w:tcMar>
-              <w:left w:w="88" w:type="dxa"/>
+              <w:left w:w="83" w:type="dxa"/>
             </w:tcMar>
           </w:tcPr>
           <w:p>
@@ -12821,7 +12900,7 @@
             </w:tcBorders>
             <w:shd w:color="auto" w:fill="D9D9D9" w:val="clear"/>
             <w:tcMar>
-              <w:left w:w="88" w:type="dxa"/>
+              <w:left w:w="83" w:type="dxa"/>
             </w:tcMar>
           </w:tcPr>
           <w:p>
@@ -12862,7 +12941,7 @@
             </w:tcBorders>
             <w:shd w:color="auto" w:fill="auto" w:val="clear"/>
             <w:tcMar>
-              <w:left w:w="88" w:type="dxa"/>
+              <w:left w:w="83" w:type="dxa"/>
             </w:tcMar>
             <w:vAlign w:val="center"/>
           </w:tcPr>
@@ -12909,7 +12988,7 @@
             </w:tcBorders>
             <w:shd w:color="auto" w:fill="auto" w:val="clear"/>
             <w:tcMar>
-              <w:left w:w="88" w:type="dxa"/>
+              <w:left w:w="83" w:type="dxa"/>
             </w:tcMar>
           </w:tcPr>
           <w:p>
@@ -12950,7 +13029,7 @@
             </w:tcBorders>
             <w:shd w:color="auto" w:fill="D9D9D9" w:val="clear"/>
             <w:tcMar>
-              <w:left w:w="88" w:type="dxa"/>
+              <w:left w:w="83" w:type="dxa"/>
             </w:tcMar>
           </w:tcPr>
           <w:p>
@@ -12993,7 +13072,7 @@
             </w:tcBorders>
             <w:shd w:color="auto" w:fill="D9D9D9" w:val="clear"/>
             <w:tcMar>
-              <w:left w:w="88" w:type="dxa"/>
+              <w:left w:w="83" w:type="dxa"/>
             </w:tcMar>
           </w:tcPr>
           <w:p>
@@ -13034,7 +13113,7 @@
             </w:tcBorders>
             <w:shd w:color="auto" w:fill="auto" w:val="clear"/>
             <w:tcMar>
-              <w:left w:w="88" w:type="dxa"/>
+              <w:left w:w="83" w:type="dxa"/>
             </w:tcMar>
             <w:vAlign w:val="center"/>
           </w:tcPr>
@@ -13081,7 +13160,7 @@
             </w:tcBorders>
             <w:shd w:color="auto" w:fill="auto" w:val="clear"/>
             <w:tcMar>
-              <w:left w:w="88" w:type="dxa"/>
+              <w:left w:w="83" w:type="dxa"/>
             </w:tcMar>
           </w:tcPr>
           <w:p>
@@ -13121,7 +13200,7 @@
             </w:tcBorders>
             <w:shd w:color="auto" w:fill="D9D9D9" w:val="clear"/>
             <w:tcMar>
-              <w:left w:w="88" w:type="dxa"/>
+              <w:left w:w="83" w:type="dxa"/>
             </w:tcMar>
           </w:tcPr>
           <w:p>
@@ -13164,7 +13243,7 @@
             </w:tcBorders>
             <w:shd w:color="auto" w:fill="D9D9D9" w:val="clear"/>
             <w:tcMar>
-              <w:left w:w="88" w:type="dxa"/>
+              <w:left w:w="83" w:type="dxa"/>
             </w:tcMar>
           </w:tcPr>
           <w:p>
@@ -13205,7 +13284,7 @@
             </w:tcBorders>
             <w:shd w:color="auto" w:fill="auto" w:val="clear"/>
             <w:tcMar>
-              <w:left w:w="88" w:type="dxa"/>
+              <w:left w:w="83" w:type="dxa"/>
             </w:tcMar>
             <w:vAlign w:val="center"/>
           </w:tcPr>
@@ -13252,7 +13331,7 @@
             </w:tcBorders>
             <w:shd w:color="auto" w:fill="auto" w:val="clear"/>
             <w:tcMar>
-              <w:left w:w="88" w:type="dxa"/>
+              <w:left w:w="83" w:type="dxa"/>
             </w:tcMar>
           </w:tcPr>
           <w:p>
@@ -13292,7 +13371,7 @@
             </w:tcBorders>
             <w:shd w:color="auto" w:fill="D9D9D9" w:val="clear"/>
             <w:tcMar>
-              <w:left w:w="88" w:type="dxa"/>
+              <w:left w:w="83" w:type="dxa"/>
             </w:tcMar>
           </w:tcPr>
           <w:p>
@@ -13335,7 +13414,7 @@
             </w:tcBorders>
             <w:shd w:color="auto" w:fill="D9D9D9" w:val="clear"/>
             <w:tcMar>
-              <w:left w:w="88" w:type="dxa"/>
+              <w:left w:w="83" w:type="dxa"/>
             </w:tcMar>
           </w:tcPr>
           <w:p>
@@ -13376,7 +13455,7 @@
             </w:tcBorders>
             <w:shd w:color="auto" w:fill="auto" w:val="clear"/>
             <w:tcMar>
-              <w:left w:w="88" w:type="dxa"/>
+              <w:left w:w="83" w:type="dxa"/>
             </w:tcMar>
             <w:vAlign w:val="center"/>
           </w:tcPr>
@@ -13423,7 +13502,7 @@
             </w:tcBorders>
             <w:shd w:color="auto" w:fill="auto" w:val="clear"/>
             <w:tcMar>
-              <w:left w:w="88" w:type="dxa"/>
+              <w:left w:w="83" w:type="dxa"/>
             </w:tcMar>
           </w:tcPr>
           <w:p>
@@ -13463,7 +13542,7 @@
             </w:tcBorders>
             <w:shd w:color="auto" w:fill="D9D9D9" w:val="clear"/>
             <w:tcMar>
-              <w:left w:w="88" w:type="dxa"/>
+              <w:left w:w="83" w:type="dxa"/>
             </w:tcMar>
           </w:tcPr>
           <w:p>
@@ -13506,7 +13585,7 @@
             </w:tcBorders>
             <w:shd w:color="auto" w:fill="D9D9D9" w:val="clear"/>
             <w:tcMar>
-              <w:left w:w="88" w:type="dxa"/>
+              <w:left w:w="83" w:type="dxa"/>
             </w:tcMar>
           </w:tcPr>
           <w:p>
@@ -13547,7 +13626,7 @@
             </w:tcBorders>
             <w:shd w:color="auto" w:fill="auto" w:val="clear"/>
             <w:tcMar>
-              <w:left w:w="88" w:type="dxa"/>
+              <w:left w:w="83" w:type="dxa"/>
             </w:tcMar>
             <w:vAlign w:val="center"/>
           </w:tcPr>
@@ -13594,7 +13673,7 @@
             </w:tcBorders>
             <w:shd w:color="auto" w:fill="auto" w:val="clear"/>
             <w:tcMar>
-              <w:left w:w="88" w:type="dxa"/>
+              <w:left w:w="83" w:type="dxa"/>
             </w:tcMar>
           </w:tcPr>
           <w:p>
@@ -13634,7 +13713,7 @@
             </w:tcBorders>
             <w:shd w:color="auto" w:fill="D9D9D9" w:val="clear"/>
             <w:tcMar>
-              <w:left w:w="88" w:type="dxa"/>
+              <w:left w:w="83" w:type="dxa"/>
             </w:tcMar>
           </w:tcPr>
           <w:p>
@@ -13677,7 +13756,7 @@
             </w:tcBorders>
             <w:shd w:color="auto" w:fill="D9D9D9" w:val="clear"/>
             <w:tcMar>
-              <w:left w:w="88" w:type="dxa"/>
+              <w:left w:w="83" w:type="dxa"/>
             </w:tcMar>
           </w:tcPr>
           <w:p>
@@ -13718,7 +13797,7 @@
             </w:tcBorders>
             <w:shd w:color="auto" w:fill="auto" w:val="clear"/>
             <w:tcMar>
-              <w:left w:w="88" w:type="dxa"/>
+              <w:left w:w="83" w:type="dxa"/>
             </w:tcMar>
             <w:vAlign w:val="center"/>
           </w:tcPr>
@@ -13765,7 +13844,7 @@
             </w:tcBorders>
             <w:shd w:color="auto" w:fill="auto" w:val="clear"/>
             <w:tcMar>
-              <w:left w:w="88" w:type="dxa"/>
+              <w:left w:w="83" w:type="dxa"/>
             </w:tcMar>
           </w:tcPr>
           <w:p>
@@ -13806,7 +13885,7 @@
             </w:tcBorders>
             <w:shd w:color="auto" w:fill="D9D9D9" w:val="clear"/>
             <w:tcMar>
-              <w:left w:w="88" w:type="dxa"/>
+              <w:left w:w="83" w:type="dxa"/>
             </w:tcMar>
           </w:tcPr>
           <w:p>
@@ -13844,7 +13923,7 @@
             </w:tcBorders>
             <w:shd w:color="auto" w:fill="D9D9D9" w:val="clear"/>
             <w:tcMar>
-              <w:left w:w="88" w:type="dxa"/>
+              <w:left w:w="83" w:type="dxa"/>
             </w:tcMar>
           </w:tcPr>
           <w:p>
@@ -13884,7 +13963,7 @@
             </w:tcBorders>
             <w:shd w:color="auto" w:fill="FFFFFF" w:val="clear"/>
             <w:tcMar>
-              <w:left w:w="88" w:type="dxa"/>
+              <w:left w:w="83" w:type="dxa"/>
             </w:tcMar>
             <w:vAlign w:val="center"/>
           </w:tcPr>
@@ -13931,7 +14010,7 @@
             </w:tcBorders>
             <w:shd w:color="auto" w:fill="FFFFFF" w:val="clear"/>
             <w:tcMar>
-              <w:left w:w="88" w:type="dxa"/>
+              <w:left w:w="83" w:type="dxa"/>
             </w:tcMar>
           </w:tcPr>
           <w:p>
@@ -14038,7 +14117,7 @@
       <w:tblPr>
         <w:tblW w:w="10217" w:type="dxa"/>
         <w:jc w:val="left"/>
-        <w:tblInd w:w="-196" w:type="dxa"/>
+        <w:tblInd w:w="-201" w:type="dxa"/>
         <w:tblBorders>
           <w:top w:val="single" w:sz="4" w:space="0" w:color="000001"/>
           <w:left w:val="single" w:sz="4" w:space="0" w:color="000001"/>
@@ -14049,7 +14128,7 @@
         </w:tblBorders>
         <w:tblCellMar>
           <w:top w:w="0" w:type="dxa"/>
-          <w:left w:w="88" w:type="dxa"/>
+          <w:left w:w="83" w:type="dxa"/>
           <w:bottom w:w="0" w:type="dxa"/>
           <w:right w:w="108" w:type="dxa"/>
         </w:tblCellMar>
@@ -14078,7 +14157,7 @@
             </w:tcBorders>
             <w:shd w:color="auto" w:fill="D9D9D9" w:val="clear"/>
             <w:tcMar>
-              <w:left w:w="88" w:type="dxa"/>
+              <w:left w:w="83" w:type="dxa"/>
             </w:tcMar>
           </w:tcPr>
           <w:p>
@@ -14125,7 +14204,7 @@
             </w:tcBorders>
             <w:shd w:color="auto" w:fill="D9D9D9" w:val="clear"/>
             <w:tcMar>
-              <w:left w:w="88" w:type="dxa"/>
+              <w:left w:w="83" w:type="dxa"/>
             </w:tcMar>
           </w:tcPr>
           <w:p>
@@ -14169,7 +14248,7 @@
             </w:tcBorders>
             <w:shd w:color="auto" w:fill="FFFFFF" w:val="clear"/>
             <w:tcMar>
-              <w:left w:w="88" w:type="dxa"/>
+              <w:left w:w="83" w:type="dxa"/>
             </w:tcMar>
           </w:tcPr>
           <w:p>
@@ -14231,7 +14310,7 @@
             </w:tcBorders>
             <w:shd w:color="auto" w:fill="D9D9D9" w:val="clear"/>
             <w:tcMar>
-              <w:left w:w="88" w:type="dxa"/>
+              <w:left w:w="83" w:type="dxa"/>
             </w:tcMar>
           </w:tcPr>
           <w:p>
@@ -14275,7 +14354,7 @@
             </w:tcBorders>
             <w:shd w:color="auto" w:fill="FFFFFF" w:val="clear"/>
             <w:tcMar>
-              <w:left w:w="88" w:type="dxa"/>
+              <w:left w:w="83" w:type="dxa"/>
             </w:tcMar>
           </w:tcPr>
           <w:p>
@@ -14333,7 +14412,7 @@
             </w:tcBorders>
             <w:shd w:color="auto" w:fill="D9D9D9" w:val="clear"/>
             <w:tcMar>
-              <w:left w:w="88" w:type="dxa"/>
+              <w:left w:w="83" w:type="dxa"/>
             </w:tcMar>
           </w:tcPr>
           <w:p>
@@ -14369,7 +14448,7 @@
             </w:tcBorders>
             <w:shd w:color="auto" w:fill="D9D9D9" w:val="clear"/>
             <w:tcMar>
-              <w:left w:w="88" w:type="dxa"/>
+              <w:left w:w="83" w:type="dxa"/>
             </w:tcMar>
           </w:tcPr>
           <w:p>
@@ -14415,7 +14494,7 @@
             </w:tcBorders>
             <w:shd w:color="auto" w:fill="FFFFFF" w:val="clear"/>
             <w:tcMar>
-              <w:left w:w="88" w:type="dxa"/>
+              <w:left w:w="83" w:type="dxa"/>
             </w:tcMar>
           </w:tcPr>
           <w:p>
@@ -14493,7 +14572,7 @@
             </w:tcBorders>
             <w:shd w:color="auto" w:fill="D9D9D9" w:val="clear"/>
             <w:tcMar>
-              <w:left w:w="88" w:type="dxa"/>
+              <w:left w:w="83" w:type="dxa"/>
             </w:tcMar>
           </w:tcPr>
           <w:p>
@@ -14579,7 +14658,7 @@
       <w:tblPr>
         <w:tblW w:w="10217" w:type="dxa"/>
         <w:jc w:val="left"/>
-        <w:tblInd w:w="-196" w:type="dxa"/>
+        <w:tblInd w:w="-201" w:type="dxa"/>
         <w:tblBorders>
           <w:top w:val="single" w:sz="4" w:space="0" w:color="000001"/>
           <w:left w:val="single" w:sz="4" w:space="0" w:color="000001"/>
@@ -14590,7 +14669,7 @@
         </w:tblBorders>
         <w:tblCellMar>
           <w:top w:w="0" w:type="dxa"/>
-          <w:left w:w="88" w:type="dxa"/>
+          <w:left w:w="83" w:type="dxa"/>
           <w:bottom w:w="0" w:type="dxa"/>
           <w:right w:w="108" w:type="dxa"/>
         </w:tblCellMar>
@@ -14619,7 +14698,7 @@
             </w:tcBorders>
             <w:shd w:color="auto" w:fill="D9D9D9" w:val="clear"/>
             <w:tcMar>
-              <w:left w:w="88" w:type="dxa"/>
+              <w:left w:w="83" w:type="dxa"/>
             </w:tcMar>
           </w:tcPr>
           <w:p>
@@ -14667,7 +14746,7 @@
             </w:tcBorders>
             <w:shd w:color="auto" w:fill="D9D9D9" w:val="clear"/>
             <w:tcMar>
-              <w:left w:w="88" w:type="dxa"/>
+              <w:left w:w="83" w:type="dxa"/>
             </w:tcMar>
           </w:tcPr>
           <w:p>
@@ -14708,7 +14787,7 @@
             </w:tcBorders>
             <w:shd w:color="auto" w:fill="FFFFFF" w:val="clear"/>
             <w:tcMar>
-              <w:left w:w="88" w:type="dxa"/>
+              <w:left w:w="83" w:type="dxa"/>
             </w:tcMar>
             <w:vAlign w:val="center"/>
           </w:tcPr>
@@ -14756,7 +14835,7 @@
             </w:tcBorders>
             <w:shd w:color="auto" w:fill="FFFFFF" w:val="clear"/>
             <w:tcMar>
-              <w:left w:w="88" w:type="dxa"/>
+              <w:left w:w="83" w:type="dxa"/>
             </w:tcMar>
           </w:tcPr>
           <w:p>
@@ -14799,7 +14878,7 @@
             </w:tcBorders>
             <w:shd w:color="auto" w:fill="D9D9D9" w:val="clear"/>
             <w:tcMar>
-              <w:left w:w="88" w:type="dxa"/>
+              <w:left w:w="83" w:type="dxa"/>
             </w:tcMar>
           </w:tcPr>
           <w:p>
@@ -14840,7 +14919,7 @@
             </w:tcBorders>
             <w:shd w:color="auto" w:fill="auto" w:val="clear"/>
             <w:tcMar>
-              <w:left w:w="88" w:type="dxa"/>
+              <w:left w:w="83" w:type="dxa"/>
             </w:tcMar>
             <w:vAlign w:val="center"/>
           </w:tcPr>
@@ -14888,7 +14967,7 @@
             </w:tcBorders>
             <w:shd w:color="auto" w:fill="FFFFFF" w:val="clear"/>
             <w:tcMar>
-              <w:left w:w="88" w:type="dxa"/>
+              <w:left w:w="83" w:type="dxa"/>
             </w:tcMar>
           </w:tcPr>
           <w:p>
@@ -14931,7 +15010,7 @@
             </w:tcBorders>
             <w:shd w:color="auto" w:fill="D9D9D9" w:val="clear"/>
             <w:tcMar>
-              <w:left w:w="88" w:type="dxa"/>
+              <w:left w:w="83" w:type="dxa"/>
             </w:tcMar>
           </w:tcPr>
           <w:p>
@@ -14972,7 +15051,7 @@
             </w:tcBorders>
             <w:shd w:color="auto" w:fill="auto" w:val="clear"/>
             <w:tcMar>
-              <w:left w:w="88" w:type="dxa"/>
+              <w:left w:w="83" w:type="dxa"/>
             </w:tcMar>
             <w:vAlign w:val="center"/>
           </w:tcPr>
@@ -15020,7 +15099,7 @@
             </w:tcBorders>
             <w:shd w:color="auto" w:fill="FFFFFF" w:val="clear"/>
             <w:tcMar>
-              <w:left w:w="88" w:type="dxa"/>
+              <w:left w:w="83" w:type="dxa"/>
             </w:tcMar>
           </w:tcPr>
           <w:p>
@@ -15060,7 +15139,7 @@
             </w:tcBorders>
             <w:shd w:color="auto" w:fill="D9D9D9" w:val="clear"/>
             <w:tcMar>
-              <w:left w:w="88" w:type="dxa"/>
+              <w:left w:w="83" w:type="dxa"/>
             </w:tcMar>
           </w:tcPr>
           <w:p>
@@ -15100,7 +15179,7 @@
             </w:tcBorders>
             <w:shd w:color="auto" w:fill="auto" w:val="clear"/>
             <w:tcMar>
-              <w:left w:w="88" w:type="dxa"/>
+              <w:left w:w="83" w:type="dxa"/>
             </w:tcMar>
             <w:vAlign w:val="center"/>
           </w:tcPr>
@@ -15148,7 +15227,7 @@
             </w:tcBorders>
             <w:shd w:color="auto" w:fill="FFFFFF" w:val="clear"/>
             <w:tcMar>
-              <w:left w:w="88" w:type="dxa"/>
+              <w:left w:w="83" w:type="dxa"/>
             </w:tcMar>
           </w:tcPr>
           <w:p>
@@ -15190,7 +15269,7 @@
             </w:tcBorders>
             <w:shd w:color="auto" w:fill="D9D9D9" w:val="clear"/>
             <w:tcMar>
-              <w:left w:w="88" w:type="dxa"/>
+              <w:left w:w="83" w:type="dxa"/>
             </w:tcMar>
           </w:tcPr>
           <w:p>
@@ -15248,7 +15327,7 @@
             </w:tcBorders>
             <w:shd w:color="auto" w:fill="FFFFFF" w:val="clear"/>
             <w:tcMar>
-              <w:left w:w="88" w:type="dxa"/>
+              <w:left w:w="83" w:type="dxa"/>
             </w:tcMar>
           </w:tcPr>
           <w:p>
@@ -15377,7 +15456,7 @@
       <w:tblPr>
         <w:tblW w:w="10217" w:type="dxa"/>
         <w:jc w:val="left"/>
-        <w:tblInd w:w="-196" w:type="dxa"/>
+        <w:tblInd w:w="-201" w:type="dxa"/>
         <w:tblBorders>
           <w:top w:val="single" w:sz="4" w:space="0" w:color="000001"/>
           <w:left w:val="single" w:sz="4" w:space="0" w:color="000001"/>
@@ -15388,7 +15467,7 @@
         </w:tblBorders>
         <w:tblCellMar>
           <w:top w:w="0" w:type="dxa"/>
-          <w:left w:w="88" w:type="dxa"/>
+          <w:left w:w="83" w:type="dxa"/>
           <w:bottom w:w="0" w:type="dxa"/>
           <w:right w:w="108" w:type="dxa"/>
         </w:tblCellMar>
@@ -15418,7 +15497,7 @@
             </w:tcBorders>
             <w:shd w:color="auto" w:fill="D9D9D9" w:val="clear"/>
             <w:tcMar>
-              <w:left w:w="88" w:type="dxa"/>
+              <w:left w:w="83" w:type="dxa"/>
             </w:tcMar>
           </w:tcPr>
           <w:p>
@@ -15466,7 +15545,7 @@
             </w:tcBorders>
             <w:shd w:color="auto" w:fill="D9D9D9" w:val="clear"/>
             <w:tcMar>
-              <w:left w:w="88" w:type="dxa"/>
+              <w:left w:w="83" w:type="dxa"/>
             </w:tcMar>
           </w:tcPr>
           <w:p>
@@ -15513,7 +15592,7 @@
             </w:tcBorders>
             <w:shd w:color="auto" w:fill="FFFFFF" w:val="clear"/>
             <w:tcMar>
-              <w:left w:w="88" w:type="dxa"/>
+              <w:left w:w="83" w:type="dxa"/>
             </w:tcMar>
           </w:tcPr>
           <w:p>
@@ -15562,15 +15641,7 @@
                 <w:sz w:val="24"/>
                 <w:szCs w:val="24"/>
               </w:rPr>
-              <w:t xml:space="preserve">to </w:t>
-            </w:r>
-            <w:r>
-              <w:rPr>
-                <w:rFonts w:cs="Calibri" w:ascii="Calibri" w:hAnsi="Calibri"/>
-                <w:sz w:val="24"/>
-                <w:szCs w:val="24"/>
-              </w:rPr>
-              <w:t xml:space="preserve">students from the classes of students she teaches at Feng Chia University </w:t>
+              <w:t xml:space="preserve">to students from the classes of students she teaches at Feng Chia University </w:t>
             </w:r>
             <w:r>
               <w:rPr>
@@ -15579,52 +15650,7 @@
                 <w:sz w:val="24"/>
                 <w:szCs w:val="24"/>
               </w:rPr>
-              <w:t xml:space="preserve">and invite participation from those who express interest. Professor Luo has set up a virtual space on the app ‘Remind’ which she uses in her classes. Students will be free to join (and drop out of) the ERLE project by </w:t>
-            </w:r>
-            <w:r>
-              <w:rPr>
-                <w:rFonts w:cs="Calibri" w:ascii="Calibri" w:hAnsi="Calibri"/>
-                <w:color w:val="FF3333"/>
-                <w:sz w:val="24"/>
-                <w:szCs w:val="24"/>
-              </w:rPr>
-              <w:t xml:space="preserve">clicking </w:t>
-            </w:r>
-            <w:r>
-              <w:rPr>
-                <w:rFonts w:cs="Calibri" w:ascii="Calibri" w:hAnsi="Calibri"/>
-                <w:color w:val="FF3333"/>
-                <w:sz w:val="24"/>
-                <w:szCs w:val="24"/>
-              </w:rPr>
-              <w:t xml:space="preserve">the project </w:t>
-            </w:r>
-            <w:r>
-              <w:rPr>
-                <w:rFonts w:cs="Calibri" w:ascii="Calibri" w:hAnsi="Calibri"/>
-                <w:color w:val="FF3333"/>
-                <w:sz w:val="24"/>
-                <w:szCs w:val="24"/>
-              </w:rPr>
-              <w:t>icon</w:t>
-            </w:r>
-            <w:r>
-              <w:rPr>
-                <w:rFonts w:cs="Calibri" w:ascii="Calibri" w:hAnsi="Calibri"/>
-                <w:color w:val="FF3333"/>
-                <w:sz w:val="24"/>
-                <w:szCs w:val="24"/>
-              </w:rPr>
-              <w:t xml:space="preserve"> on Remind. </w:t>
-            </w:r>
-            <w:r>
-              <w:rPr>
-                <w:rFonts w:cs="Calibri" w:ascii="Calibri" w:hAnsi="Calibri"/>
-                <w:color w:val="FF3333"/>
-                <w:sz w:val="24"/>
-                <w:szCs w:val="24"/>
-              </w:rPr>
-              <w:t>Professor Luo will make it clear that participation is voluntary and will not create any pressure for students to join.</w:t>
+              <w:t>and invite participation from those who express interest. Professor Luo has set up a virtual space on the app ‘Remind’ which she uses in her classes. Students will be free to join (and drop out of) the ERLE project by clicking the project icon on Remind. Professor Luo will make it clear that participation is voluntary and will not create any pressure for students to join.</w:t>
             </w:r>
           </w:p>
         </w:tc>
@@ -15646,7 +15672,7 @@
             </w:tcBorders>
             <w:shd w:color="auto" w:fill="D9D9D9" w:val="clear"/>
             <w:tcMar>
-              <w:left w:w="88" w:type="dxa"/>
+              <w:left w:w="83" w:type="dxa"/>
             </w:tcMar>
           </w:tcPr>
           <w:p>
@@ -15683,7 +15709,7 @@
             </w:tcBorders>
             <w:shd w:color="auto" w:fill="D9D9D9" w:val="clear"/>
             <w:tcMar>
-              <w:left w:w="88" w:type="dxa"/>
+              <w:left w:w="83" w:type="dxa"/>
             </w:tcMar>
           </w:tcPr>
           <w:p>
@@ -15718,7 +15744,7 @@
             </w:tcBorders>
             <w:shd w:color="auto" w:fill="FFFFFF" w:val="clear"/>
             <w:tcMar>
-              <w:left w:w="88" w:type="dxa"/>
+              <w:left w:w="83" w:type="dxa"/>
             </w:tcMar>
           </w:tcPr>
           <w:p>
@@ -15760,7 +15786,7 @@
             </w:tcBorders>
             <w:shd w:color="auto" w:fill="D9D9D9" w:val="clear"/>
             <w:tcMar>
-              <w:left w:w="88" w:type="dxa"/>
+              <w:left w:w="83" w:type="dxa"/>
             </w:tcMar>
           </w:tcPr>
           <w:p>
@@ -15806,7 +15832,7 @@
             </w:tcBorders>
             <w:shd w:color="auto" w:fill="FFFFFF" w:val="clear"/>
             <w:tcMar>
-              <w:left w:w="88" w:type="dxa"/>
+              <w:left w:w="83" w:type="dxa"/>
             </w:tcMar>
           </w:tcPr>
           <w:p>
@@ -15849,7 +15875,7 @@
             </w:tcBorders>
             <w:shd w:color="auto" w:fill="D9D9D9" w:val="clear"/>
             <w:tcMar>
-              <w:left w:w="88" w:type="dxa"/>
+              <w:left w:w="83" w:type="dxa"/>
             </w:tcMar>
           </w:tcPr>
           <w:p>
@@ -15886,7 +15912,7 @@
             </w:tcBorders>
             <w:shd w:color="auto" w:fill="D9D9D9" w:val="clear"/>
             <w:tcMar>
-              <w:left w:w="88" w:type="dxa"/>
+              <w:left w:w="83" w:type="dxa"/>
             </w:tcMar>
           </w:tcPr>
           <w:p>
@@ -15922,7 +15948,7 @@
             </w:tcBorders>
             <w:shd w:color="auto" w:fill="FFFFFF" w:val="clear"/>
             <w:tcMar>
-              <w:left w:w="88" w:type="dxa"/>
+              <w:left w:w="83" w:type="dxa"/>
             </w:tcMar>
           </w:tcPr>
           <w:p>
@@ -15982,7 +16008,7 @@
             </w:tcBorders>
             <w:shd w:color="auto" w:fill="D9D9D9" w:val="clear"/>
             <w:tcMar>
-              <w:left w:w="88" w:type="dxa"/>
+              <w:left w:w="83" w:type="dxa"/>
             </w:tcMar>
           </w:tcPr>
           <w:p>
@@ -16019,7 +16045,7 @@
             </w:tcBorders>
             <w:shd w:color="auto" w:fill="D9D9D9" w:val="clear"/>
             <w:tcMar>
-              <w:left w:w="88" w:type="dxa"/>
+              <w:left w:w="83" w:type="dxa"/>
             </w:tcMar>
           </w:tcPr>
           <w:p>
@@ -16055,7 +16081,7 @@
             </w:tcBorders>
             <w:shd w:color="auto" w:fill="FFFFFF" w:val="clear"/>
             <w:tcMar>
-              <w:left w:w="88" w:type="dxa"/>
+              <w:left w:w="83" w:type="dxa"/>
             </w:tcMar>
           </w:tcPr>
           <w:p>
@@ -16120,7 +16146,7 @@
             </w:tcBorders>
             <w:shd w:color="auto" w:fill="D9D9D9" w:val="clear"/>
             <w:tcMar>
-              <w:left w:w="88" w:type="dxa"/>
+              <w:left w:w="83" w:type="dxa"/>
             </w:tcMar>
           </w:tcPr>
           <w:p>
@@ -16161,7 +16187,7 @@
             </w:tcBorders>
             <w:shd w:color="auto" w:fill="D9D9D9" w:val="clear"/>
             <w:tcMar>
-              <w:left w:w="88" w:type="dxa"/>
+              <w:left w:w="83" w:type="dxa"/>
             </w:tcMar>
           </w:tcPr>
           <w:p>
@@ -16214,7 +16240,7 @@
             </w:tcBorders>
             <w:shd w:color="auto" w:fill="D9D9D9" w:val="clear"/>
             <w:tcMar>
-              <w:left w:w="88" w:type="dxa"/>
+              <w:left w:w="83" w:type="dxa"/>
             </w:tcMar>
           </w:tcPr>
           <w:p>
@@ -16251,7 +16277,7 @@
             </w:tcBorders>
             <w:shd w:color="auto" w:fill="D9D9D9" w:val="clear"/>
             <w:tcMar>
-              <w:left w:w="88" w:type="dxa"/>
+              <w:left w:w="83" w:type="dxa"/>
             </w:tcMar>
           </w:tcPr>
           <w:p>
@@ -16287,7 +16313,7 @@
             </w:tcBorders>
             <w:shd w:color="auto" w:fill="FFFFFF" w:val="clear"/>
             <w:tcMar>
-              <w:left w:w="88" w:type="dxa"/>
+              <w:left w:w="83" w:type="dxa"/>
             </w:tcMar>
           </w:tcPr>
           <w:p>
@@ -16330,7 +16356,7 @@
             </w:tcBorders>
             <w:shd w:color="auto" w:fill="D9D9D9" w:val="clear"/>
             <w:tcMar>
-              <w:left w:w="88" w:type="dxa"/>
+              <w:left w:w="83" w:type="dxa"/>
             </w:tcMar>
           </w:tcPr>
           <w:p>
@@ -16367,7 +16393,7 @@
             </w:tcBorders>
             <w:shd w:color="auto" w:fill="D9D9D9" w:val="clear"/>
             <w:tcMar>
-              <w:left w:w="88" w:type="dxa"/>
+              <w:left w:w="83" w:type="dxa"/>
             </w:tcMar>
           </w:tcPr>
           <w:p>
@@ -16407,7 +16433,7 @@
             </w:tcBorders>
             <w:shd w:color="auto" w:fill="FFFFFF" w:val="clear"/>
             <w:tcMar>
-              <w:left w:w="88" w:type="dxa"/>
+              <w:left w:w="83" w:type="dxa"/>
             </w:tcMar>
           </w:tcPr>
           <w:p>
@@ -16448,7 +16474,7 @@
             </w:tcBorders>
             <w:shd w:color="auto" w:fill="D9D9D9" w:val="clear"/>
             <w:tcMar>
-              <w:left w:w="88" w:type="dxa"/>
+              <w:left w:w="83" w:type="dxa"/>
             </w:tcMar>
           </w:tcPr>
           <w:p>
@@ -16485,7 +16511,7 @@
             </w:tcBorders>
             <w:shd w:color="auto" w:fill="D9D9D9" w:val="clear"/>
             <w:tcMar>
-              <w:left w:w="88" w:type="dxa"/>
+              <w:left w:w="83" w:type="dxa"/>
             </w:tcMar>
           </w:tcPr>
           <w:p>
@@ -16521,7 +16547,7 @@
             </w:tcBorders>
             <w:shd w:color="auto" w:fill="FFFFFF" w:val="clear"/>
             <w:tcMar>
-              <w:left w:w="88" w:type="dxa"/>
+              <w:left w:w="83" w:type="dxa"/>
             </w:tcMar>
           </w:tcPr>
           <w:p>
@@ -16564,7 +16590,7 @@
             </w:tcBorders>
             <w:shd w:color="auto" w:fill="D9D9D9" w:val="clear"/>
             <w:tcMar>
-              <w:left w:w="88" w:type="dxa"/>
+              <w:left w:w="83" w:type="dxa"/>
             </w:tcMar>
           </w:tcPr>
           <w:p>
@@ -16601,7 +16627,7 @@
             </w:tcBorders>
             <w:shd w:color="auto" w:fill="D9D9D9" w:val="clear"/>
             <w:tcMar>
-              <w:left w:w="88" w:type="dxa"/>
+              <w:left w:w="83" w:type="dxa"/>
             </w:tcMar>
           </w:tcPr>
           <w:p>
@@ -16637,7 +16663,7 @@
             </w:tcBorders>
             <w:shd w:color="auto" w:fill="FFFFFF" w:val="clear"/>
             <w:tcMar>
-              <w:left w:w="88" w:type="dxa"/>
+              <w:left w:w="83" w:type="dxa"/>
             </w:tcMar>
           </w:tcPr>
           <w:p>
@@ -16680,7 +16706,7 @@
             </w:tcBorders>
             <w:shd w:color="auto" w:fill="D9D9D9" w:val="clear"/>
             <w:tcMar>
-              <w:left w:w="88" w:type="dxa"/>
+              <w:left w:w="83" w:type="dxa"/>
             </w:tcMar>
           </w:tcPr>
           <w:p>
@@ -16717,7 +16743,7 @@
             </w:tcBorders>
             <w:shd w:color="auto" w:fill="D9D9D9" w:val="clear"/>
             <w:tcMar>
-              <w:left w:w="88" w:type="dxa"/>
+              <w:left w:w="83" w:type="dxa"/>
             </w:tcMar>
           </w:tcPr>
           <w:p>
@@ -16753,7 +16779,7 @@
             </w:tcBorders>
             <w:shd w:color="auto" w:fill="FFFFFF" w:val="clear"/>
             <w:tcMar>
-              <w:left w:w="88" w:type="dxa"/>
+              <w:left w:w="83" w:type="dxa"/>
             </w:tcMar>
           </w:tcPr>
           <w:p>
@@ -16796,7 +16822,7 @@
             </w:tcBorders>
             <w:shd w:color="auto" w:fill="D9D9D9" w:val="clear"/>
             <w:tcMar>
-              <w:left w:w="88" w:type="dxa"/>
+              <w:left w:w="83" w:type="dxa"/>
             </w:tcMar>
           </w:tcPr>
           <w:p>
@@ -16833,7 +16859,7 @@
             </w:tcBorders>
             <w:shd w:color="auto" w:fill="D9D9D9" w:val="clear"/>
             <w:tcMar>
-              <w:left w:w="88" w:type="dxa"/>
+              <w:left w:w="83" w:type="dxa"/>
             </w:tcMar>
           </w:tcPr>
           <w:p>
@@ -16873,7 +16899,7 @@
             </w:tcBorders>
             <w:shd w:color="auto" w:fill="FFFFFF" w:val="clear"/>
             <w:tcMar>
-              <w:left w:w="88" w:type="dxa"/>
+              <w:left w:w="83" w:type="dxa"/>
             </w:tcMar>
           </w:tcPr>
           <w:p>
@@ -16916,7 +16942,7 @@
             </w:tcBorders>
             <w:shd w:color="auto" w:fill="D9D9D9" w:val="clear"/>
             <w:tcMar>
-              <w:left w:w="88" w:type="dxa"/>
+              <w:left w:w="83" w:type="dxa"/>
             </w:tcMar>
           </w:tcPr>
           <w:p>
@@ -16953,7 +16979,7 @@
             </w:tcBorders>
             <w:shd w:color="auto" w:fill="D9D9D9" w:val="clear"/>
             <w:tcMar>
-              <w:left w:w="88" w:type="dxa"/>
+              <w:left w:w="83" w:type="dxa"/>
             </w:tcMar>
           </w:tcPr>
           <w:p>
@@ -16993,7 +17019,7 @@
             </w:tcBorders>
             <w:shd w:color="auto" w:fill="FFFFFF" w:val="clear"/>
             <w:tcMar>
-              <w:left w:w="88" w:type="dxa"/>
+              <w:left w:w="83" w:type="dxa"/>
             </w:tcMar>
           </w:tcPr>
           <w:p>
@@ -17036,7 +17062,7 @@
             </w:tcBorders>
             <w:shd w:color="auto" w:fill="D9D9D9" w:val="clear"/>
             <w:tcMar>
-              <w:left w:w="88" w:type="dxa"/>
+              <w:left w:w="83" w:type="dxa"/>
             </w:tcMar>
           </w:tcPr>
           <w:p>
@@ -17073,7 +17099,7 @@
             </w:tcBorders>
             <w:shd w:color="auto" w:fill="D9D9D9" w:val="clear"/>
             <w:tcMar>
-              <w:left w:w="88" w:type="dxa"/>
+              <w:left w:w="83" w:type="dxa"/>
             </w:tcMar>
           </w:tcPr>
           <w:p>
@@ -17113,7 +17139,7 @@
             </w:tcBorders>
             <w:shd w:color="auto" w:fill="FFFFFF" w:val="clear"/>
             <w:tcMar>
-              <w:left w:w="88" w:type="dxa"/>
+              <w:left w:w="83" w:type="dxa"/>
             </w:tcMar>
           </w:tcPr>
           <w:p>
@@ -17157,7 +17183,7 @@
             </w:tcBorders>
             <w:shd w:color="auto" w:fill="D9D9D9" w:val="clear"/>
             <w:tcMar>
-              <w:left w:w="88" w:type="dxa"/>
+              <w:left w:w="83" w:type="dxa"/>
             </w:tcMar>
           </w:tcPr>
           <w:p>
@@ -17208,7 +17234,7 @@
             </w:tcBorders>
             <w:shd w:color="auto" w:fill="FFFFFF" w:val="clear"/>
             <w:tcMar>
-              <w:left w:w="88" w:type="dxa"/>
+              <w:left w:w="83" w:type="dxa"/>
             </w:tcMar>
           </w:tcPr>
           <w:p>
@@ -17257,31 +17283,7 @@
                 <w:sz w:val="24"/>
                 <w:szCs w:val="24"/>
               </w:rPr>
-              <w:t xml:space="preserve"> </w:t>
-            </w:r>
-            <w:r>
-              <w:rPr>
-                <w:rFonts w:cs="Calibri" w:ascii="Calibri" w:hAnsi="Calibri"/>
-                <w:sz w:val="24"/>
-                <w:szCs w:val="24"/>
-              </w:rPr>
-              <w:t xml:space="preserve">her own students </w:t>
-            </w:r>
-            <w:r>
-              <w:rPr>
-                <w:rFonts w:cs="Calibri" w:ascii="Calibri" w:hAnsi="Calibri"/>
-                <w:sz w:val="24"/>
-                <w:szCs w:val="24"/>
-              </w:rPr>
-              <w:t>during class</w:t>
-            </w:r>
-            <w:r>
-              <w:rPr>
-                <w:rFonts w:cs="Calibri" w:ascii="Calibri" w:hAnsi="Calibri"/>
-                <w:sz w:val="24"/>
-                <w:szCs w:val="24"/>
-              </w:rPr>
-              <w:t xml:space="preserve">. She will </w:t>
+              <w:t xml:space="preserve"> her own students during class. She will </w:t>
             </w:r>
             <w:r>
               <w:rPr>
@@ -17310,16 +17312,7 @@
                 <w:sz w:val="24"/>
                 <w:szCs w:val="24"/>
               </w:rPr>
-              <w:t xml:space="preserve">. </w:t>
-            </w:r>
-            <w:r>
-              <w:rPr>
-                <w:rFonts w:cs="Calibri" w:ascii="Calibri" w:hAnsi="Calibri"/>
-                <w:color w:val="FF3333"/>
-                <w:sz w:val="24"/>
-                <w:szCs w:val="24"/>
-              </w:rPr>
-              <w:t>Students who volunteer to take part will be invited to join a group on the app ‘Remind’, which the class use for their assignments. Then, e</w:t>
+              <w:t>. Students who volunteer to take part will be invited to join a group on the app ‘Remind’, which the class use for their assignments. Then, e</w:t>
             </w:r>
             <w:r>
               <w:rPr>
@@ -17410,7 +17403,7 @@
       <w:tblPr>
         <w:tblW w:w="10217" w:type="dxa"/>
         <w:jc w:val="left"/>
-        <w:tblInd w:w="-196" w:type="dxa"/>
+        <w:tblInd w:w="-201" w:type="dxa"/>
         <w:tblBorders>
           <w:top w:val="single" w:sz="4" w:space="0" w:color="000001"/>
           <w:left w:val="single" w:sz="4" w:space="0" w:color="000001"/>
@@ -17419,7 +17412,7 @@
         </w:tblBorders>
         <w:tblCellMar>
           <w:top w:w="0" w:type="dxa"/>
-          <w:left w:w="88" w:type="dxa"/>
+          <w:left w:w="83" w:type="dxa"/>
           <w:bottom w:w="0" w:type="dxa"/>
           <w:right w:w="108" w:type="dxa"/>
         </w:tblCellMar>
@@ -17445,7 +17438,7 @@
             </w:tcBorders>
             <w:shd w:color="auto" w:fill="D9D9D9" w:val="clear"/>
             <w:tcMar>
-              <w:left w:w="88" w:type="dxa"/>
+              <w:left w:w="83" w:type="dxa"/>
             </w:tcMar>
           </w:tcPr>
           <w:p>
@@ -17556,7 +17549,7 @@
             </w:tcBorders>
             <w:shd w:color="auto" w:fill="D9D9D9" w:val="clear"/>
             <w:tcMar>
-              <w:left w:w="88" w:type="dxa"/>
+              <w:left w:w="83" w:type="dxa"/>
             </w:tcMar>
           </w:tcPr>
           <w:p>
@@ -17618,7 +17611,7 @@
             </w:tcBorders>
             <w:shd w:color="auto" w:fill="D9D9D9" w:val="clear"/>
             <w:tcMar>
-              <w:left w:w="88" w:type="dxa"/>
+              <w:left w:w="83" w:type="dxa"/>
             </w:tcMar>
           </w:tcPr>
           <w:p>
@@ -17681,7 +17674,7 @@
             </w:tcBorders>
             <w:shd w:color="auto" w:fill="D9D9D9" w:val="clear"/>
             <w:tcMar>
-              <w:left w:w="88" w:type="dxa"/>
+              <w:left w:w="83" w:type="dxa"/>
             </w:tcMar>
           </w:tcPr>
           <w:p>
@@ -17802,7 +17795,7 @@
             </w:tcBorders>
             <w:shd w:color="auto" w:fill="FFFFFF" w:val="clear"/>
             <w:tcMar>
-              <w:left w:w="88" w:type="dxa"/>
+              <w:left w:w="83" w:type="dxa"/>
             </w:tcMar>
             <w:vAlign w:val="center"/>
           </w:tcPr>
@@ -17831,16 +17824,18 @@
             <w:r>
               <w:fldChar w:fldCharType="separate"/>
             </w:r>
-            <w:bookmarkStart w:id="223" w:name="__Fieldmark__1992_1971820364"/>
-            <w:bookmarkStart w:id="224" w:name="__Fieldmark__1541_1380708621"/>
-            <w:bookmarkStart w:id="225" w:name="__Fieldmark__1954_1425314238"/>
-            <w:bookmarkStart w:id="226" w:name="__Fieldmark__1375_662163288"/>
-            <w:bookmarkStart w:id="227" w:name="__Fieldmark__1992_1971820364"/>
-            <w:bookmarkStart w:id="228" w:name="__Fieldmark__1992_1971820364"/>
-            <w:bookmarkEnd w:id="224"/>
-            <w:bookmarkEnd w:id="225"/>
-            <w:bookmarkEnd w:id="226"/>
-            <w:bookmarkEnd w:id="228"/>
+            <w:bookmarkStart w:id="260" w:name="__Fieldmark__1793_2053374972"/>
+            <w:bookmarkStart w:id="261" w:name="__Fieldmark__1992_1971820364"/>
+            <w:bookmarkStart w:id="262" w:name="__Fieldmark__1375_662163288"/>
+            <w:bookmarkStart w:id="263" w:name="__Fieldmark__1954_1425314238"/>
+            <w:bookmarkStart w:id="264" w:name="__Fieldmark__1541_1380708621"/>
+            <w:bookmarkStart w:id="265" w:name="__Fieldmark__1793_2053374972"/>
+            <w:bookmarkStart w:id="266" w:name="__Fieldmark__1793_2053374972"/>
+            <w:bookmarkEnd w:id="261"/>
+            <w:bookmarkEnd w:id="262"/>
+            <w:bookmarkEnd w:id="263"/>
+            <w:bookmarkEnd w:id="264"/>
+            <w:bookmarkEnd w:id="266"/>
             <w:r>
               <w:rPr/>
             </w:r>
@@ -17862,7 +17857,7 @@
             </w:tcBorders>
             <w:shd w:color="auto" w:fill="FFFFFF" w:val="clear"/>
             <w:tcMar>
-              <w:left w:w="88" w:type="dxa"/>
+              <w:left w:w="83" w:type="dxa"/>
             </w:tcMar>
             <w:vAlign w:val="center"/>
           </w:tcPr>
@@ -17890,16 +17885,18 @@
             <w:r>
               <w:fldChar w:fldCharType="separate"/>
             </w:r>
-            <w:bookmarkStart w:id="229" w:name="__Fieldmark__2006_1971820364"/>
-            <w:bookmarkStart w:id="230" w:name="__Fieldmark__1552_1380708621"/>
-            <w:bookmarkStart w:id="231" w:name="__Fieldmark__1959_1425314238"/>
-            <w:bookmarkStart w:id="232" w:name="__Fieldmark__1381_662163288"/>
-            <w:bookmarkStart w:id="233" w:name="__Fieldmark__2006_1971820364"/>
-            <w:bookmarkStart w:id="234" w:name="__Fieldmark__2006_1971820364"/>
-            <w:bookmarkEnd w:id="230"/>
-            <w:bookmarkEnd w:id="231"/>
-            <w:bookmarkEnd w:id="232"/>
-            <w:bookmarkEnd w:id="234"/>
+            <w:bookmarkStart w:id="267" w:name="__Fieldmark__1810_2053374972"/>
+            <w:bookmarkStart w:id="268" w:name="__Fieldmark__2006_1971820364"/>
+            <w:bookmarkStart w:id="269" w:name="__Fieldmark__1381_662163288"/>
+            <w:bookmarkStart w:id="270" w:name="__Fieldmark__1959_1425314238"/>
+            <w:bookmarkStart w:id="271" w:name="__Fieldmark__1552_1380708621"/>
+            <w:bookmarkStart w:id="272" w:name="__Fieldmark__1810_2053374972"/>
+            <w:bookmarkStart w:id="273" w:name="__Fieldmark__1810_2053374972"/>
+            <w:bookmarkEnd w:id="268"/>
+            <w:bookmarkEnd w:id="269"/>
+            <w:bookmarkEnd w:id="270"/>
+            <w:bookmarkEnd w:id="271"/>
+            <w:bookmarkEnd w:id="273"/>
             <w:r>
               <w:rPr/>
             </w:r>
@@ -17924,7 +17921,7 @@
             </w:tcBorders>
             <w:shd w:color="auto" w:fill="D9D9D9" w:val="clear"/>
             <w:tcMar>
-              <w:left w:w="88" w:type="dxa"/>
+              <w:left w:w="83" w:type="dxa"/>
             </w:tcMar>
           </w:tcPr>
           <w:p>
@@ -17970,7 +17967,7 @@
             </w:tcBorders>
             <w:shd w:color="auto" w:fill="FFFFFF" w:val="clear"/>
             <w:tcMar>
-              <w:left w:w="88" w:type="dxa"/>
+              <w:left w:w="83" w:type="dxa"/>
             </w:tcMar>
             <w:vAlign w:val="center"/>
           </w:tcPr>
@@ -17999,16 +17996,18 @@
             <w:r>
               <w:fldChar w:fldCharType="separate"/>
             </w:r>
-            <w:bookmarkStart w:id="235" w:name="__Fieldmark__2023_1971820364"/>
-            <w:bookmarkStart w:id="236" w:name="__Fieldmark__1566_1380708621"/>
-            <w:bookmarkStart w:id="237" w:name="__Fieldmark__1971_1425314238"/>
-            <w:bookmarkStart w:id="238" w:name="__Fieldmark__1390_662163288"/>
-            <w:bookmarkStart w:id="239" w:name="__Fieldmark__2023_1971820364"/>
-            <w:bookmarkStart w:id="240" w:name="__Fieldmark__2023_1971820364"/>
-            <w:bookmarkEnd w:id="236"/>
-            <w:bookmarkEnd w:id="237"/>
-            <w:bookmarkEnd w:id="238"/>
-            <w:bookmarkEnd w:id="240"/>
+            <w:bookmarkStart w:id="274" w:name="__Fieldmark__1830_2053374972"/>
+            <w:bookmarkStart w:id="275" w:name="__Fieldmark__2023_1971820364"/>
+            <w:bookmarkStart w:id="276" w:name="__Fieldmark__1390_662163288"/>
+            <w:bookmarkStart w:id="277" w:name="__Fieldmark__1971_1425314238"/>
+            <w:bookmarkStart w:id="278" w:name="__Fieldmark__1566_1380708621"/>
+            <w:bookmarkStart w:id="279" w:name="__Fieldmark__1830_2053374972"/>
+            <w:bookmarkStart w:id="280" w:name="__Fieldmark__1830_2053374972"/>
+            <w:bookmarkEnd w:id="275"/>
+            <w:bookmarkEnd w:id="276"/>
+            <w:bookmarkEnd w:id="277"/>
+            <w:bookmarkEnd w:id="278"/>
+            <w:bookmarkEnd w:id="280"/>
             <w:r>
               <w:rPr/>
             </w:r>
@@ -18030,7 +18029,7 @@
             </w:tcBorders>
             <w:shd w:color="auto" w:fill="FFFFFF" w:val="clear"/>
             <w:tcMar>
-              <w:left w:w="88" w:type="dxa"/>
+              <w:left w:w="83" w:type="dxa"/>
             </w:tcMar>
             <w:vAlign w:val="center"/>
           </w:tcPr>
@@ -18058,16 +18057,18 @@
             <w:r>
               <w:fldChar w:fldCharType="separate"/>
             </w:r>
-            <w:bookmarkStart w:id="241" w:name="__Fieldmark__2037_1971820364"/>
-            <w:bookmarkStart w:id="242" w:name="__Fieldmark__1577_1380708621"/>
-            <w:bookmarkStart w:id="243" w:name="__Fieldmark__1976_1425314238"/>
-            <w:bookmarkStart w:id="244" w:name="__Fieldmark__1396_662163288"/>
-            <w:bookmarkStart w:id="245" w:name="__Fieldmark__2037_1971820364"/>
-            <w:bookmarkStart w:id="246" w:name="__Fieldmark__2037_1971820364"/>
-            <w:bookmarkEnd w:id="242"/>
-            <w:bookmarkEnd w:id="243"/>
-            <w:bookmarkEnd w:id="244"/>
-            <w:bookmarkEnd w:id="246"/>
+            <w:bookmarkStart w:id="281" w:name="__Fieldmark__1847_2053374972"/>
+            <w:bookmarkStart w:id="282" w:name="__Fieldmark__2037_1971820364"/>
+            <w:bookmarkStart w:id="283" w:name="__Fieldmark__1396_662163288"/>
+            <w:bookmarkStart w:id="284" w:name="__Fieldmark__1976_1425314238"/>
+            <w:bookmarkStart w:id="285" w:name="__Fieldmark__1577_1380708621"/>
+            <w:bookmarkStart w:id="286" w:name="__Fieldmark__1847_2053374972"/>
+            <w:bookmarkStart w:id="287" w:name="__Fieldmark__1847_2053374972"/>
+            <w:bookmarkEnd w:id="282"/>
+            <w:bookmarkEnd w:id="283"/>
+            <w:bookmarkEnd w:id="284"/>
+            <w:bookmarkEnd w:id="285"/>
+            <w:bookmarkEnd w:id="287"/>
             <w:r>
               <w:rPr/>
             </w:r>
@@ -18092,7 +18093,7 @@
             </w:tcBorders>
             <w:shd w:color="auto" w:fill="D9D9D9" w:val="clear"/>
             <w:tcMar>
-              <w:left w:w="88" w:type="dxa"/>
+              <w:left w:w="83" w:type="dxa"/>
             </w:tcMar>
           </w:tcPr>
           <w:p>
@@ -18137,7 +18138,7 @@
             </w:tcBorders>
             <w:shd w:color="auto" w:fill="FFFFFF" w:val="clear"/>
             <w:tcMar>
-              <w:left w:w="88" w:type="dxa"/>
+              <w:left w:w="83" w:type="dxa"/>
             </w:tcMar>
             <w:vAlign w:val="center"/>
           </w:tcPr>
@@ -18166,16 +18167,18 @@
             <w:r>
               <w:fldChar w:fldCharType="separate"/>
             </w:r>
-            <w:bookmarkStart w:id="247" w:name="__Fieldmark__2053_1971820364"/>
-            <w:bookmarkStart w:id="248" w:name="__Fieldmark__1590_1380708621"/>
-            <w:bookmarkStart w:id="249" w:name="__Fieldmark__1988_1425314238"/>
-            <w:bookmarkStart w:id="250" w:name="__Fieldmark__1404_662163288"/>
-            <w:bookmarkStart w:id="251" w:name="__Fieldmark__2053_1971820364"/>
-            <w:bookmarkStart w:id="252" w:name="__Fieldmark__2053_1971820364"/>
-            <w:bookmarkEnd w:id="248"/>
-            <w:bookmarkEnd w:id="249"/>
-            <w:bookmarkEnd w:id="250"/>
-            <w:bookmarkEnd w:id="252"/>
+            <w:bookmarkStart w:id="288" w:name="__Fieldmark__1866_2053374972"/>
+            <w:bookmarkStart w:id="289" w:name="__Fieldmark__2053_1971820364"/>
+            <w:bookmarkStart w:id="290" w:name="__Fieldmark__1404_662163288"/>
+            <w:bookmarkStart w:id="291" w:name="__Fieldmark__1988_1425314238"/>
+            <w:bookmarkStart w:id="292" w:name="__Fieldmark__1590_1380708621"/>
+            <w:bookmarkStart w:id="293" w:name="__Fieldmark__1866_2053374972"/>
+            <w:bookmarkStart w:id="294" w:name="__Fieldmark__1866_2053374972"/>
+            <w:bookmarkEnd w:id="289"/>
+            <w:bookmarkEnd w:id="290"/>
+            <w:bookmarkEnd w:id="291"/>
+            <w:bookmarkEnd w:id="292"/>
+            <w:bookmarkEnd w:id="294"/>
             <w:r>
               <w:rPr/>
             </w:r>
@@ -18197,7 +18200,7 @@
             </w:tcBorders>
             <w:shd w:color="auto" w:fill="FFFFFF" w:val="clear"/>
             <w:tcMar>
-              <w:left w:w="88" w:type="dxa"/>
+              <w:left w:w="83" w:type="dxa"/>
             </w:tcMar>
             <w:vAlign w:val="center"/>
           </w:tcPr>
@@ -18225,16 +18228,18 @@
             <w:r>
               <w:fldChar w:fldCharType="separate"/>
             </w:r>
-            <w:bookmarkStart w:id="253" w:name="__Fieldmark__2067_1971820364"/>
-            <w:bookmarkStart w:id="254" w:name="__Fieldmark__1601_1380708621"/>
-            <w:bookmarkStart w:id="255" w:name="__Fieldmark__1993_1425314238"/>
-            <w:bookmarkStart w:id="256" w:name="__Fieldmark__1410_662163288"/>
-            <w:bookmarkStart w:id="257" w:name="__Fieldmark__2067_1971820364"/>
-            <w:bookmarkStart w:id="258" w:name="__Fieldmark__2067_1971820364"/>
-            <w:bookmarkEnd w:id="254"/>
-            <w:bookmarkEnd w:id="255"/>
-            <w:bookmarkEnd w:id="256"/>
-            <w:bookmarkEnd w:id="258"/>
+            <w:bookmarkStart w:id="295" w:name="__Fieldmark__1883_2053374972"/>
+            <w:bookmarkStart w:id="296" w:name="__Fieldmark__2067_1971820364"/>
+            <w:bookmarkStart w:id="297" w:name="__Fieldmark__1410_662163288"/>
+            <w:bookmarkStart w:id="298" w:name="__Fieldmark__1993_1425314238"/>
+            <w:bookmarkStart w:id="299" w:name="__Fieldmark__1601_1380708621"/>
+            <w:bookmarkStart w:id="300" w:name="__Fieldmark__1883_2053374972"/>
+            <w:bookmarkStart w:id="301" w:name="__Fieldmark__1883_2053374972"/>
+            <w:bookmarkEnd w:id="296"/>
+            <w:bookmarkEnd w:id="297"/>
+            <w:bookmarkEnd w:id="298"/>
+            <w:bookmarkEnd w:id="299"/>
+            <w:bookmarkEnd w:id="301"/>
             <w:r>
               <w:rPr/>
             </w:r>
@@ -18259,7 +18264,7 @@
             </w:tcBorders>
             <w:shd w:color="auto" w:fill="D9D9D9" w:val="clear"/>
             <w:tcMar>
-              <w:left w:w="88" w:type="dxa"/>
+              <w:left w:w="83" w:type="dxa"/>
             </w:tcMar>
           </w:tcPr>
           <w:p>
@@ -18304,7 +18309,7 @@
             </w:tcBorders>
             <w:shd w:color="auto" w:fill="FFFFFF" w:val="clear"/>
             <w:tcMar>
-              <w:left w:w="88" w:type="dxa"/>
+              <w:left w:w="83" w:type="dxa"/>
             </w:tcMar>
             <w:vAlign w:val="center"/>
           </w:tcPr>
@@ -18333,16 +18338,18 @@
             <w:r>
               <w:fldChar w:fldCharType="separate"/>
             </w:r>
-            <w:bookmarkStart w:id="259" w:name="__Fieldmark__2083_1971820364"/>
-            <w:bookmarkStart w:id="260" w:name="__Fieldmark__1614_1380708621"/>
-            <w:bookmarkStart w:id="261" w:name="__Fieldmark__2005_1425314238"/>
-            <w:bookmarkStart w:id="262" w:name="__Fieldmark__1418_662163288"/>
-            <w:bookmarkStart w:id="263" w:name="__Fieldmark__2083_1971820364"/>
-            <w:bookmarkStart w:id="264" w:name="__Fieldmark__2083_1971820364"/>
-            <w:bookmarkEnd w:id="260"/>
-            <w:bookmarkEnd w:id="261"/>
-            <w:bookmarkEnd w:id="262"/>
-            <w:bookmarkEnd w:id="264"/>
+            <w:bookmarkStart w:id="302" w:name="__Fieldmark__1902_2053374972"/>
+            <w:bookmarkStart w:id="303" w:name="__Fieldmark__2083_1971820364"/>
+            <w:bookmarkStart w:id="304" w:name="__Fieldmark__1418_662163288"/>
+            <w:bookmarkStart w:id="305" w:name="__Fieldmark__2005_1425314238"/>
+            <w:bookmarkStart w:id="306" w:name="__Fieldmark__1614_1380708621"/>
+            <w:bookmarkStart w:id="307" w:name="__Fieldmark__1902_2053374972"/>
+            <w:bookmarkStart w:id="308" w:name="__Fieldmark__1902_2053374972"/>
+            <w:bookmarkEnd w:id="303"/>
+            <w:bookmarkEnd w:id="304"/>
+            <w:bookmarkEnd w:id="305"/>
+            <w:bookmarkEnd w:id="306"/>
+            <w:bookmarkEnd w:id="308"/>
             <w:r>
               <w:rPr/>
             </w:r>
@@ -18364,7 +18371,7 @@
             </w:tcBorders>
             <w:shd w:color="auto" w:fill="FFFFFF" w:val="clear"/>
             <w:tcMar>
-              <w:left w:w="88" w:type="dxa"/>
+              <w:left w:w="83" w:type="dxa"/>
             </w:tcMar>
             <w:vAlign w:val="center"/>
           </w:tcPr>
@@ -18392,16 +18399,18 @@
             <w:r>
               <w:fldChar w:fldCharType="separate"/>
             </w:r>
-            <w:bookmarkStart w:id="265" w:name="__Fieldmark__2097_1971820364"/>
-            <w:bookmarkStart w:id="266" w:name="__Fieldmark__1625_1380708621"/>
-            <w:bookmarkStart w:id="267" w:name="__Fieldmark__2010_1425314238"/>
-            <w:bookmarkStart w:id="268" w:name="__Fieldmark__1424_662163288"/>
-            <w:bookmarkStart w:id="269" w:name="__Fieldmark__2097_1971820364"/>
-            <w:bookmarkStart w:id="270" w:name="__Fieldmark__2097_1971820364"/>
-            <w:bookmarkEnd w:id="266"/>
-            <w:bookmarkEnd w:id="267"/>
-            <w:bookmarkEnd w:id="268"/>
-            <w:bookmarkEnd w:id="270"/>
+            <w:bookmarkStart w:id="309" w:name="__Fieldmark__1919_2053374972"/>
+            <w:bookmarkStart w:id="310" w:name="__Fieldmark__2097_1971820364"/>
+            <w:bookmarkStart w:id="311" w:name="__Fieldmark__1424_662163288"/>
+            <w:bookmarkStart w:id="312" w:name="__Fieldmark__2010_1425314238"/>
+            <w:bookmarkStart w:id="313" w:name="__Fieldmark__1625_1380708621"/>
+            <w:bookmarkStart w:id="314" w:name="__Fieldmark__1919_2053374972"/>
+            <w:bookmarkStart w:id="315" w:name="__Fieldmark__1919_2053374972"/>
+            <w:bookmarkEnd w:id="310"/>
+            <w:bookmarkEnd w:id="311"/>
+            <w:bookmarkEnd w:id="312"/>
+            <w:bookmarkEnd w:id="313"/>
+            <w:bookmarkEnd w:id="315"/>
             <w:r>
               <w:rPr/>
             </w:r>
@@ -18426,7 +18435,7 @@
             </w:tcBorders>
             <w:shd w:color="auto" w:fill="D9D9D9" w:val="clear"/>
             <w:tcMar>
-              <w:left w:w="88" w:type="dxa"/>
+              <w:left w:w="83" w:type="dxa"/>
             </w:tcMar>
           </w:tcPr>
           <w:p>
@@ -18471,7 +18480,7 @@
             </w:tcBorders>
             <w:shd w:color="auto" w:fill="FFFFFF" w:val="clear"/>
             <w:tcMar>
-              <w:left w:w="88" w:type="dxa"/>
+              <w:left w:w="83" w:type="dxa"/>
             </w:tcMar>
             <w:vAlign w:val="center"/>
           </w:tcPr>
@@ -18500,16 +18509,18 @@
             <w:r>
               <w:fldChar w:fldCharType="separate"/>
             </w:r>
-            <w:bookmarkStart w:id="271" w:name="__Fieldmark__2113_1971820364"/>
-            <w:bookmarkStart w:id="272" w:name="__Fieldmark__1638_1380708621"/>
-            <w:bookmarkStart w:id="273" w:name="__Fieldmark__2022_1425314238"/>
-            <w:bookmarkStart w:id="274" w:name="__Fieldmark__1432_662163288"/>
-            <w:bookmarkStart w:id="275" w:name="__Fieldmark__2113_1971820364"/>
-            <w:bookmarkStart w:id="276" w:name="__Fieldmark__2113_1971820364"/>
-            <w:bookmarkEnd w:id="272"/>
-            <w:bookmarkEnd w:id="273"/>
-            <w:bookmarkEnd w:id="274"/>
-            <w:bookmarkEnd w:id="276"/>
+            <w:bookmarkStart w:id="316" w:name="__Fieldmark__1938_2053374972"/>
+            <w:bookmarkStart w:id="317" w:name="__Fieldmark__2113_1971820364"/>
+            <w:bookmarkStart w:id="318" w:name="__Fieldmark__1432_662163288"/>
+            <w:bookmarkStart w:id="319" w:name="__Fieldmark__2022_1425314238"/>
+            <w:bookmarkStart w:id="320" w:name="__Fieldmark__1638_1380708621"/>
+            <w:bookmarkStart w:id="321" w:name="__Fieldmark__1938_2053374972"/>
+            <w:bookmarkStart w:id="322" w:name="__Fieldmark__1938_2053374972"/>
+            <w:bookmarkEnd w:id="317"/>
+            <w:bookmarkEnd w:id="318"/>
+            <w:bookmarkEnd w:id="319"/>
+            <w:bookmarkEnd w:id="320"/>
+            <w:bookmarkEnd w:id="322"/>
             <w:r>
               <w:rPr/>
             </w:r>
@@ -18531,7 +18542,7 @@
             </w:tcBorders>
             <w:shd w:color="auto" w:fill="FFFFFF" w:val="clear"/>
             <w:tcMar>
-              <w:left w:w="88" w:type="dxa"/>
+              <w:left w:w="83" w:type="dxa"/>
             </w:tcMar>
             <w:vAlign w:val="center"/>
           </w:tcPr>
@@ -18559,16 +18570,18 @@
             <w:r>
               <w:fldChar w:fldCharType="separate"/>
             </w:r>
-            <w:bookmarkStart w:id="277" w:name="__Fieldmark__2127_1971820364"/>
-            <w:bookmarkStart w:id="278" w:name="__Fieldmark__1649_1380708621"/>
-            <w:bookmarkStart w:id="279" w:name="__Fieldmark__2027_1425314238"/>
-            <w:bookmarkStart w:id="280" w:name="__Fieldmark__1438_662163288"/>
-            <w:bookmarkStart w:id="281" w:name="__Fieldmark__2127_1971820364"/>
-            <w:bookmarkStart w:id="282" w:name="__Fieldmark__2127_1971820364"/>
-            <w:bookmarkEnd w:id="278"/>
-            <w:bookmarkEnd w:id="279"/>
-            <w:bookmarkEnd w:id="280"/>
-            <w:bookmarkEnd w:id="282"/>
+            <w:bookmarkStart w:id="323" w:name="__Fieldmark__1955_2053374972"/>
+            <w:bookmarkStart w:id="324" w:name="__Fieldmark__2127_1971820364"/>
+            <w:bookmarkStart w:id="325" w:name="__Fieldmark__1438_662163288"/>
+            <w:bookmarkStart w:id="326" w:name="__Fieldmark__2027_1425314238"/>
+            <w:bookmarkStart w:id="327" w:name="__Fieldmark__1649_1380708621"/>
+            <w:bookmarkStart w:id="328" w:name="__Fieldmark__1955_2053374972"/>
+            <w:bookmarkStart w:id="329" w:name="__Fieldmark__1955_2053374972"/>
+            <w:bookmarkEnd w:id="324"/>
+            <w:bookmarkEnd w:id="325"/>
+            <w:bookmarkEnd w:id="326"/>
+            <w:bookmarkEnd w:id="327"/>
+            <w:bookmarkEnd w:id="329"/>
             <w:r>
               <w:rPr/>
             </w:r>
@@ -18593,7 +18606,7 @@
             </w:tcBorders>
             <w:shd w:color="auto" w:fill="D9D9D9" w:val="clear"/>
             <w:tcMar>
-              <w:left w:w="88" w:type="dxa"/>
+              <w:left w:w="83" w:type="dxa"/>
             </w:tcMar>
           </w:tcPr>
           <w:p>
@@ -18649,7 +18662,7 @@
             </w:tcBorders>
             <w:shd w:color="auto" w:fill="FFFFFF" w:val="clear"/>
             <w:tcMar>
-              <w:left w:w="88" w:type="dxa"/>
+              <w:left w:w="83" w:type="dxa"/>
             </w:tcMar>
             <w:vAlign w:val="center"/>
           </w:tcPr>
@@ -18678,16 +18691,18 @@
             <w:r>
               <w:fldChar w:fldCharType="separate"/>
             </w:r>
-            <w:bookmarkStart w:id="283" w:name="__Fieldmark__2145_1971820364"/>
-            <w:bookmarkStart w:id="284" w:name="__Fieldmark__1664_1380708621"/>
-            <w:bookmarkStart w:id="285" w:name="__Fieldmark__2041_1425314238"/>
-            <w:bookmarkStart w:id="286" w:name="__Fieldmark__1448_662163288"/>
-            <w:bookmarkStart w:id="287" w:name="__Fieldmark__2145_1971820364"/>
-            <w:bookmarkStart w:id="288" w:name="__Fieldmark__2145_1971820364"/>
-            <w:bookmarkEnd w:id="284"/>
-            <w:bookmarkEnd w:id="285"/>
-            <w:bookmarkEnd w:id="286"/>
-            <w:bookmarkEnd w:id="288"/>
+            <w:bookmarkStart w:id="330" w:name="__Fieldmark__1976_2053374972"/>
+            <w:bookmarkStart w:id="331" w:name="__Fieldmark__2145_1971820364"/>
+            <w:bookmarkStart w:id="332" w:name="__Fieldmark__1448_662163288"/>
+            <w:bookmarkStart w:id="333" w:name="__Fieldmark__2041_1425314238"/>
+            <w:bookmarkStart w:id="334" w:name="__Fieldmark__1664_1380708621"/>
+            <w:bookmarkStart w:id="335" w:name="__Fieldmark__1976_2053374972"/>
+            <w:bookmarkStart w:id="336" w:name="__Fieldmark__1976_2053374972"/>
+            <w:bookmarkEnd w:id="331"/>
+            <w:bookmarkEnd w:id="332"/>
+            <w:bookmarkEnd w:id="333"/>
+            <w:bookmarkEnd w:id="334"/>
+            <w:bookmarkEnd w:id="336"/>
             <w:r>
               <w:rPr/>
             </w:r>
@@ -18709,7 +18724,7 @@
             </w:tcBorders>
             <w:shd w:color="auto" w:fill="FFFFFF" w:val="clear"/>
             <w:tcMar>
-              <w:left w:w="88" w:type="dxa"/>
+              <w:left w:w="83" w:type="dxa"/>
             </w:tcMar>
             <w:vAlign w:val="center"/>
           </w:tcPr>
@@ -18737,16 +18752,18 @@
             <w:r>
               <w:fldChar w:fldCharType="separate"/>
             </w:r>
-            <w:bookmarkStart w:id="289" w:name="__Fieldmark__2159_1971820364"/>
-            <w:bookmarkStart w:id="290" w:name="__Fieldmark__1675_1380708621"/>
-            <w:bookmarkStart w:id="291" w:name="__Fieldmark__2046_1425314238"/>
-            <w:bookmarkStart w:id="292" w:name="__Fieldmark__1454_662163288"/>
-            <w:bookmarkStart w:id="293" w:name="__Fieldmark__2159_1971820364"/>
-            <w:bookmarkStart w:id="294" w:name="__Fieldmark__2159_1971820364"/>
-            <w:bookmarkEnd w:id="290"/>
-            <w:bookmarkEnd w:id="291"/>
-            <w:bookmarkEnd w:id="292"/>
-            <w:bookmarkEnd w:id="294"/>
+            <w:bookmarkStart w:id="337" w:name="__Fieldmark__1993_2053374972"/>
+            <w:bookmarkStart w:id="338" w:name="__Fieldmark__2159_1971820364"/>
+            <w:bookmarkStart w:id="339" w:name="__Fieldmark__1454_662163288"/>
+            <w:bookmarkStart w:id="340" w:name="__Fieldmark__2046_1425314238"/>
+            <w:bookmarkStart w:id="341" w:name="__Fieldmark__1675_1380708621"/>
+            <w:bookmarkStart w:id="342" w:name="__Fieldmark__1993_2053374972"/>
+            <w:bookmarkStart w:id="343" w:name="__Fieldmark__1993_2053374972"/>
+            <w:bookmarkEnd w:id="338"/>
+            <w:bookmarkEnd w:id="339"/>
+            <w:bookmarkEnd w:id="340"/>
+            <w:bookmarkEnd w:id="341"/>
+            <w:bookmarkEnd w:id="343"/>
             <w:r>
               <w:rPr/>
             </w:r>
@@ -18771,7 +18788,7 @@
             </w:tcBorders>
             <w:shd w:color="auto" w:fill="D9D9D9" w:val="clear"/>
             <w:tcMar>
-              <w:left w:w="88" w:type="dxa"/>
+              <w:left w:w="83" w:type="dxa"/>
             </w:tcMar>
           </w:tcPr>
           <w:p>
@@ -18816,7 +18833,7 @@
             </w:tcBorders>
             <w:shd w:color="auto" w:fill="FFFFFF" w:val="clear"/>
             <w:tcMar>
-              <w:left w:w="88" w:type="dxa"/>
+              <w:left w:w="83" w:type="dxa"/>
             </w:tcMar>
             <w:vAlign w:val="center"/>
           </w:tcPr>
@@ -18845,16 +18862,18 @@
             <w:r>
               <w:fldChar w:fldCharType="separate"/>
             </w:r>
-            <w:bookmarkStart w:id="295" w:name="__Fieldmark__2175_1971820364"/>
-            <w:bookmarkStart w:id="296" w:name="__Fieldmark__1688_1380708621"/>
-            <w:bookmarkStart w:id="297" w:name="__Fieldmark__2058_1425314238"/>
-            <w:bookmarkStart w:id="298" w:name="__Fieldmark__1462_662163288"/>
-            <w:bookmarkStart w:id="299" w:name="__Fieldmark__2175_1971820364"/>
-            <w:bookmarkStart w:id="300" w:name="__Fieldmark__2175_1971820364"/>
-            <w:bookmarkEnd w:id="296"/>
-            <w:bookmarkEnd w:id="297"/>
-            <w:bookmarkEnd w:id="298"/>
-            <w:bookmarkEnd w:id="300"/>
+            <w:bookmarkStart w:id="344" w:name="__Fieldmark__2012_2053374972"/>
+            <w:bookmarkStart w:id="345" w:name="__Fieldmark__2175_1971820364"/>
+            <w:bookmarkStart w:id="346" w:name="__Fieldmark__1462_662163288"/>
+            <w:bookmarkStart w:id="347" w:name="__Fieldmark__2058_1425314238"/>
+            <w:bookmarkStart w:id="348" w:name="__Fieldmark__1688_1380708621"/>
+            <w:bookmarkStart w:id="349" w:name="__Fieldmark__2012_2053374972"/>
+            <w:bookmarkStart w:id="350" w:name="__Fieldmark__2012_2053374972"/>
+            <w:bookmarkEnd w:id="345"/>
+            <w:bookmarkEnd w:id="346"/>
+            <w:bookmarkEnd w:id="347"/>
+            <w:bookmarkEnd w:id="348"/>
+            <w:bookmarkEnd w:id="350"/>
             <w:r>
               <w:rPr/>
             </w:r>
@@ -18876,7 +18895,7 @@
             </w:tcBorders>
             <w:shd w:color="auto" w:fill="FFFFFF" w:val="clear"/>
             <w:tcMar>
-              <w:left w:w="88" w:type="dxa"/>
+              <w:left w:w="83" w:type="dxa"/>
             </w:tcMar>
             <w:vAlign w:val="center"/>
           </w:tcPr>
@@ -18904,16 +18923,18 @@
             <w:r>
               <w:fldChar w:fldCharType="separate"/>
             </w:r>
-            <w:bookmarkStart w:id="301" w:name="__Fieldmark__2189_1971820364"/>
-            <w:bookmarkStart w:id="302" w:name="__Fieldmark__1699_1380708621"/>
-            <w:bookmarkStart w:id="303" w:name="__Fieldmark__2063_1425314238"/>
-            <w:bookmarkStart w:id="304" w:name="__Fieldmark__1468_662163288"/>
-            <w:bookmarkStart w:id="305" w:name="__Fieldmark__2189_1971820364"/>
-            <w:bookmarkStart w:id="306" w:name="__Fieldmark__2189_1971820364"/>
-            <w:bookmarkEnd w:id="302"/>
-            <w:bookmarkEnd w:id="303"/>
-            <w:bookmarkEnd w:id="304"/>
-            <w:bookmarkEnd w:id="306"/>
+            <w:bookmarkStart w:id="351" w:name="__Fieldmark__2029_2053374972"/>
+            <w:bookmarkStart w:id="352" w:name="__Fieldmark__2189_1971820364"/>
+            <w:bookmarkStart w:id="353" w:name="__Fieldmark__1468_662163288"/>
+            <w:bookmarkStart w:id="354" w:name="__Fieldmark__2063_1425314238"/>
+            <w:bookmarkStart w:id="355" w:name="__Fieldmark__1699_1380708621"/>
+            <w:bookmarkStart w:id="356" w:name="__Fieldmark__2029_2053374972"/>
+            <w:bookmarkStart w:id="357" w:name="__Fieldmark__2029_2053374972"/>
+            <w:bookmarkEnd w:id="352"/>
+            <w:bookmarkEnd w:id="353"/>
+            <w:bookmarkEnd w:id="354"/>
+            <w:bookmarkEnd w:id="355"/>
+            <w:bookmarkEnd w:id="357"/>
             <w:r>
               <w:rPr/>
             </w:r>
@@ -18938,7 +18959,7 @@
             </w:tcBorders>
             <w:shd w:color="auto" w:fill="D9D9D9" w:val="clear"/>
             <w:tcMar>
-              <w:left w:w="88" w:type="dxa"/>
+              <w:left w:w="83" w:type="dxa"/>
             </w:tcMar>
           </w:tcPr>
           <w:p>
@@ -18984,7 +19005,7 @@
             </w:tcBorders>
             <w:shd w:color="auto" w:fill="FFFFFF" w:val="clear"/>
             <w:tcMar>
-              <w:left w:w="88" w:type="dxa"/>
+              <w:left w:w="83" w:type="dxa"/>
             </w:tcMar>
             <w:vAlign w:val="center"/>
           </w:tcPr>
@@ -19013,16 +19034,18 @@
             <w:r>
               <w:fldChar w:fldCharType="separate"/>
             </w:r>
-            <w:bookmarkStart w:id="307" w:name="__Fieldmark__2206_1971820364"/>
-            <w:bookmarkStart w:id="308" w:name="__Fieldmark__1713_1380708621"/>
-            <w:bookmarkStart w:id="309" w:name="__Fieldmark__2075_1425314238"/>
-            <w:bookmarkStart w:id="310" w:name="__Fieldmark__1477_662163288"/>
-            <w:bookmarkStart w:id="311" w:name="__Fieldmark__2206_1971820364"/>
-            <w:bookmarkStart w:id="312" w:name="__Fieldmark__2206_1971820364"/>
-            <w:bookmarkEnd w:id="308"/>
-            <w:bookmarkEnd w:id="309"/>
-            <w:bookmarkEnd w:id="310"/>
-            <w:bookmarkEnd w:id="312"/>
+            <w:bookmarkStart w:id="358" w:name="__Fieldmark__2049_2053374972"/>
+            <w:bookmarkStart w:id="359" w:name="__Fieldmark__2206_1971820364"/>
+            <w:bookmarkStart w:id="360" w:name="__Fieldmark__1477_662163288"/>
+            <w:bookmarkStart w:id="361" w:name="__Fieldmark__2075_1425314238"/>
+            <w:bookmarkStart w:id="362" w:name="__Fieldmark__1713_1380708621"/>
+            <w:bookmarkStart w:id="363" w:name="__Fieldmark__2049_2053374972"/>
+            <w:bookmarkStart w:id="364" w:name="__Fieldmark__2049_2053374972"/>
+            <w:bookmarkEnd w:id="359"/>
+            <w:bookmarkEnd w:id="360"/>
+            <w:bookmarkEnd w:id="361"/>
+            <w:bookmarkEnd w:id="362"/>
+            <w:bookmarkEnd w:id="364"/>
             <w:r>
               <w:rPr/>
             </w:r>
@@ -19044,7 +19067,7 @@
             </w:tcBorders>
             <w:shd w:color="auto" w:fill="FFFFFF" w:val="clear"/>
             <w:tcMar>
-              <w:left w:w="88" w:type="dxa"/>
+              <w:left w:w="83" w:type="dxa"/>
             </w:tcMar>
             <w:vAlign w:val="center"/>
           </w:tcPr>
@@ -19072,16 +19095,18 @@
             <w:r>
               <w:fldChar w:fldCharType="separate"/>
             </w:r>
-            <w:bookmarkStart w:id="313" w:name="__Fieldmark__2220_1971820364"/>
-            <w:bookmarkStart w:id="314" w:name="__Fieldmark__1724_1380708621"/>
-            <w:bookmarkStart w:id="315" w:name="__Fieldmark__2080_1425314238"/>
-            <w:bookmarkStart w:id="316" w:name="__Fieldmark__1483_662163288"/>
-            <w:bookmarkStart w:id="317" w:name="__Fieldmark__2220_1971820364"/>
-            <w:bookmarkStart w:id="318" w:name="__Fieldmark__2220_1971820364"/>
-            <w:bookmarkEnd w:id="314"/>
-            <w:bookmarkEnd w:id="315"/>
-            <w:bookmarkEnd w:id="316"/>
-            <w:bookmarkEnd w:id="318"/>
+            <w:bookmarkStart w:id="365" w:name="__Fieldmark__2066_2053374972"/>
+            <w:bookmarkStart w:id="366" w:name="__Fieldmark__2220_1971820364"/>
+            <w:bookmarkStart w:id="367" w:name="__Fieldmark__1483_662163288"/>
+            <w:bookmarkStart w:id="368" w:name="__Fieldmark__2080_1425314238"/>
+            <w:bookmarkStart w:id="369" w:name="__Fieldmark__1724_1380708621"/>
+            <w:bookmarkStart w:id="370" w:name="__Fieldmark__2066_2053374972"/>
+            <w:bookmarkStart w:id="371" w:name="__Fieldmark__2066_2053374972"/>
+            <w:bookmarkEnd w:id="366"/>
+            <w:bookmarkEnd w:id="367"/>
+            <w:bookmarkEnd w:id="368"/>
+            <w:bookmarkEnd w:id="369"/>
+            <w:bookmarkEnd w:id="371"/>
             <w:r>
               <w:rPr/>
             </w:r>
@@ -19106,7 +19131,7 @@
             </w:tcBorders>
             <w:shd w:color="auto" w:fill="D9D9D9" w:val="clear"/>
             <w:tcMar>
-              <w:left w:w="88" w:type="dxa"/>
+              <w:left w:w="83" w:type="dxa"/>
             </w:tcMar>
           </w:tcPr>
           <w:p>
@@ -19151,7 +19176,7 @@
             </w:tcBorders>
             <w:shd w:color="auto" w:fill="FFFFFF" w:val="clear"/>
             <w:tcMar>
-              <w:left w:w="88" w:type="dxa"/>
+              <w:left w:w="83" w:type="dxa"/>
             </w:tcMar>
             <w:vAlign w:val="center"/>
           </w:tcPr>
@@ -19180,16 +19205,18 @@
             <w:r>
               <w:fldChar w:fldCharType="separate"/>
             </w:r>
-            <w:bookmarkStart w:id="319" w:name="__Fieldmark__2236_1971820364"/>
-            <w:bookmarkStart w:id="320" w:name="__Fieldmark__1737_1380708621"/>
-            <w:bookmarkStart w:id="321" w:name="__Fieldmark__2092_1425314238"/>
-            <w:bookmarkStart w:id="322" w:name="__Fieldmark__1491_662163288"/>
-            <w:bookmarkStart w:id="323" w:name="__Fieldmark__2236_1971820364"/>
-            <w:bookmarkStart w:id="324" w:name="__Fieldmark__2236_1971820364"/>
-            <w:bookmarkEnd w:id="320"/>
-            <w:bookmarkEnd w:id="321"/>
-            <w:bookmarkEnd w:id="322"/>
-            <w:bookmarkEnd w:id="324"/>
+            <w:bookmarkStart w:id="372" w:name="__Fieldmark__2085_2053374972"/>
+            <w:bookmarkStart w:id="373" w:name="__Fieldmark__2236_1971820364"/>
+            <w:bookmarkStart w:id="374" w:name="__Fieldmark__1491_662163288"/>
+            <w:bookmarkStart w:id="375" w:name="__Fieldmark__2092_1425314238"/>
+            <w:bookmarkStart w:id="376" w:name="__Fieldmark__1737_1380708621"/>
+            <w:bookmarkStart w:id="377" w:name="__Fieldmark__2085_2053374972"/>
+            <w:bookmarkStart w:id="378" w:name="__Fieldmark__2085_2053374972"/>
+            <w:bookmarkEnd w:id="373"/>
+            <w:bookmarkEnd w:id="374"/>
+            <w:bookmarkEnd w:id="375"/>
+            <w:bookmarkEnd w:id="376"/>
+            <w:bookmarkEnd w:id="378"/>
             <w:r>
               <w:rPr/>
             </w:r>
@@ -19211,7 +19238,7 @@
             </w:tcBorders>
             <w:shd w:color="auto" w:fill="FFFFFF" w:val="clear"/>
             <w:tcMar>
-              <w:left w:w="88" w:type="dxa"/>
+              <w:left w:w="83" w:type="dxa"/>
             </w:tcMar>
             <w:vAlign w:val="center"/>
           </w:tcPr>
@@ -19239,16 +19266,18 @@
             <w:r>
               <w:fldChar w:fldCharType="separate"/>
             </w:r>
-            <w:bookmarkStart w:id="325" w:name="__Fieldmark__2250_1971820364"/>
-            <w:bookmarkStart w:id="326" w:name="__Fieldmark__1748_1380708621"/>
-            <w:bookmarkStart w:id="327" w:name="__Fieldmark__2097_1425314238"/>
-            <w:bookmarkStart w:id="328" w:name="__Fieldmark__1497_662163288"/>
-            <w:bookmarkStart w:id="329" w:name="__Fieldmark__2250_1971820364"/>
-            <w:bookmarkStart w:id="330" w:name="__Fieldmark__2250_1971820364"/>
-            <w:bookmarkEnd w:id="326"/>
-            <w:bookmarkEnd w:id="327"/>
-            <w:bookmarkEnd w:id="328"/>
-            <w:bookmarkEnd w:id="330"/>
+            <w:bookmarkStart w:id="379" w:name="__Fieldmark__2102_2053374972"/>
+            <w:bookmarkStart w:id="380" w:name="__Fieldmark__2250_1971820364"/>
+            <w:bookmarkStart w:id="381" w:name="__Fieldmark__1497_662163288"/>
+            <w:bookmarkStart w:id="382" w:name="__Fieldmark__2097_1425314238"/>
+            <w:bookmarkStart w:id="383" w:name="__Fieldmark__1748_1380708621"/>
+            <w:bookmarkStart w:id="384" w:name="__Fieldmark__2102_2053374972"/>
+            <w:bookmarkStart w:id="385" w:name="__Fieldmark__2102_2053374972"/>
+            <w:bookmarkEnd w:id="380"/>
+            <w:bookmarkEnd w:id="381"/>
+            <w:bookmarkEnd w:id="382"/>
+            <w:bookmarkEnd w:id="383"/>
+            <w:bookmarkEnd w:id="385"/>
             <w:r>
               <w:rPr/>
             </w:r>
@@ -19273,7 +19302,7 @@
             </w:tcBorders>
             <w:shd w:color="auto" w:fill="D9D9D9" w:val="clear"/>
             <w:tcMar>
-              <w:left w:w="88" w:type="dxa"/>
+              <w:left w:w="83" w:type="dxa"/>
             </w:tcMar>
           </w:tcPr>
           <w:p>
@@ -19327,7 +19356,7 @@
             </w:tcBorders>
             <w:shd w:color="auto" w:fill="FFFFFF" w:val="clear"/>
             <w:tcMar>
-              <w:left w:w="88" w:type="dxa"/>
+              <w:left w:w="83" w:type="dxa"/>
             </w:tcMar>
             <w:vAlign w:val="center"/>
           </w:tcPr>
@@ -19356,16 +19385,18 @@
             <w:r>
               <w:fldChar w:fldCharType="separate"/>
             </w:r>
-            <w:bookmarkStart w:id="331" w:name="__Fieldmark__2268_1971820364"/>
-            <w:bookmarkStart w:id="332" w:name="__Fieldmark__1763_1380708621"/>
-            <w:bookmarkStart w:id="333" w:name="__Fieldmark__2111_1425314238"/>
-            <w:bookmarkStart w:id="334" w:name="__Fieldmark__1507_662163288"/>
-            <w:bookmarkStart w:id="335" w:name="__Fieldmark__2268_1971820364"/>
-            <w:bookmarkStart w:id="336" w:name="__Fieldmark__2268_1971820364"/>
-            <w:bookmarkEnd w:id="332"/>
-            <w:bookmarkEnd w:id="333"/>
-            <w:bookmarkEnd w:id="334"/>
-            <w:bookmarkEnd w:id="336"/>
+            <w:bookmarkStart w:id="386" w:name="__Fieldmark__2123_2053374972"/>
+            <w:bookmarkStart w:id="387" w:name="__Fieldmark__2268_1971820364"/>
+            <w:bookmarkStart w:id="388" w:name="__Fieldmark__1507_662163288"/>
+            <w:bookmarkStart w:id="389" w:name="__Fieldmark__2111_1425314238"/>
+            <w:bookmarkStart w:id="390" w:name="__Fieldmark__1763_1380708621"/>
+            <w:bookmarkStart w:id="391" w:name="__Fieldmark__2123_2053374972"/>
+            <w:bookmarkStart w:id="392" w:name="__Fieldmark__2123_2053374972"/>
+            <w:bookmarkEnd w:id="387"/>
+            <w:bookmarkEnd w:id="388"/>
+            <w:bookmarkEnd w:id="389"/>
+            <w:bookmarkEnd w:id="390"/>
+            <w:bookmarkEnd w:id="392"/>
             <w:r>
               <w:rPr/>
             </w:r>
@@ -19387,7 +19418,7 @@
             </w:tcBorders>
             <w:shd w:color="auto" w:fill="FFFFFF" w:val="clear"/>
             <w:tcMar>
-              <w:left w:w="88" w:type="dxa"/>
+              <w:left w:w="83" w:type="dxa"/>
             </w:tcMar>
             <w:vAlign w:val="center"/>
           </w:tcPr>
@@ -19415,16 +19446,18 @@
             <w:r>
               <w:fldChar w:fldCharType="separate"/>
             </w:r>
-            <w:bookmarkStart w:id="337" w:name="__Fieldmark__2282_1971820364"/>
-            <w:bookmarkStart w:id="338" w:name="__Fieldmark__1774_1380708621"/>
-            <w:bookmarkStart w:id="339" w:name="__Fieldmark__2116_1425314238"/>
-            <w:bookmarkStart w:id="340" w:name="__Fieldmark__1513_662163288"/>
-            <w:bookmarkStart w:id="341" w:name="__Fieldmark__2282_1971820364"/>
-            <w:bookmarkStart w:id="342" w:name="__Fieldmark__2282_1971820364"/>
-            <w:bookmarkEnd w:id="338"/>
-            <w:bookmarkEnd w:id="339"/>
-            <w:bookmarkEnd w:id="340"/>
-            <w:bookmarkEnd w:id="342"/>
+            <w:bookmarkStart w:id="393" w:name="__Fieldmark__2140_2053374972"/>
+            <w:bookmarkStart w:id="394" w:name="__Fieldmark__2282_1971820364"/>
+            <w:bookmarkStart w:id="395" w:name="__Fieldmark__1513_662163288"/>
+            <w:bookmarkStart w:id="396" w:name="__Fieldmark__2116_1425314238"/>
+            <w:bookmarkStart w:id="397" w:name="__Fieldmark__1774_1380708621"/>
+            <w:bookmarkStart w:id="398" w:name="__Fieldmark__2140_2053374972"/>
+            <w:bookmarkStart w:id="399" w:name="__Fieldmark__2140_2053374972"/>
+            <w:bookmarkEnd w:id="394"/>
+            <w:bookmarkEnd w:id="395"/>
+            <w:bookmarkEnd w:id="396"/>
+            <w:bookmarkEnd w:id="397"/>
+            <w:bookmarkEnd w:id="399"/>
             <w:r>
               <w:rPr/>
             </w:r>
@@ -19449,7 +19482,7 @@
             </w:tcBorders>
             <w:shd w:color="auto" w:fill="D9D9D9" w:val="clear"/>
             <w:tcMar>
-              <w:left w:w="88" w:type="dxa"/>
+              <w:left w:w="83" w:type="dxa"/>
             </w:tcMar>
           </w:tcPr>
           <w:p>
@@ -19510,7 +19543,7 @@
             </w:tcBorders>
             <w:shd w:color="auto" w:fill="FFFFFF" w:val="clear"/>
             <w:tcMar>
-              <w:left w:w="88" w:type="dxa"/>
+              <w:left w:w="83" w:type="dxa"/>
             </w:tcMar>
             <w:vAlign w:val="center"/>
           </w:tcPr>
@@ -19539,16 +19572,18 @@
             <w:r>
               <w:fldChar w:fldCharType="separate"/>
             </w:r>
-            <w:bookmarkStart w:id="343" w:name="__Fieldmark__2301_1971820364"/>
-            <w:bookmarkStart w:id="344" w:name="__Fieldmark__1790_1380708621"/>
-            <w:bookmarkStart w:id="345" w:name="__Fieldmark__2132_1425314238"/>
-            <w:bookmarkStart w:id="346" w:name="__Fieldmark__1524_662163288"/>
-            <w:bookmarkStart w:id="347" w:name="__Fieldmark__2301_1971820364"/>
-            <w:bookmarkStart w:id="348" w:name="__Fieldmark__2301_1971820364"/>
-            <w:bookmarkEnd w:id="344"/>
-            <w:bookmarkEnd w:id="345"/>
-            <w:bookmarkEnd w:id="346"/>
-            <w:bookmarkEnd w:id="348"/>
+            <w:bookmarkStart w:id="400" w:name="__Fieldmark__2162_2053374972"/>
+            <w:bookmarkStart w:id="401" w:name="__Fieldmark__2301_1971820364"/>
+            <w:bookmarkStart w:id="402" w:name="__Fieldmark__1524_662163288"/>
+            <w:bookmarkStart w:id="403" w:name="__Fieldmark__2132_1425314238"/>
+            <w:bookmarkStart w:id="404" w:name="__Fieldmark__1790_1380708621"/>
+            <w:bookmarkStart w:id="405" w:name="__Fieldmark__2162_2053374972"/>
+            <w:bookmarkStart w:id="406" w:name="__Fieldmark__2162_2053374972"/>
+            <w:bookmarkEnd w:id="401"/>
+            <w:bookmarkEnd w:id="402"/>
+            <w:bookmarkEnd w:id="403"/>
+            <w:bookmarkEnd w:id="404"/>
+            <w:bookmarkEnd w:id="406"/>
             <w:r>
               <w:rPr/>
             </w:r>
@@ -19570,7 +19605,7 @@
             </w:tcBorders>
             <w:shd w:color="auto" w:fill="FFFFFF" w:val="clear"/>
             <w:tcMar>
-              <w:left w:w="88" w:type="dxa"/>
+              <w:left w:w="83" w:type="dxa"/>
             </w:tcMar>
             <w:vAlign w:val="center"/>
           </w:tcPr>
@@ -19598,16 +19633,18 @@
             <w:r>
               <w:fldChar w:fldCharType="separate"/>
             </w:r>
-            <w:bookmarkStart w:id="349" w:name="__Fieldmark__2315_1971820364"/>
-            <w:bookmarkStart w:id="350" w:name="__Fieldmark__1801_1380708621"/>
-            <w:bookmarkStart w:id="351" w:name="__Fieldmark__2137_1425314238"/>
-            <w:bookmarkStart w:id="352" w:name="__Fieldmark__1530_662163288"/>
-            <w:bookmarkStart w:id="353" w:name="__Fieldmark__2315_1971820364"/>
-            <w:bookmarkStart w:id="354" w:name="__Fieldmark__2315_1971820364"/>
-            <w:bookmarkEnd w:id="350"/>
-            <w:bookmarkEnd w:id="351"/>
-            <w:bookmarkEnd w:id="352"/>
-            <w:bookmarkEnd w:id="354"/>
+            <w:bookmarkStart w:id="407" w:name="__Fieldmark__2179_2053374972"/>
+            <w:bookmarkStart w:id="408" w:name="__Fieldmark__2315_1971820364"/>
+            <w:bookmarkStart w:id="409" w:name="__Fieldmark__1530_662163288"/>
+            <w:bookmarkStart w:id="410" w:name="__Fieldmark__2137_1425314238"/>
+            <w:bookmarkStart w:id="411" w:name="__Fieldmark__1801_1380708621"/>
+            <w:bookmarkStart w:id="412" w:name="__Fieldmark__2179_2053374972"/>
+            <w:bookmarkStart w:id="413" w:name="__Fieldmark__2179_2053374972"/>
+            <w:bookmarkEnd w:id="408"/>
+            <w:bookmarkEnd w:id="409"/>
+            <w:bookmarkEnd w:id="410"/>
+            <w:bookmarkEnd w:id="411"/>
+            <w:bookmarkEnd w:id="413"/>
             <w:r>
               <w:rPr/>
             </w:r>
@@ -19632,7 +19669,7 @@
             </w:tcBorders>
             <w:shd w:color="auto" w:fill="D9D9D9" w:val="clear"/>
             <w:tcMar>
-              <w:left w:w="88" w:type="dxa"/>
+              <w:left w:w="83" w:type="dxa"/>
             </w:tcMar>
           </w:tcPr>
           <w:p>
@@ -19673,7 +19710,7 @@
             </w:tcBorders>
             <w:shd w:color="auto" w:fill="FFFFFF" w:val="clear"/>
             <w:tcMar>
-              <w:left w:w="88" w:type="dxa"/>
+              <w:left w:w="83" w:type="dxa"/>
             </w:tcMar>
             <w:vAlign w:val="center"/>
           </w:tcPr>
@@ -19702,16 +19739,18 @@
             <w:r>
               <w:fldChar w:fldCharType="separate"/>
             </w:r>
-            <w:bookmarkStart w:id="355" w:name="__Fieldmark__2330_1971820364"/>
-            <w:bookmarkStart w:id="356" w:name="__Fieldmark__1813_1380708621"/>
-            <w:bookmarkStart w:id="357" w:name="__Fieldmark__2145_1425314238"/>
-            <w:bookmarkStart w:id="358" w:name="__Fieldmark__1537_662163288"/>
-            <w:bookmarkStart w:id="359" w:name="__Fieldmark__2330_1971820364"/>
-            <w:bookmarkStart w:id="360" w:name="__Fieldmark__2330_1971820364"/>
-            <w:bookmarkEnd w:id="356"/>
-            <w:bookmarkEnd w:id="357"/>
-            <w:bookmarkEnd w:id="358"/>
-            <w:bookmarkEnd w:id="360"/>
+            <w:bookmarkStart w:id="414" w:name="__Fieldmark__2197_2053374972"/>
+            <w:bookmarkStart w:id="415" w:name="__Fieldmark__2330_1971820364"/>
+            <w:bookmarkStart w:id="416" w:name="__Fieldmark__1537_662163288"/>
+            <w:bookmarkStart w:id="417" w:name="__Fieldmark__2145_1425314238"/>
+            <w:bookmarkStart w:id="418" w:name="__Fieldmark__1813_1380708621"/>
+            <w:bookmarkStart w:id="419" w:name="__Fieldmark__2197_2053374972"/>
+            <w:bookmarkStart w:id="420" w:name="__Fieldmark__2197_2053374972"/>
+            <w:bookmarkEnd w:id="415"/>
+            <w:bookmarkEnd w:id="416"/>
+            <w:bookmarkEnd w:id="417"/>
+            <w:bookmarkEnd w:id="418"/>
+            <w:bookmarkEnd w:id="420"/>
             <w:r>
               <w:rPr/>
             </w:r>
@@ -19733,7 +19772,7 @@
             </w:tcBorders>
             <w:shd w:color="auto" w:fill="FFFFFF" w:val="clear"/>
             <w:tcMar>
-              <w:left w:w="88" w:type="dxa"/>
+              <w:left w:w="83" w:type="dxa"/>
             </w:tcMar>
             <w:vAlign w:val="center"/>
           </w:tcPr>
@@ -19761,16 +19800,18 @@
             <w:r>
               <w:fldChar w:fldCharType="separate"/>
             </w:r>
-            <w:bookmarkStart w:id="361" w:name="__Fieldmark__2344_1971820364"/>
-            <w:bookmarkStart w:id="362" w:name="__Fieldmark__1824_1380708621"/>
-            <w:bookmarkStart w:id="363" w:name="__Fieldmark__2150_1425314238"/>
-            <w:bookmarkStart w:id="364" w:name="__Fieldmark__1543_662163288"/>
-            <w:bookmarkStart w:id="365" w:name="__Fieldmark__2344_1971820364"/>
-            <w:bookmarkStart w:id="366" w:name="__Fieldmark__2344_1971820364"/>
-            <w:bookmarkEnd w:id="362"/>
-            <w:bookmarkEnd w:id="363"/>
-            <w:bookmarkEnd w:id="364"/>
-            <w:bookmarkEnd w:id="366"/>
+            <w:bookmarkStart w:id="421" w:name="__Fieldmark__2214_2053374972"/>
+            <w:bookmarkStart w:id="422" w:name="__Fieldmark__2344_1971820364"/>
+            <w:bookmarkStart w:id="423" w:name="__Fieldmark__1543_662163288"/>
+            <w:bookmarkStart w:id="424" w:name="__Fieldmark__2150_1425314238"/>
+            <w:bookmarkStart w:id="425" w:name="__Fieldmark__1824_1380708621"/>
+            <w:bookmarkStart w:id="426" w:name="__Fieldmark__2214_2053374972"/>
+            <w:bookmarkStart w:id="427" w:name="__Fieldmark__2214_2053374972"/>
+            <w:bookmarkEnd w:id="422"/>
+            <w:bookmarkEnd w:id="423"/>
+            <w:bookmarkEnd w:id="424"/>
+            <w:bookmarkEnd w:id="425"/>
+            <w:bookmarkEnd w:id="427"/>
             <w:r>
               <w:rPr/>
             </w:r>
@@ -19798,7 +19839,7 @@
             </w:tcBorders>
             <w:shd w:color="auto" w:fill="D9D9D9" w:val="clear"/>
             <w:tcMar>
-              <w:left w:w="88" w:type="dxa"/>
+              <w:left w:w="83" w:type="dxa"/>
             </w:tcMar>
           </w:tcPr>
           <w:p>
@@ -19869,7 +19910,7 @@
             </w:tcBorders>
             <w:shd w:color="auto" w:fill="FFFFFF" w:val="clear"/>
             <w:tcMar>
-              <w:left w:w="88" w:type="dxa"/>
+              <w:left w:w="83" w:type="dxa"/>
             </w:tcMar>
           </w:tcPr>
           <w:p>
@@ -19960,7 +20001,7 @@
       <w:tblPr>
         <w:tblW w:w="10217" w:type="dxa"/>
         <w:jc w:val="left"/>
-        <w:tblInd w:w="-196" w:type="dxa"/>
+        <w:tblInd w:w="-201" w:type="dxa"/>
         <w:tblBorders>
           <w:top w:val="single" w:sz="4" w:space="0" w:color="000001"/>
           <w:left w:val="single" w:sz="4" w:space="0" w:color="000001"/>
@@ -19969,7 +20010,7 @@
         </w:tblBorders>
         <w:tblCellMar>
           <w:top w:w="0" w:type="dxa"/>
-          <w:left w:w="88" w:type="dxa"/>
+          <w:left w:w="83" w:type="dxa"/>
           <w:bottom w:w="0" w:type="dxa"/>
           <w:right w:w="108" w:type="dxa"/>
         </w:tblCellMar>
@@ -19998,7 +20039,7 @@
             </w:tcBorders>
             <w:shd w:color="auto" w:fill="D9D9D9" w:val="clear"/>
             <w:tcMar>
-              <w:left w:w="88" w:type="dxa"/>
+              <w:left w:w="83" w:type="dxa"/>
             </w:tcMar>
           </w:tcPr>
           <w:p>
@@ -20040,7 +20081,7 @@
             </w:tcBorders>
             <w:shd w:color="auto" w:fill="D9D9D9" w:val="clear"/>
             <w:tcMar>
-              <w:left w:w="88" w:type="dxa"/>
+              <w:left w:w="83" w:type="dxa"/>
             </w:tcMar>
           </w:tcPr>
           <w:p>
@@ -20103,7 +20144,7 @@
             </w:tcBorders>
             <w:shd w:color="auto" w:fill="D9D9D9" w:val="clear"/>
             <w:tcMar>
-              <w:left w:w="88" w:type="dxa"/>
+              <w:left w:w="83" w:type="dxa"/>
             </w:tcMar>
           </w:tcPr>
           <w:p>
@@ -20167,7 +20208,7 @@
             </w:tcBorders>
             <w:shd w:color="auto" w:fill="D9D9D9" w:val="clear"/>
             <w:tcMar>
-              <w:left w:w="88" w:type="dxa"/>
+              <w:left w:w="83" w:type="dxa"/>
             </w:tcMar>
           </w:tcPr>
           <w:p>
@@ -20209,7 +20250,7 @@
             </w:tcBorders>
             <w:shd w:color="auto" w:fill="FFFFFF" w:val="clear"/>
             <w:tcMar>
-              <w:left w:w="88" w:type="dxa"/>
+              <w:left w:w="83" w:type="dxa"/>
             </w:tcMar>
             <w:vAlign w:val="center"/>
           </w:tcPr>
@@ -20237,16 +20278,18 @@
             <w:r>
               <w:fldChar w:fldCharType="separate"/>
             </w:r>
-            <w:bookmarkStart w:id="367" w:name="__Fieldmark__2448_1971820364"/>
-            <w:bookmarkStart w:id="368" w:name="__Fieldmark__1925_1380708621"/>
-            <w:bookmarkStart w:id="369" w:name="__Fieldmark__2193_1425314238"/>
-            <w:bookmarkStart w:id="370" w:name="__Fieldmark__1639_662163288"/>
-            <w:bookmarkStart w:id="371" w:name="__Fieldmark__2448_1971820364"/>
-            <w:bookmarkStart w:id="372" w:name="__Fieldmark__2448_1971820364"/>
-            <w:bookmarkEnd w:id="368"/>
-            <w:bookmarkEnd w:id="369"/>
-            <w:bookmarkEnd w:id="370"/>
-            <w:bookmarkEnd w:id="372"/>
+            <w:bookmarkStart w:id="428" w:name="__Fieldmark__2321_2053374972"/>
+            <w:bookmarkStart w:id="429" w:name="__Fieldmark__2448_1971820364"/>
+            <w:bookmarkStart w:id="430" w:name="__Fieldmark__1639_662163288"/>
+            <w:bookmarkStart w:id="431" w:name="__Fieldmark__2193_1425314238"/>
+            <w:bookmarkStart w:id="432" w:name="__Fieldmark__1925_1380708621"/>
+            <w:bookmarkStart w:id="433" w:name="__Fieldmark__2321_2053374972"/>
+            <w:bookmarkStart w:id="434" w:name="__Fieldmark__2321_2053374972"/>
+            <w:bookmarkEnd w:id="429"/>
+            <w:bookmarkEnd w:id="430"/>
+            <w:bookmarkEnd w:id="431"/>
+            <w:bookmarkEnd w:id="432"/>
+            <w:bookmarkEnd w:id="434"/>
             <w:r>
               <w:rPr/>
             </w:r>
@@ -20268,7 +20311,7 @@
             </w:tcBorders>
             <w:shd w:color="auto" w:fill="FFFFFF" w:val="clear"/>
             <w:tcMar>
-              <w:left w:w="88" w:type="dxa"/>
+              <w:left w:w="83" w:type="dxa"/>
             </w:tcMar>
             <w:vAlign w:val="center"/>
           </w:tcPr>
@@ -20297,16 +20340,18 @@
             <w:r>
               <w:fldChar w:fldCharType="separate"/>
             </w:r>
-            <w:bookmarkStart w:id="373" w:name="__Fieldmark__2462_1971820364"/>
-            <w:bookmarkStart w:id="374" w:name="__Fieldmark__1936_1380708621"/>
-            <w:bookmarkStart w:id="375" w:name="__Fieldmark__2198_1425314238"/>
-            <w:bookmarkStart w:id="376" w:name="__Fieldmark__1645_662163288"/>
-            <w:bookmarkStart w:id="377" w:name="__Fieldmark__2462_1971820364"/>
-            <w:bookmarkStart w:id="378" w:name="__Fieldmark__2462_1971820364"/>
-            <w:bookmarkEnd w:id="374"/>
-            <w:bookmarkEnd w:id="375"/>
-            <w:bookmarkEnd w:id="376"/>
-            <w:bookmarkEnd w:id="378"/>
+            <w:bookmarkStart w:id="435" w:name="__Fieldmark__2338_2053374972"/>
+            <w:bookmarkStart w:id="436" w:name="__Fieldmark__2462_1971820364"/>
+            <w:bookmarkStart w:id="437" w:name="__Fieldmark__1645_662163288"/>
+            <w:bookmarkStart w:id="438" w:name="__Fieldmark__2198_1425314238"/>
+            <w:bookmarkStart w:id="439" w:name="__Fieldmark__1936_1380708621"/>
+            <w:bookmarkStart w:id="440" w:name="__Fieldmark__2338_2053374972"/>
+            <w:bookmarkStart w:id="441" w:name="__Fieldmark__2338_2053374972"/>
+            <w:bookmarkEnd w:id="436"/>
+            <w:bookmarkEnd w:id="437"/>
+            <w:bookmarkEnd w:id="438"/>
+            <w:bookmarkEnd w:id="439"/>
+            <w:bookmarkEnd w:id="441"/>
             <w:r>
               <w:rPr/>
             </w:r>
@@ -20331,7 +20376,7 @@
             </w:tcBorders>
             <w:shd w:color="auto" w:fill="D9D9D9" w:val="clear"/>
             <w:tcMar>
-              <w:left w:w="88" w:type="dxa"/>
+              <w:left w:w="83" w:type="dxa"/>
             </w:tcMar>
           </w:tcPr>
           <w:p>
@@ -20365,7 +20410,7 @@
             </w:tcBorders>
             <w:shd w:color="auto" w:fill="D9D9D9" w:val="clear"/>
             <w:tcMar>
-              <w:left w:w="88" w:type="dxa"/>
+              <w:left w:w="83" w:type="dxa"/>
             </w:tcMar>
           </w:tcPr>
           <w:p>
@@ -20406,7 +20451,7 @@
             </w:tcBorders>
             <w:shd w:color="auto" w:fill="FFFFFF" w:val="clear"/>
             <w:tcMar>
-              <w:left w:w="88" w:type="dxa"/>
+              <w:left w:w="83" w:type="dxa"/>
             </w:tcMar>
           </w:tcPr>
           <w:p>
@@ -20487,7 +20532,7 @@
             </w:tcBorders>
             <w:shd w:color="auto" w:fill="D9D9D9" w:val="clear"/>
             <w:tcMar>
-              <w:left w:w="88" w:type="dxa"/>
+              <w:left w:w="83" w:type="dxa"/>
             </w:tcMar>
           </w:tcPr>
           <w:p>
@@ -20521,7 +20566,7 @@
             </w:tcBorders>
             <w:shd w:color="auto" w:fill="D9D9D9" w:val="clear"/>
             <w:tcMar>
-              <w:left w:w="88" w:type="dxa"/>
+              <w:left w:w="83" w:type="dxa"/>
             </w:tcMar>
           </w:tcPr>
           <w:p>
@@ -20584,7 +20629,7 @@
             </w:tcBorders>
             <w:shd w:color="auto" w:fill="FFFFFF" w:val="clear"/>
             <w:tcMar>
-              <w:left w:w="88" w:type="dxa"/>
+              <w:left w:w="83" w:type="dxa"/>
             </w:tcMar>
           </w:tcPr>
           <w:p>
@@ -20638,15 +20683,7 @@
                 <w:sz w:val="24"/>
                 <w:szCs w:val="24"/>
               </w:rPr>
-              <w:t xml:space="preserve"> </w:t>
-            </w:r>
-            <w:r>
-              <w:rPr>
-                <w:rFonts w:cs="Calibri" w:ascii="Calibri" w:hAnsi="Calibri"/>
-                <w:sz w:val="24"/>
-                <w:szCs w:val="24"/>
-              </w:rPr>
-              <w:t xml:space="preserve">Participants will have to </w:t>
+              <w:t xml:space="preserve"> Participants will have to </w:t>
             </w:r>
             <w:r>
               <w:rPr>
@@ -20663,15 +20700,7 @@
                 <w:sz w:val="24"/>
                 <w:szCs w:val="24"/>
               </w:rPr>
-              <w:t xml:space="preserve"> </w:t>
-            </w:r>
-            <w:r>
-              <w:rPr>
-                <w:rFonts w:cs="Calibri" w:ascii="Calibri" w:hAnsi="Calibri"/>
-                <w:sz w:val="24"/>
-                <w:szCs w:val="24"/>
-              </w:rPr>
-              <w:t>check a box beside each statement of consent (as indicated in the supporting documents) before creating an account.</w:t>
+              <w:t xml:space="preserve"> check a box beside each statement of consent (as indicated in the supporting documents) before creating an account.</w:t>
             </w:r>
           </w:p>
         </w:tc>
@@ -20735,7 +20764,7 @@
       <w:tblPr>
         <w:tblW w:w="10217" w:type="dxa"/>
         <w:jc w:val="left"/>
-        <w:tblInd w:w="-196" w:type="dxa"/>
+        <w:tblInd w:w="-201" w:type="dxa"/>
         <w:tblBorders>
           <w:top w:val="single" w:sz="4" w:space="0" w:color="000001"/>
           <w:left w:val="single" w:sz="4" w:space="0" w:color="000001"/>
@@ -20744,7 +20773,7 @@
         </w:tblBorders>
         <w:tblCellMar>
           <w:top w:w="0" w:type="dxa"/>
-          <w:left w:w="88" w:type="dxa"/>
+          <w:left w:w="83" w:type="dxa"/>
           <w:bottom w:w="0" w:type="dxa"/>
           <w:right w:w="108" w:type="dxa"/>
         </w:tblCellMar>
@@ -20772,7 +20801,7 @@
             </w:tcBorders>
             <w:shd w:color="auto" w:fill="D9D9D9" w:val="clear"/>
             <w:tcMar>
-              <w:left w:w="88" w:type="dxa"/>
+              <w:left w:w="83" w:type="dxa"/>
             </w:tcMar>
           </w:tcPr>
           <w:p>
@@ -20853,7 +20882,7 @@
             </w:tcBorders>
             <w:shd w:color="auto" w:fill="D9D9D9" w:val="clear"/>
             <w:tcMar>
-              <w:left w:w="88" w:type="dxa"/>
+              <w:left w:w="83" w:type="dxa"/>
             </w:tcMar>
           </w:tcPr>
           <w:p>
@@ -20913,7 +20942,7 @@
             </w:tcBorders>
             <w:shd w:color="auto" w:fill="D9D9D9" w:val="clear"/>
             <w:tcMar>
-              <w:left w:w="88" w:type="dxa"/>
+              <w:left w:w="83" w:type="dxa"/>
             </w:tcMar>
           </w:tcPr>
           <w:p>
@@ -20977,7 +21006,7 @@
             </w:tcBorders>
             <w:shd w:color="auto" w:fill="D9D9D9" w:val="clear"/>
             <w:tcMar>
-              <w:left w:w="88" w:type="dxa"/>
+              <w:left w:w="83" w:type="dxa"/>
             </w:tcMar>
           </w:tcPr>
           <w:p>
@@ -21030,7 +21059,7 @@
             </w:tcBorders>
             <w:shd w:color="auto" w:fill="FFFFFF" w:val="clear"/>
             <w:tcMar>
-              <w:left w:w="88" w:type="dxa"/>
+              <w:left w:w="83" w:type="dxa"/>
             </w:tcMar>
             <w:vAlign w:val="center"/>
           </w:tcPr>
@@ -21061,16 +21090,18 @@
             <w:r>
               <w:fldChar w:fldCharType="separate"/>
             </w:r>
-            <w:bookmarkStart w:id="379" w:name="__Fieldmark__2531_1971820364"/>
-            <w:bookmarkStart w:id="380" w:name="__Fieldmark__2002_1380708621"/>
-            <w:bookmarkStart w:id="381" w:name="__Fieldmark__2277_1425314238"/>
-            <w:bookmarkStart w:id="382" w:name="__Fieldmark__1707_662163288"/>
-            <w:bookmarkStart w:id="383" w:name="__Fieldmark__2531_1971820364"/>
-            <w:bookmarkStart w:id="384" w:name="__Fieldmark__2531_1971820364"/>
-            <w:bookmarkEnd w:id="380"/>
-            <w:bookmarkEnd w:id="381"/>
-            <w:bookmarkEnd w:id="382"/>
-            <w:bookmarkEnd w:id="384"/>
+            <w:bookmarkStart w:id="442" w:name="__Fieldmark__2418_2053374972"/>
+            <w:bookmarkStart w:id="443" w:name="__Fieldmark__2531_1971820364"/>
+            <w:bookmarkStart w:id="444" w:name="__Fieldmark__1707_662163288"/>
+            <w:bookmarkStart w:id="445" w:name="__Fieldmark__2277_1425314238"/>
+            <w:bookmarkStart w:id="446" w:name="__Fieldmark__2002_1380708621"/>
+            <w:bookmarkStart w:id="447" w:name="__Fieldmark__2418_2053374972"/>
+            <w:bookmarkStart w:id="448" w:name="__Fieldmark__2418_2053374972"/>
+            <w:bookmarkEnd w:id="443"/>
+            <w:bookmarkEnd w:id="444"/>
+            <w:bookmarkEnd w:id="445"/>
+            <w:bookmarkEnd w:id="446"/>
+            <w:bookmarkEnd w:id="448"/>
             <w:r>
               <w:rPr/>
             </w:r>
@@ -21092,7 +21123,7 @@
             </w:tcBorders>
             <w:shd w:color="auto" w:fill="FFFFFF" w:val="clear"/>
             <w:tcMar>
-              <w:left w:w="88" w:type="dxa"/>
+              <w:left w:w="83" w:type="dxa"/>
             </w:tcMar>
             <w:vAlign w:val="center"/>
           </w:tcPr>
@@ -21121,16 +21152,18 @@
             <w:r>
               <w:fldChar w:fldCharType="separate"/>
             </w:r>
-            <w:bookmarkStart w:id="385" w:name="__Fieldmark__2545_1971820364"/>
-            <w:bookmarkStart w:id="386" w:name="__Fieldmark__2013_1380708621"/>
-            <w:bookmarkStart w:id="387" w:name="__Fieldmark__2282_1425314238"/>
-            <w:bookmarkStart w:id="388" w:name="__Fieldmark__1713_662163288"/>
-            <w:bookmarkStart w:id="389" w:name="__Fieldmark__2545_1971820364"/>
-            <w:bookmarkStart w:id="390" w:name="__Fieldmark__2545_1971820364"/>
-            <w:bookmarkEnd w:id="386"/>
-            <w:bookmarkEnd w:id="387"/>
-            <w:bookmarkEnd w:id="388"/>
-            <w:bookmarkEnd w:id="390"/>
+            <w:bookmarkStart w:id="449" w:name="__Fieldmark__2435_2053374972"/>
+            <w:bookmarkStart w:id="450" w:name="__Fieldmark__2545_1971820364"/>
+            <w:bookmarkStart w:id="451" w:name="__Fieldmark__1713_662163288"/>
+            <w:bookmarkStart w:id="452" w:name="__Fieldmark__2282_1425314238"/>
+            <w:bookmarkStart w:id="453" w:name="__Fieldmark__2013_1380708621"/>
+            <w:bookmarkStart w:id="454" w:name="__Fieldmark__2435_2053374972"/>
+            <w:bookmarkStart w:id="455" w:name="__Fieldmark__2435_2053374972"/>
+            <w:bookmarkEnd w:id="450"/>
+            <w:bookmarkEnd w:id="451"/>
+            <w:bookmarkEnd w:id="452"/>
+            <w:bookmarkEnd w:id="453"/>
+            <w:bookmarkEnd w:id="455"/>
             <w:r>
               <w:rPr/>
             </w:r>
@@ -21155,7 +21188,7 @@
             </w:tcBorders>
             <w:shd w:color="auto" w:fill="D9D9D9" w:val="clear"/>
             <w:tcMar>
-              <w:left w:w="88" w:type="dxa"/>
+              <w:left w:w="83" w:type="dxa"/>
             </w:tcMar>
           </w:tcPr>
           <w:p>
@@ -21192,7 +21225,7 @@
             </w:tcBorders>
             <w:shd w:color="auto" w:fill="D9D9D9" w:val="clear"/>
             <w:tcMar>
-              <w:left w:w="88" w:type="dxa"/>
+              <w:left w:w="83" w:type="dxa"/>
             </w:tcMar>
           </w:tcPr>
           <w:p>
@@ -21238,7 +21271,7 @@
             </w:tcBorders>
             <w:shd w:color="auto" w:fill="auto" w:val="clear"/>
             <w:tcMar>
-              <w:left w:w="88" w:type="dxa"/>
+              <w:left w:w="83" w:type="dxa"/>
             </w:tcMar>
           </w:tcPr>
           <w:p>
@@ -21365,7 +21398,7 @@
       <w:tblPr>
         <w:tblW w:w="10217" w:type="dxa"/>
         <w:jc w:val="left"/>
-        <w:tblInd w:w="-196" w:type="dxa"/>
+        <w:tblInd w:w="-201" w:type="dxa"/>
         <w:tblBorders>
           <w:top w:val="single" w:sz="4" w:space="0" w:color="000001"/>
           <w:left w:val="single" w:sz="4" w:space="0" w:color="000001"/>
@@ -21376,18 +21409,18 @@
         </w:tblBorders>
         <w:tblCellMar>
           <w:top w:w="0" w:type="dxa"/>
-          <w:left w:w="88" w:type="dxa"/>
+          <w:left w:w="83" w:type="dxa"/>
           <w:bottom w:w="0" w:type="dxa"/>
           <w:right w:w="108" w:type="dxa"/>
         </w:tblCellMar>
         <w:tblLook w:val="04a0" w:noVBand="1" w:noHBand="0" w:lastColumn="0" w:firstColumn="1" w:lastRow="0" w:firstRow="1"/>
       </w:tblPr>
       <w:tblGrid>
-        <w:gridCol w:w="3261"/>
-        <w:gridCol w:w="1132"/>
-        <w:gridCol w:w="3259"/>
+        <w:gridCol w:w="3260"/>
+        <w:gridCol w:w="1133"/>
+        <w:gridCol w:w="3258"/>
         <w:gridCol w:w="1276"/>
-        <w:gridCol w:w="1289"/>
+        <w:gridCol w:w="1290"/>
       </w:tblGrid>
       <w:tr>
         <w:trPr>
@@ -21407,7 +21440,7 @@
             </w:tcBorders>
             <w:shd w:color="auto" w:fill="D9D9D9" w:val="clear"/>
             <w:tcMar>
-              <w:left w:w="88" w:type="dxa"/>
+              <w:left w:w="83" w:type="dxa"/>
             </w:tcMar>
           </w:tcPr>
           <w:p>
@@ -21454,7 +21487,7 @@
             </w:tcBorders>
             <w:shd w:color="auto" w:fill="FFFFFF" w:val="clear"/>
             <w:tcMar>
-              <w:left w:w="88" w:type="dxa"/>
+              <w:left w:w="83" w:type="dxa"/>
             </w:tcMar>
           </w:tcPr>
           <w:p>
@@ -21543,27 +21576,7 @@
                 <w:szCs w:val="24"/>
                 <w:lang w:val="en-IE"/>
               </w:rPr>
-              <w:t>The PI will not know the real name</w:t>
-            </w:r>
-            <w:r>
-              <w:rPr>
-                <w:rFonts w:cs="Calibri" w:ascii="Calibri" w:hAnsi="Calibri"/>
-                <w:color w:val="FF3333"/>
-                <w:sz w:val="24"/>
-                <w:szCs w:val="24"/>
-                <w:lang w:val="en-IE"/>
-              </w:rPr>
-              <w:t xml:space="preserve"> </w:t>
-            </w:r>
-            <w:r>
-              <w:rPr>
-                <w:rFonts w:cs="Calibri" w:ascii="Calibri" w:hAnsi="Calibri"/>
-                <w:color w:val="FF3333"/>
-                <w:sz w:val="24"/>
-                <w:szCs w:val="24"/>
-                <w:lang w:val="en-IE"/>
-              </w:rPr>
-              <w:t>of the participants. Prof Beate Luo will not know the participants usernames.</w:t>
+              <w:t>The PI will not know the real name of the participants. Prof Beate Luo will not know the participants usernames.</w:t>
             </w:r>
           </w:p>
           <w:p>
@@ -21579,7 +21592,13 @@
               </w:rPr>
             </w:pPr>
             <w:r>
-              <w:rPr/>
+              <w:rPr>
+                <w:rFonts w:cs="Calibri" w:ascii="Calibri" w:hAnsi="Calibri"/>
+                <w:color w:val="000000"/>
+                <w:sz w:val="24"/>
+                <w:szCs w:val="24"/>
+                <w:lang w:val="en-IE"/>
+              </w:rPr>
             </w:r>
           </w:p>
           <w:p>
@@ -21617,7 +21636,7 @@
         </w:trPr>
         <w:tc>
           <w:tcPr>
-            <w:tcW w:w="7652" w:type="dxa"/>
+            <w:tcW w:w="7651" w:type="dxa"/>
             <w:gridSpan w:val="3"/>
             <w:tcBorders>
               <w:top w:val="single" w:sz="4" w:space="0" w:color="000001"/>
@@ -21629,7 +21648,7 @@
             </w:tcBorders>
             <w:shd w:color="auto" w:fill="D9D9D9" w:val="clear"/>
             <w:tcMar>
-              <w:left w:w="88" w:type="dxa"/>
+              <w:left w:w="83" w:type="dxa"/>
             </w:tcMar>
           </w:tcPr>
           <w:p>
@@ -21692,7 +21711,7 @@
             </w:tcBorders>
             <w:shd w:color="auto" w:fill="D9D9D9" w:val="clear"/>
             <w:tcMar>
-              <w:left w:w="88" w:type="dxa"/>
+              <w:left w:w="83" w:type="dxa"/>
             </w:tcMar>
           </w:tcPr>
           <w:p>
@@ -21744,7 +21763,7 @@
         </w:tc>
         <w:tc>
           <w:tcPr>
-            <w:tcW w:w="1289" w:type="dxa"/>
+            <w:tcW w:w="1290" w:type="dxa"/>
             <w:tcBorders>
               <w:top w:val="single" w:sz="4" w:space="0" w:color="000001"/>
               <w:left w:val="single" w:sz="4" w:space="0" w:color="000001"/>
@@ -21755,7 +21774,7 @@
             </w:tcBorders>
             <w:shd w:color="auto" w:fill="D9D9D9" w:val="clear"/>
             <w:tcMar>
-              <w:left w:w="88" w:type="dxa"/>
+              <w:left w:w="83" w:type="dxa"/>
             </w:tcMar>
           </w:tcPr>
           <w:p>
@@ -21809,7 +21828,7 @@
         </w:trPr>
         <w:tc>
           <w:tcPr>
-            <w:tcW w:w="7652" w:type="dxa"/>
+            <w:tcW w:w="7651" w:type="dxa"/>
             <w:gridSpan w:val="3"/>
             <w:tcBorders>
               <w:top w:val="single" w:sz="4" w:space="0" w:color="000001"/>
@@ -21821,7 +21840,7 @@
             </w:tcBorders>
             <w:shd w:color="auto" w:fill="D9D9D9" w:val="clear"/>
             <w:tcMar>
-              <w:left w:w="88" w:type="dxa"/>
+              <w:left w:w="83" w:type="dxa"/>
             </w:tcMar>
           </w:tcPr>
           <w:p>
@@ -21863,7 +21882,7 @@
             </w:tcBorders>
             <w:shd w:color="auto" w:fill="FFFFFF" w:val="clear"/>
             <w:tcMar>
-              <w:left w:w="88" w:type="dxa"/>
+              <w:left w:w="83" w:type="dxa"/>
             </w:tcMar>
             <w:vAlign w:val="center"/>
           </w:tcPr>
@@ -21892,16 +21911,18 @@
             <w:r>
               <w:fldChar w:fldCharType="separate"/>
             </w:r>
-            <w:bookmarkStart w:id="391" w:name="__Fieldmark__2596_1971820364"/>
-            <w:bookmarkStart w:id="392" w:name="__Fieldmark__2063_1380708621"/>
-            <w:bookmarkStart w:id="393" w:name="__Fieldmark__2345_1425314238"/>
-            <w:bookmarkStart w:id="394" w:name="__Fieldmark__1760_662163288"/>
-            <w:bookmarkStart w:id="395" w:name="__Fieldmark__2596_1971820364"/>
-            <w:bookmarkStart w:id="396" w:name="__Fieldmark__2596_1971820364"/>
-            <w:bookmarkEnd w:id="392"/>
-            <w:bookmarkEnd w:id="393"/>
-            <w:bookmarkEnd w:id="394"/>
-            <w:bookmarkEnd w:id="396"/>
+            <w:bookmarkStart w:id="456" w:name="__Fieldmark__2496_2053374972"/>
+            <w:bookmarkStart w:id="457" w:name="__Fieldmark__2596_1971820364"/>
+            <w:bookmarkStart w:id="458" w:name="__Fieldmark__1760_662163288"/>
+            <w:bookmarkStart w:id="459" w:name="__Fieldmark__2345_1425314238"/>
+            <w:bookmarkStart w:id="460" w:name="__Fieldmark__2063_1380708621"/>
+            <w:bookmarkStart w:id="461" w:name="__Fieldmark__2496_2053374972"/>
+            <w:bookmarkStart w:id="462" w:name="__Fieldmark__2496_2053374972"/>
+            <w:bookmarkEnd w:id="457"/>
+            <w:bookmarkEnd w:id="458"/>
+            <w:bookmarkEnd w:id="459"/>
+            <w:bookmarkEnd w:id="460"/>
+            <w:bookmarkEnd w:id="462"/>
             <w:r>
               <w:rPr/>
             </w:r>
@@ -21912,7 +21933,7 @@
         </w:tc>
         <w:tc>
           <w:tcPr>
-            <w:tcW w:w="1289" w:type="dxa"/>
+            <w:tcW w:w="1290" w:type="dxa"/>
             <w:tcBorders>
               <w:top w:val="single" w:sz="4" w:space="0" w:color="000001"/>
               <w:left w:val="single" w:sz="4" w:space="0" w:color="000001"/>
@@ -21923,7 +21944,7 @@
             </w:tcBorders>
             <w:shd w:color="auto" w:fill="FFFFFF" w:val="clear"/>
             <w:tcMar>
-              <w:left w:w="88" w:type="dxa"/>
+              <w:left w:w="83" w:type="dxa"/>
             </w:tcMar>
             <w:vAlign w:val="center"/>
           </w:tcPr>
@@ -21951,16 +21972,18 @@
             <w:r>
               <w:fldChar w:fldCharType="separate"/>
             </w:r>
-            <w:bookmarkStart w:id="397" w:name="__Fieldmark__2610_1971820364"/>
-            <w:bookmarkStart w:id="398" w:name="__Fieldmark__2074_1380708621"/>
-            <w:bookmarkStart w:id="399" w:name="__Fieldmark__2350_1425314238"/>
-            <w:bookmarkStart w:id="400" w:name="__Fieldmark__1766_662163288"/>
-            <w:bookmarkStart w:id="401" w:name="__Fieldmark__2610_1971820364"/>
-            <w:bookmarkStart w:id="402" w:name="__Fieldmark__2610_1971820364"/>
-            <w:bookmarkEnd w:id="398"/>
-            <w:bookmarkEnd w:id="399"/>
-            <w:bookmarkEnd w:id="400"/>
-            <w:bookmarkEnd w:id="402"/>
+            <w:bookmarkStart w:id="463" w:name="__Fieldmark__2513_2053374972"/>
+            <w:bookmarkStart w:id="464" w:name="__Fieldmark__2610_1971820364"/>
+            <w:bookmarkStart w:id="465" w:name="__Fieldmark__1766_662163288"/>
+            <w:bookmarkStart w:id="466" w:name="__Fieldmark__2350_1425314238"/>
+            <w:bookmarkStart w:id="467" w:name="__Fieldmark__2074_1380708621"/>
+            <w:bookmarkStart w:id="468" w:name="__Fieldmark__2513_2053374972"/>
+            <w:bookmarkStart w:id="469" w:name="__Fieldmark__2513_2053374972"/>
+            <w:bookmarkEnd w:id="464"/>
+            <w:bookmarkEnd w:id="465"/>
+            <w:bookmarkEnd w:id="466"/>
+            <w:bookmarkEnd w:id="467"/>
+            <w:bookmarkEnd w:id="469"/>
             <w:r>
               <w:rPr/>
             </w:r>
@@ -21976,7 +21999,7 @@
         </w:trPr>
         <w:tc>
           <w:tcPr>
-            <w:tcW w:w="7652" w:type="dxa"/>
+            <w:tcW w:w="7651" w:type="dxa"/>
             <w:gridSpan w:val="3"/>
             <w:tcBorders>
               <w:top w:val="single" w:sz="4" w:space="0" w:color="000001"/>
@@ -21988,7 +22011,7 @@
             </w:tcBorders>
             <w:shd w:color="auto" w:fill="D9D9D9" w:val="clear"/>
             <w:tcMar>
-              <w:left w:w="88" w:type="dxa"/>
+              <w:left w:w="83" w:type="dxa"/>
             </w:tcMar>
           </w:tcPr>
           <w:p>
@@ -22029,7 +22052,7 @@
             </w:tcBorders>
             <w:shd w:color="auto" w:fill="FFFFFF" w:val="clear"/>
             <w:tcMar>
-              <w:left w:w="88" w:type="dxa"/>
+              <w:left w:w="83" w:type="dxa"/>
             </w:tcMar>
             <w:vAlign w:val="center"/>
           </w:tcPr>
@@ -22057,16 +22080,18 @@
             <w:r>
               <w:fldChar w:fldCharType="separate"/>
             </w:r>
-            <w:bookmarkStart w:id="403" w:name="__Fieldmark__2625_1971820364"/>
-            <w:bookmarkStart w:id="404" w:name="__Fieldmark__2086_1380708621"/>
-            <w:bookmarkStart w:id="405" w:name="__Fieldmark__2358_1425314238"/>
-            <w:bookmarkStart w:id="406" w:name="__Fieldmark__1774_662163288"/>
-            <w:bookmarkStart w:id="407" w:name="__Fieldmark__2625_1971820364"/>
-            <w:bookmarkStart w:id="408" w:name="__Fieldmark__2625_1971820364"/>
-            <w:bookmarkEnd w:id="404"/>
-            <w:bookmarkEnd w:id="405"/>
-            <w:bookmarkEnd w:id="406"/>
-            <w:bookmarkEnd w:id="408"/>
+            <w:bookmarkStart w:id="470" w:name="__Fieldmark__2531_2053374972"/>
+            <w:bookmarkStart w:id="471" w:name="__Fieldmark__2625_1971820364"/>
+            <w:bookmarkStart w:id="472" w:name="__Fieldmark__1774_662163288"/>
+            <w:bookmarkStart w:id="473" w:name="__Fieldmark__2358_1425314238"/>
+            <w:bookmarkStart w:id="474" w:name="__Fieldmark__2086_1380708621"/>
+            <w:bookmarkStart w:id="475" w:name="__Fieldmark__2531_2053374972"/>
+            <w:bookmarkStart w:id="476" w:name="__Fieldmark__2531_2053374972"/>
+            <w:bookmarkEnd w:id="471"/>
+            <w:bookmarkEnd w:id="472"/>
+            <w:bookmarkEnd w:id="473"/>
+            <w:bookmarkEnd w:id="474"/>
+            <w:bookmarkEnd w:id="476"/>
             <w:r>
               <w:rPr/>
             </w:r>
@@ -22077,7 +22102,7 @@
         </w:tc>
         <w:tc>
           <w:tcPr>
-            <w:tcW w:w="1289" w:type="dxa"/>
+            <w:tcW w:w="1290" w:type="dxa"/>
             <w:tcBorders>
               <w:top w:val="single" w:sz="4" w:space="0" w:color="000001"/>
               <w:left w:val="single" w:sz="4" w:space="0" w:color="000001"/>
@@ -22088,7 +22113,7 @@
             </w:tcBorders>
             <w:shd w:color="auto" w:fill="FFFFFF" w:val="clear"/>
             <w:tcMar>
-              <w:left w:w="88" w:type="dxa"/>
+              <w:left w:w="83" w:type="dxa"/>
             </w:tcMar>
             <w:vAlign w:val="center"/>
           </w:tcPr>
@@ -22117,16 +22142,18 @@
             <w:r>
               <w:fldChar w:fldCharType="separate"/>
             </w:r>
-            <w:bookmarkStart w:id="409" w:name="__Fieldmark__2639_1971820364"/>
-            <w:bookmarkStart w:id="410" w:name="__Fieldmark__2097_1380708621"/>
-            <w:bookmarkStart w:id="411" w:name="__Fieldmark__2363_1425314238"/>
-            <w:bookmarkStart w:id="412" w:name="__Fieldmark__1780_662163288"/>
-            <w:bookmarkStart w:id="413" w:name="__Fieldmark__2639_1971820364"/>
-            <w:bookmarkStart w:id="414" w:name="__Fieldmark__2639_1971820364"/>
-            <w:bookmarkEnd w:id="410"/>
-            <w:bookmarkEnd w:id="411"/>
-            <w:bookmarkEnd w:id="412"/>
-            <w:bookmarkEnd w:id="414"/>
+            <w:bookmarkStart w:id="477" w:name="__Fieldmark__2548_2053374972"/>
+            <w:bookmarkStart w:id="478" w:name="__Fieldmark__2639_1971820364"/>
+            <w:bookmarkStart w:id="479" w:name="__Fieldmark__1780_662163288"/>
+            <w:bookmarkStart w:id="480" w:name="__Fieldmark__2363_1425314238"/>
+            <w:bookmarkStart w:id="481" w:name="__Fieldmark__2097_1380708621"/>
+            <w:bookmarkStart w:id="482" w:name="__Fieldmark__2548_2053374972"/>
+            <w:bookmarkStart w:id="483" w:name="__Fieldmark__2548_2053374972"/>
+            <w:bookmarkEnd w:id="478"/>
+            <w:bookmarkEnd w:id="479"/>
+            <w:bookmarkEnd w:id="480"/>
+            <w:bookmarkEnd w:id="481"/>
+            <w:bookmarkEnd w:id="483"/>
             <w:r>
               <w:rPr/>
             </w:r>
@@ -22142,7 +22169,7 @@
         </w:trPr>
         <w:tc>
           <w:tcPr>
-            <w:tcW w:w="7652" w:type="dxa"/>
+            <w:tcW w:w="7651" w:type="dxa"/>
             <w:gridSpan w:val="3"/>
             <w:tcBorders>
               <w:top w:val="single" w:sz="4" w:space="0" w:color="000001"/>
@@ -22154,7 +22181,7 @@
             </w:tcBorders>
             <w:shd w:color="auto" w:fill="D9D9D9" w:val="clear"/>
             <w:tcMar>
-              <w:left w:w="88" w:type="dxa"/>
+              <w:left w:w="83" w:type="dxa"/>
             </w:tcMar>
           </w:tcPr>
           <w:p>
@@ -22196,7 +22223,7 @@
             </w:tcBorders>
             <w:shd w:color="auto" w:fill="FFFFFF" w:val="clear"/>
             <w:tcMar>
-              <w:left w:w="88" w:type="dxa"/>
+              <w:left w:w="83" w:type="dxa"/>
             </w:tcMar>
             <w:vAlign w:val="center"/>
           </w:tcPr>
@@ -22224,16 +22251,18 @@
             <w:r>
               <w:fldChar w:fldCharType="separate"/>
             </w:r>
-            <w:bookmarkStart w:id="415" w:name="__Fieldmark__2655_1971820364"/>
-            <w:bookmarkStart w:id="416" w:name="__Fieldmark__2110_1380708621"/>
-            <w:bookmarkStart w:id="417" w:name="__Fieldmark__2371_1425314238"/>
-            <w:bookmarkStart w:id="418" w:name="__Fieldmark__1788_662163288"/>
-            <w:bookmarkStart w:id="419" w:name="__Fieldmark__2655_1971820364"/>
-            <w:bookmarkStart w:id="420" w:name="__Fieldmark__2655_1971820364"/>
-            <w:bookmarkEnd w:id="416"/>
-            <w:bookmarkEnd w:id="417"/>
-            <w:bookmarkEnd w:id="418"/>
-            <w:bookmarkEnd w:id="420"/>
+            <w:bookmarkStart w:id="484" w:name="__Fieldmark__2567_2053374972"/>
+            <w:bookmarkStart w:id="485" w:name="__Fieldmark__2655_1971820364"/>
+            <w:bookmarkStart w:id="486" w:name="__Fieldmark__1788_662163288"/>
+            <w:bookmarkStart w:id="487" w:name="__Fieldmark__2371_1425314238"/>
+            <w:bookmarkStart w:id="488" w:name="__Fieldmark__2110_1380708621"/>
+            <w:bookmarkStart w:id="489" w:name="__Fieldmark__2567_2053374972"/>
+            <w:bookmarkStart w:id="490" w:name="__Fieldmark__2567_2053374972"/>
+            <w:bookmarkEnd w:id="485"/>
+            <w:bookmarkEnd w:id="486"/>
+            <w:bookmarkEnd w:id="487"/>
+            <w:bookmarkEnd w:id="488"/>
+            <w:bookmarkEnd w:id="490"/>
             <w:r>
               <w:rPr/>
             </w:r>
@@ -22244,7 +22273,7 @@
         </w:tc>
         <w:tc>
           <w:tcPr>
-            <w:tcW w:w="1289" w:type="dxa"/>
+            <w:tcW w:w="1290" w:type="dxa"/>
             <w:tcBorders>
               <w:top w:val="single" w:sz="4" w:space="0" w:color="000001"/>
               <w:left w:val="single" w:sz="4" w:space="0" w:color="000001"/>
@@ -22255,7 +22284,7 @@
             </w:tcBorders>
             <w:shd w:color="auto" w:fill="FFFFFF" w:val="clear"/>
             <w:tcMar>
-              <w:left w:w="88" w:type="dxa"/>
+              <w:left w:w="83" w:type="dxa"/>
             </w:tcMar>
             <w:vAlign w:val="center"/>
           </w:tcPr>
@@ -22284,16 +22313,18 @@
             <w:r>
               <w:fldChar w:fldCharType="separate"/>
             </w:r>
-            <w:bookmarkStart w:id="421" w:name="__Fieldmark__2669_1971820364"/>
-            <w:bookmarkStart w:id="422" w:name="__Fieldmark__2121_1380708621"/>
-            <w:bookmarkStart w:id="423" w:name="__Fieldmark__2376_1425314238"/>
-            <w:bookmarkStart w:id="424" w:name="__Fieldmark__1794_662163288"/>
-            <w:bookmarkStart w:id="425" w:name="__Fieldmark__2669_1971820364"/>
-            <w:bookmarkStart w:id="426" w:name="__Fieldmark__2669_1971820364"/>
-            <w:bookmarkEnd w:id="422"/>
-            <w:bookmarkEnd w:id="423"/>
-            <w:bookmarkEnd w:id="424"/>
-            <w:bookmarkEnd w:id="426"/>
+            <w:bookmarkStart w:id="491" w:name="__Fieldmark__2584_2053374972"/>
+            <w:bookmarkStart w:id="492" w:name="__Fieldmark__2669_1971820364"/>
+            <w:bookmarkStart w:id="493" w:name="__Fieldmark__1794_662163288"/>
+            <w:bookmarkStart w:id="494" w:name="__Fieldmark__2376_1425314238"/>
+            <w:bookmarkStart w:id="495" w:name="__Fieldmark__2121_1380708621"/>
+            <w:bookmarkStart w:id="496" w:name="__Fieldmark__2584_2053374972"/>
+            <w:bookmarkStart w:id="497" w:name="__Fieldmark__2584_2053374972"/>
+            <w:bookmarkEnd w:id="492"/>
+            <w:bookmarkEnd w:id="493"/>
+            <w:bookmarkEnd w:id="494"/>
+            <w:bookmarkEnd w:id="495"/>
+            <w:bookmarkEnd w:id="497"/>
             <w:r>
               <w:rPr/>
             </w:r>
@@ -22309,7 +22340,7 @@
         </w:trPr>
         <w:tc>
           <w:tcPr>
-            <w:tcW w:w="7652" w:type="dxa"/>
+            <w:tcW w:w="7651" w:type="dxa"/>
             <w:gridSpan w:val="3"/>
             <w:tcBorders>
               <w:top w:val="single" w:sz="4" w:space="0" w:color="000001"/>
@@ -22321,7 +22352,7 @@
             </w:tcBorders>
             <w:shd w:color="auto" w:fill="D9D9D9" w:val="clear"/>
             <w:tcMar>
-              <w:left w:w="88" w:type="dxa"/>
+              <w:left w:w="83" w:type="dxa"/>
             </w:tcMar>
           </w:tcPr>
           <w:p>
@@ -22362,7 +22393,7 @@
             </w:tcBorders>
             <w:shd w:color="auto" w:fill="FFFFFF" w:val="clear"/>
             <w:tcMar>
-              <w:left w:w="88" w:type="dxa"/>
+              <w:left w:w="83" w:type="dxa"/>
             </w:tcMar>
             <w:vAlign w:val="center"/>
           </w:tcPr>
@@ -22391,16 +22422,18 @@
             <w:r>
               <w:fldChar w:fldCharType="separate"/>
             </w:r>
-            <w:bookmarkStart w:id="427" w:name="__Fieldmark__2684_1971820364"/>
-            <w:bookmarkStart w:id="428" w:name="__Fieldmark__2133_1380708621"/>
-            <w:bookmarkStart w:id="429" w:name="__Fieldmark__2384_1425314238"/>
-            <w:bookmarkStart w:id="430" w:name="__Fieldmark__1801_662163288"/>
-            <w:bookmarkStart w:id="431" w:name="__Fieldmark__2684_1971820364"/>
-            <w:bookmarkStart w:id="432" w:name="__Fieldmark__2684_1971820364"/>
-            <w:bookmarkEnd w:id="428"/>
-            <w:bookmarkEnd w:id="429"/>
-            <w:bookmarkEnd w:id="430"/>
-            <w:bookmarkEnd w:id="432"/>
+            <w:bookmarkStart w:id="498" w:name="__Fieldmark__2602_2053374972"/>
+            <w:bookmarkStart w:id="499" w:name="__Fieldmark__2684_1971820364"/>
+            <w:bookmarkStart w:id="500" w:name="__Fieldmark__1801_662163288"/>
+            <w:bookmarkStart w:id="501" w:name="__Fieldmark__2384_1425314238"/>
+            <w:bookmarkStart w:id="502" w:name="__Fieldmark__2133_1380708621"/>
+            <w:bookmarkStart w:id="503" w:name="__Fieldmark__2602_2053374972"/>
+            <w:bookmarkStart w:id="504" w:name="__Fieldmark__2602_2053374972"/>
+            <w:bookmarkEnd w:id="499"/>
+            <w:bookmarkEnd w:id="500"/>
+            <w:bookmarkEnd w:id="501"/>
+            <w:bookmarkEnd w:id="502"/>
+            <w:bookmarkEnd w:id="504"/>
             <w:r>
               <w:rPr/>
             </w:r>
@@ -22411,7 +22444,7 @@
         </w:tc>
         <w:tc>
           <w:tcPr>
-            <w:tcW w:w="1289" w:type="dxa"/>
+            <w:tcW w:w="1290" w:type="dxa"/>
             <w:tcBorders>
               <w:top w:val="single" w:sz="4" w:space="0" w:color="000001"/>
               <w:left w:val="single" w:sz="4" w:space="0" w:color="000001"/>
@@ -22422,7 +22455,7 @@
             </w:tcBorders>
             <w:shd w:color="auto" w:fill="FFFFFF" w:val="clear"/>
             <w:tcMar>
-              <w:left w:w="88" w:type="dxa"/>
+              <w:left w:w="83" w:type="dxa"/>
             </w:tcMar>
             <w:vAlign w:val="center"/>
           </w:tcPr>
@@ -22450,16 +22483,18 @@
             <w:r>
               <w:fldChar w:fldCharType="separate"/>
             </w:r>
-            <w:bookmarkStart w:id="433" w:name="__Fieldmark__2698_1971820364"/>
-            <w:bookmarkStart w:id="434" w:name="__Fieldmark__2144_1380708621"/>
-            <w:bookmarkStart w:id="435" w:name="__Fieldmark__2389_1425314238"/>
-            <w:bookmarkStart w:id="436" w:name="__Fieldmark__1807_662163288"/>
-            <w:bookmarkStart w:id="437" w:name="__Fieldmark__2698_1971820364"/>
-            <w:bookmarkStart w:id="438" w:name="__Fieldmark__2698_1971820364"/>
-            <w:bookmarkEnd w:id="434"/>
-            <w:bookmarkEnd w:id="435"/>
-            <w:bookmarkEnd w:id="436"/>
-            <w:bookmarkEnd w:id="438"/>
+            <w:bookmarkStart w:id="505" w:name="__Fieldmark__2619_2053374972"/>
+            <w:bookmarkStart w:id="506" w:name="__Fieldmark__2698_1971820364"/>
+            <w:bookmarkStart w:id="507" w:name="__Fieldmark__1807_662163288"/>
+            <w:bookmarkStart w:id="508" w:name="__Fieldmark__2389_1425314238"/>
+            <w:bookmarkStart w:id="509" w:name="__Fieldmark__2144_1380708621"/>
+            <w:bookmarkStart w:id="510" w:name="__Fieldmark__2619_2053374972"/>
+            <w:bookmarkStart w:id="511" w:name="__Fieldmark__2619_2053374972"/>
+            <w:bookmarkEnd w:id="506"/>
+            <w:bookmarkEnd w:id="507"/>
+            <w:bookmarkEnd w:id="508"/>
+            <w:bookmarkEnd w:id="509"/>
+            <w:bookmarkEnd w:id="511"/>
             <w:r>
               <w:rPr/>
             </w:r>
@@ -22475,7 +22510,7 @@
         </w:trPr>
         <w:tc>
           <w:tcPr>
-            <w:tcW w:w="7652" w:type="dxa"/>
+            <w:tcW w:w="7651" w:type="dxa"/>
             <w:gridSpan w:val="3"/>
             <w:tcBorders>
               <w:top w:val="single" w:sz="4" w:space="0" w:color="000001"/>
@@ -22487,7 +22522,7 @@
             </w:tcBorders>
             <w:shd w:color="auto" w:fill="D9D9D9" w:val="clear"/>
             <w:tcMar>
-              <w:left w:w="88" w:type="dxa"/>
+              <w:left w:w="83" w:type="dxa"/>
             </w:tcMar>
           </w:tcPr>
           <w:p>
@@ -22530,7 +22565,7 @@
             </w:tcBorders>
             <w:shd w:color="auto" w:fill="FFFFFF" w:val="clear"/>
             <w:tcMar>
-              <w:left w:w="88" w:type="dxa"/>
+              <w:left w:w="83" w:type="dxa"/>
             </w:tcMar>
             <w:vAlign w:val="center"/>
           </w:tcPr>
@@ -22558,16 +22593,18 @@
             <w:r>
               <w:fldChar w:fldCharType="separate"/>
             </w:r>
-            <w:bookmarkStart w:id="439" w:name="__Fieldmark__2715_1971820364"/>
-            <w:bookmarkStart w:id="440" w:name="__Fieldmark__2158_1380708621"/>
-            <w:bookmarkStart w:id="441" w:name="__Fieldmark__2397_1425314238"/>
-            <w:bookmarkStart w:id="442" w:name="__Fieldmark__1816_662163288"/>
-            <w:bookmarkStart w:id="443" w:name="__Fieldmark__2715_1971820364"/>
-            <w:bookmarkStart w:id="444" w:name="__Fieldmark__2715_1971820364"/>
-            <w:bookmarkEnd w:id="440"/>
-            <w:bookmarkEnd w:id="441"/>
-            <w:bookmarkEnd w:id="442"/>
-            <w:bookmarkEnd w:id="444"/>
+            <w:bookmarkStart w:id="512" w:name="__Fieldmark__2639_2053374972"/>
+            <w:bookmarkStart w:id="513" w:name="__Fieldmark__2715_1971820364"/>
+            <w:bookmarkStart w:id="514" w:name="__Fieldmark__1816_662163288"/>
+            <w:bookmarkStart w:id="515" w:name="__Fieldmark__2397_1425314238"/>
+            <w:bookmarkStart w:id="516" w:name="__Fieldmark__2158_1380708621"/>
+            <w:bookmarkStart w:id="517" w:name="__Fieldmark__2639_2053374972"/>
+            <w:bookmarkStart w:id="518" w:name="__Fieldmark__2639_2053374972"/>
+            <w:bookmarkEnd w:id="513"/>
+            <w:bookmarkEnd w:id="514"/>
+            <w:bookmarkEnd w:id="515"/>
+            <w:bookmarkEnd w:id="516"/>
+            <w:bookmarkEnd w:id="518"/>
             <w:r>
               <w:rPr/>
             </w:r>
@@ -22578,7 +22615,7 @@
         </w:tc>
         <w:tc>
           <w:tcPr>
-            <w:tcW w:w="1289" w:type="dxa"/>
+            <w:tcW w:w="1290" w:type="dxa"/>
             <w:tcBorders>
               <w:top w:val="single" w:sz="4" w:space="0" w:color="000001"/>
               <w:left w:val="single" w:sz="4" w:space="0" w:color="000001"/>
@@ -22589,7 +22626,7 @@
             </w:tcBorders>
             <w:shd w:color="auto" w:fill="FFFFFF" w:val="clear"/>
             <w:tcMar>
-              <w:left w:w="88" w:type="dxa"/>
+              <w:left w:w="83" w:type="dxa"/>
             </w:tcMar>
             <w:vAlign w:val="center"/>
           </w:tcPr>
@@ -22618,16 +22655,18 @@
             <w:r>
               <w:fldChar w:fldCharType="separate"/>
             </w:r>
-            <w:bookmarkStart w:id="445" w:name="__Fieldmark__2729_1971820364"/>
-            <w:bookmarkStart w:id="446" w:name="__Fieldmark__2169_1380708621"/>
-            <w:bookmarkStart w:id="447" w:name="__Fieldmark__2402_1425314238"/>
-            <w:bookmarkStart w:id="448" w:name="__Fieldmark__1822_662163288"/>
-            <w:bookmarkStart w:id="449" w:name="__Fieldmark__2729_1971820364"/>
-            <w:bookmarkStart w:id="450" w:name="__Fieldmark__2729_1971820364"/>
-            <w:bookmarkEnd w:id="446"/>
-            <w:bookmarkEnd w:id="447"/>
-            <w:bookmarkEnd w:id="448"/>
-            <w:bookmarkEnd w:id="450"/>
+            <w:bookmarkStart w:id="519" w:name="__Fieldmark__2656_2053374972"/>
+            <w:bookmarkStart w:id="520" w:name="__Fieldmark__2729_1971820364"/>
+            <w:bookmarkStart w:id="521" w:name="__Fieldmark__1822_662163288"/>
+            <w:bookmarkStart w:id="522" w:name="__Fieldmark__2402_1425314238"/>
+            <w:bookmarkStart w:id="523" w:name="__Fieldmark__2169_1380708621"/>
+            <w:bookmarkStart w:id="524" w:name="__Fieldmark__2656_2053374972"/>
+            <w:bookmarkStart w:id="525" w:name="__Fieldmark__2656_2053374972"/>
+            <w:bookmarkEnd w:id="520"/>
+            <w:bookmarkEnd w:id="521"/>
+            <w:bookmarkEnd w:id="522"/>
+            <w:bookmarkEnd w:id="523"/>
+            <w:bookmarkEnd w:id="525"/>
             <w:r>
               <w:rPr/>
             </w:r>
@@ -22655,7 +22694,7 @@
             </w:tcBorders>
             <w:shd w:color="auto" w:fill="D9D9D9" w:val="clear"/>
             <w:tcMar>
-              <w:left w:w="88" w:type="dxa"/>
+              <w:left w:w="83" w:type="dxa"/>
             </w:tcMar>
           </w:tcPr>
           <w:p>
@@ -22705,7 +22744,7 @@
             </w:tcBorders>
             <w:shd w:color="auto" w:fill="FFFFFF" w:val="clear"/>
             <w:tcMar>
-              <w:left w:w="88" w:type="dxa"/>
+              <w:left w:w="83" w:type="dxa"/>
             </w:tcMar>
           </w:tcPr>
           <w:p>
@@ -22867,7 +22906,7 @@
             </w:tcBorders>
             <w:shd w:color="auto" w:fill="D9D9D9" w:val="clear"/>
             <w:tcMar>
-              <w:left w:w="88" w:type="dxa"/>
+              <w:left w:w="83" w:type="dxa"/>
             </w:tcMar>
           </w:tcPr>
           <w:p>
@@ -22961,7 +23000,7 @@
         </w:trPr>
         <w:tc>
           <w:tcPr>
-            <w:tcW w:w="3261" w:type="dxa"/>
+            <w:tcW w:w="3260" w:type="dxa"/>
             <w:tcBorders>
               <w:top w:val="single" w:sz="4" w:space="0" w:color="000001"/>
               <w:left w:val="single" w:sz="4" w:space="0" w:color="000001"/>
@@ -22972,7 +23011,7 @@
             </w:tcBorders>
             <w:shd w:color="auto" w:fill="D9D9D9" w:val="clear"/>
             <w:tcMar>
-              <w:left w:w="88" w:type="dxa"/>
+              <w:left w:w="83" w:type="dxa"/>
             </w:tcMar>
           </w:tcPr>
           <w:p>
@@ -23001,7 +23040,7 @@
         </w:tc>
         <w:tc>
           <w:tcPr>
-            <w:tcW w:w="6956" w:type="dxa"/>
+            <w:tcW w:w="6957" w:type="dxa"/>
             <w:gridSpan w:val="4"/>
             <w:tcBorders>
               <w:top w:val="single" w:sz="4" w:space="0" w:color="000001"/>
@@ -23013,7 +23052,7 @@
             </w:tcBorders>
             <w:shd w:color="auto" w:fill="FFFFFF" w:val="clear"/>
             <w:tcMar>
-              <w:left w:w="88" w:type="dxa"/>
+              <w:left w:w="83" w:type="dxa"/>
             </w:tcMar>
           </w:tcPr>
           <w:p>
@@ -23045,7 +23084,7 @@
         </w:trPr>
         <w:tc>
           <w:tcPr>
-            <w:tcW w:w="3261" w:type="dxa"/>
+            <w:tcW w:w="3260" w:type="dxa"/>
             <w:tcBorders>
               <w:top w:val="single" w:sz="4" w:space="0" w:color="000001"/>
               <w:left w:val="single" w:sz="4" w:space="0" w:color="000001"/>
@@ -23056,7 +23095,7 @@
             </w:tcBorders>
             <w:shd w:color="auto" w:fill="D9D9D9" w:val="clear"/>
             <w:tcMar>
-              <w:left w:w="88" w:type="dxa"/>
+              <w:left w:w="83" w:type="dxa"/>
             </w:tcMar>
           </w:tcPr>
           <w:p>
@@ -23085,7 +23124,7 @@
         </w:tc>
         <w:tc>
           <w:tcPr>
-            <w:tcW w:w="6956" w:type="dxa"/>
+            <w:tcW w:w="6957" w:type="dxa"/>
             <w:gridSpan w:val="4"/>
             <w:tcBorders>
               <w:top w:val="single" w:sz="4" w:space="0" w:color="000001"/>
@@ -23097,7 +23136,7 @@
             </w:tcBorders>
             <w:shd w:color="auto" w:fill="FFFFFF" w:val="clear"/>
             <w:tcMar>
-              <w:left w:w="88" w:type="dxa"/>
+              <w:left w:w="83" w:type="dxa"/>
             </w:tcMar>
           </w:tcPr>
           <w:p>
@@ -23127,7 +23166,7 @@
         </w:trPr>
         <w:tc>
           <w:tcPr>
-            <w:tcW w:w="3261" w:type="dxa"/>
+            <w:tcW w:w="3260" w:type="dxa"/>
             <w:tcBorders>
               <w:top w:val="single" w:sz="4" w:space="0" w:color="000001"/>
               <w:left w:val="single" w:sz="4" w:space="0" w:color="000001"/>
@@ -23138,7 +23177,7 @@
             </w:tcBorders>
             <w:shd w:color="auto" w:fill="D9D9D9" w:val="clear"/>
             <w:tcMar>
-              <w:left w:w="88" w:type="dxa"/>
+              <w:left w:w="83" w:type="dxa"/>
             </w:tcMar>
           </w:tcPr>
           <w:p>
@@ -23167,7 +23206,7 @@
         </w:tc>
         <w:tc>
           <w:tcPr>
-            <w:tcW w:w="6956" w:type="dxa"/>
+            <w:tcW w:w="6957" w:type="dxa"/>
             <w:gridSpan w:val="4"/>
             <w:tcBorders>
               <w:top w:val="single" w:sz="4" w:space="0" w:color="000001"/>
@@ -23179,7 +23218,7 @@
             </w:tcBorders>
             <w:shd w:color="auto" w:fill="FFFFFF" w:val="clear"/>
             <w:tcMar>
-              <w:left w:w="88" w:type="dxa"/>
+              <w:left w:w="83" w:type="dxa"/>
             </w:tcMar>
           </w:tcPr>
           <w:p>
@@ -23211,7 +23250,7 @@
         </w:trPr>
         <w:tc>
           <w:tcPr>
-            <w:tcW w:w="3261" w:type="dxa"/>
+            <w:tcW w:w="3260" w:type="dxa"/>
             <w:tcBorders>
               <w:top w:val="single" w:sz="4" w:space="0" w:color="000001"/>
               <w:left w:val="single" w:sz="4" w:space="0" w:color="000001"/>
@@ -23222,7 +23261,7 @@
             </w:tcBorders>
             <w:shd w:color="auto" w:fill="D9D9D9" w:val="clear"/>
             <w:tcMar>
-              <w:left w:w="88" w:type="dxa"/>
+              <w:left w:w="83" w:type="dxa"/>
             </w:tcMar>
           </w:tcPr>
           <w:p>
@@ -23251,7 +23290,7 @@
         </w:tc>
         <w:tc>
           <w:tcPr>
-            <w:tcW w:w="6956" w:type="dxa"/>
+            <w:tcW w:w="6957" w:type="dxa"/>
             <w:gridSpan w:val="4"/>
             <w:tcBorders>
               <w:top w:val="single" w:sz="4" w:space="0" w:color="000001"/>
@@ -23263,7 +23302,7 @@
             </w:tcBorders>
             <w:shd w:color="auto" w:fill="FFFFFF" w:val="clear"/>
             <w:tcMar>
-              <w:left w:w="88" w:type="dxa"/>
+              <w:left w:w="83" w:type="dxa"/>
             </w:tcMar>
           </w:tcPr>
           <w:p>
@@ -23309,7 +23348,7 @@
             </w:tcBorders>
             <w:shd w:color="auto" w:fill="D9D9D9" w:val="clear"/>
             <w:tcMar>
-              <w:left w:w="88" w:type="dxa"/>
+              <w:left w:w="83" w:type="dxa"/>
             </w:tcMar>
           </w:tcPr>
           <w:p>
@@ -23344,7 +23383,7 @@
         </w:trPr>
         <w:tc>
           <w:tcPr>
-            <w:tcW w:w="3261" w:type="dxa"/>
+            <w:tcW w:w="3260" w:type="dxa"/>
             <w:tcBorders>
               <w:top w:val="single" w:sz="4" w:space="0" w:color="000001"/>
               <w:left w:val="single" w:sz="4" w:space="0" w:color="000001"/>
@@ -23355,7 +23394,7 @@
             </w:tcBorders>
             <w:shd w:color="auto" w:fill="D9D9D9" w:val="clear"/>
             <w:tcMar>
-              <w:left w:w="88" w:type="dxa"/>
+              <w:left w:w="83" w:type="dxa"/>
             </w:tcMar>
           </w:tcPr>
           <w:p>
@@ -23385,7 +23424,7 @@
         </w:tc>
         <w:tc>
           <w:tcPr>
-            <w:tcW w:w="6956" w:type="dxa"/>
+            <w:tcW w:w="6957" w:type="dxa"/>
             <w:gridSpan w:val="4"/>
             <w:tcBorders>
               <w:top w:val="single" w:sz="4" w:space="0" w:color="000001"/>
@@ -23397,7 +23436,7 @@
             </w:tcBorders>
             <w:shd w:color="auto" w:fill="FFFFFF" w:val="clear"/>
             <w:tcMar>
-              <w:left w:w="88" w:type="dxa"/>
+              <w:left w:w="83" w:type="dxa"/>
             </w:tcMar>
           </w:tcPr>
           <w:p>
@@ -23429,7 +23468,7 @@
         </w:trPr>
         <w:tc>
           <w:tcPr>
-            <w:tcW w:w="3261" w:type="dxa"/>
+            <w:tcW w:w="3260" w:type="dxa"/>
             <w:tcBorders>
               <w:top w:val="single" w:sz="4" w:space="0" w:color="000001"/>
               <w:left w:val="single" w:sz="4" w:space="0" w:color="000001"/>
@@ -23440,7 +23479,7 @@
             </w:tcBorders>
             <w:shd w:color="auto" w:fill="D9D9D9" w:val="clear"/>
             <w:tcMar>
-              <w:left w:w="88" w:type="dxa"/>
+              <w:left w:w="83" w:type="dxa"/>
             </w:tcMar>
           </w:tcPr>
           <w:p>
@@ -23470,7 +23509,7 @@
         </w:tc>
         <w:tc>
           <w:tcPr>
-            <w:tcW w:w="6956" w:type="dxa"/>
+            <w:tcW w:w="6957" w:type="dxa"/>
             <w:gridSpan w:val="4"/>
             <w:tcBorders>
               <w:top w:val="single" w:sz="4" w:space="0" w:color="000001"/>
@@ -23482,7 +23521,7 @@
             </w:tcBorders>
             <w:shd w:color="auto" w:fill="FFFFFF" w:val="clear"/>
             <w:tcMar>
-              <w:left w:w="88" w:type="dxa"/>
+              <w:left w:w="83" w:type="dxa"/>
             </w:tcMar>
           </w:tcPr>
           <w:p>
@@ -23508,7 +23547,7 @@
         </w:trPr>
         <w:tc>
           <w:tcPr>
-            <w:tcW w:w="3261" w:type="dxa"/>
+            <w:tcW w:w="3260" w:type="dxa"/>
             <w:tcBorders>
               <w:top w:val="single" w:sz="4" w:space="0" w:color="000001"/>
               <w:left w:val="single" w:sz="4" w:space="0" w:color="000001"/>
@@ -23519,7 +23558,7 @@
             </w:tcBorders>
             <w:shd w:color="auto" w:fill="D9D9D9" w:val="clear"/>
             <w:tcMar>
-              <w:left w:w="88" w:type="dxa"/>
+              <w:left w:w="83" w:type="dxa"/>
             </w:tcMar>
           </w:tcPr>
           <w:p>
@@ -23549,7 +23588,7 @@
         </w:tc>
         <w:tc>
           <w:tcPr>
-            <w:tcW w:w="6956" w:type="dxa"/>
+            <w:tcW w:w="6957" w:type="dxa"/>
             <w:gridSpan w:val="4"/>
             <w:tcBorders>
               <w:top w:val="single" w:sz="4" w:space="0" w:color="000001"/>
@@ -23561,7 +23600,7 @@
             </w:tcBorders>
             <w:shd w:color="auto" w:fill="FFFFFF" w:val="clear"/>
             <w:tcMar>
-              <w:left w:w="88" w:type="dxa"/>
+              <w:left w:w="83" w:type="dxa"/>
             </w:tcMar>
           </w:tcPr>
           <w:p>
@@ -23593,7 +23632,7 @@
         </w:trPr>
         <w:tc>
           <w:tcPr>
-            <w:tcW w:w="3261" w:type="dxa"/>
+            <w:tcW w:w="3260" w:type="dxa"/>
             <w:tcBorders>
               <w:top w:val="single" w:sz="4" w:space="0" w:color="000001"/>
               <w:left w:val="single" w:sz="4" w:space="0" w:color="000001"/>
@@ -23604,7 +23643,7 @@
             </w:tcBorders>
             <w:shd w:color="auto" w:fill="D9D9D9" w:val="clear"/>
             <w:tcMar>
-              <w:left w:w="88" w:type="dxa"/>
+              <w:left w:w="83" w:type="dxa"/>
             </w:tcMar>
           </w:tcPr>
           <w:p>
@@ -23634,7 +23673,7 @@
         </w:tc>
         <w:tc>
           <w:tcPr>
-            <w:tcW w:w="6956" w:type="dxa"/>
+            <w:tcW w:w="6957" w:type="dxa"/>
             <w:gridSpan w:val="4"/>
             <w:tcBorders>
               <w:top w:val="single" w:sz="4" w:space="0" w:color="000001"/>
@@ -23646,7 +23685,7 @@
             </w:tcBorders>
             <w:shd w:color="auto" w:fill="FFFFFF" w:val="clear"/>
             <w:tcMar>
-              <w:left w:w="88" w:type="dxa"/>
+              <w:left w:w="83" w:type="dxa"/>
             </w:tcMar>
           </w:tcPr>
           <w:p>
@@ -23692,7 +23731,7 @@
             </w:tcBorders>
             <w:shd w:color="auto" w:fill="D9D9D9" w:val="clear"/>
             <w:tcMar>
-              <w:left w:w="88" w:type="dxa"/>
+              <w:left w:w="83" w:type="dxa"/>
             </w:tcMar>
           </w:tcPr>
           <w:p>
@@ -23747,7 +23786,7 @@
             </w:tcBorders>
             <w:shd w:color="auto" w:fill="D9D9D9" w:val="clear"/>
             <w:tcMar>
-              <w:left w:w="88" w:type="dxa"/>
+              <w:left w:w="83" w:type="dxa"/>
             </w:tcMar>
           </w:tcPr>
           <w:p>
@@ -23788,7 +23827,7 @@
             </w:tcBorders>
             <w:shd w:color="auto" w:fill="FFFFFF" w:val="clear"/>
             <w:tcMar>
-              <w:left w:w="88" w:type="dxa"/>
+              <w:left w:w="83" w:type="dxa"/>
             </w:tcMar>
           </w:tcPr>
           <w:p>
@@ -23829,7 +23868,7 @@
             </w:tcBorders>
             <w:shd w:color="auto" w:fill="D9D9D9" w:val="clear"/>
             <w:tcMar>
-              <w:left w:w="88" w:type="dxa"/>
+              <w:left w:w="83" w:type="dxa"/>
             </w:tcMar>
           </w:tcPr>
           <w:p>
@@ -23870,7 +23909,7 @@
             </w:tcBorders>
             <w:shd w:color="auto" w:fill="FFFFFF" w:val="clear"/>
             <w:tcMar>
-              <w:left w:w="88" w:type="dxa"/>
+              <w:left w:w="83" w:type="dxa"/>
             </w:tcMar>
           </w:tcPr>
           <w:p>
@@ -23911,7 +23950,7 @@
             </w:tcBorders>
             <w:shd w:color="auto" w:fill="D9D9D9" w:val="clear"/>
             <w:tcMar>
-              <w:left w:w="88" w:type="dxa"/>
+              <w:left w:w="83" w:type="dxa"/>
             </w:tcMar>
           </w:tcPr>
           <w:p>
@@ -23952,7 +23991,7 @@
             </w:tcBorders>
             <w:shd w:color="auto" w:fill="FFFFFF" w:val="clear"/>
             <w:tcMar>
-              <w:left w:w="88" w:type="dxa"/>
+              <w:left w:w="83" w:type="dxa"/>
             </w:tcMar>
           </w:tcPr>
           <w:p>
@@ -23993,7 +24032,7 @@
             </w:tcBorders>
             <w:shd w:color="auto" w:fill="D9D9D9" w:val="clear"/>
             <w:tcMar>
-              <w:left w:w="88" w:type="dxa"/>
+              <w:left w:w="83" w:type="dxa"/>
             </w:tcMar>
           </w:tcPr>
           <w:p>
@@ -24034,7 +24073,7 @@
             </w:tcBorders>
             <w:shd w:color="auto" w:fill="FFFFFF" w:val="clear"/>
             <w:tcMar>
-              <w:left w:w="88" w:type="dxa"/>
+              <w:left w:w="83" w:type="dxa"/>
             </w:tcMar>
           </w:tcPr>
           <w:p>
@@ -24075,7 +24114,7 @@
             </w:tcBorders>
             <w:shd w:color="auto" w:fill="D9D9D9" w:val="clear"/>
             <w:tcMar>
-              <w:left w:w="88" w:type="dxa"/>
+              <w:left w:w="83" w:type="dxa"/>
             </w:tcMar>
           </w:tcPr>
           <w:p>
@@ -24132,7 +24171,7 @@
             </w:tcBorders>
             <w:shd w:color="auto" w:fill="D9D9D9" w:val="clear"/>
             <w:tcMar>
-              <w:left w:w="88" w:type="dxa"/>
+              <w:left w:w="83" w:type="dxa"/>
             </w:tcMar>
           </w:tcPr>
           <w:p>
@@ -24173,7 +24212,7 @@
             </w:tcBorders>
             <w:shd w:color="auto" w:fill="FFFFFF" w:val="clear"/>
             <w:tcMar>
-              <w:left w:w="88" w:type="dxa"/>
+              <w:left w:w="83" w:type="dxa"/>
             </w:tcMar>
           </w:tcPr>
           <w:p>
@@ -24215,7 +24254,7 @@
             </w:tcBorders>
             <w:shd w:color="auto" w:fill="D9D9D9" w:val="clear"/>
             <w:tcMar>
-              <w:left w:w="88" w:type="dxa"/>
+              <w:left w:w="83" w:type="dxa"/>
             </w:tcMar>
           </w:tcPr>
           <w:p>
@@ -24256,7 +24295,7 @@
             </w:tcBorders>
             <w:shd w:color="auto" w:fill="FFFFFF" w:val="clear"/>
             <w:tcMar>
-              <w:left w:w="88" w:type="dxa"/>
+              <w:left w:w="83" w:type="dxa"/>
             </w:tcMar>
           </w:tcPr>
           <w:p>
@@ -24287,7 +24326,7 @@
         </w:trPr>
         <w:tc>
           <w:tcPr>
-            <w:tcW w:w="7652" w:type="dxa"/>
+            <w:tcW w:w="7651" w:type="dxa"/>
             <w:gridSpan w:val="3"/>
             <w:vMerge w:val="restart"/>
             <w:tcBorders>
@@ -24300,7 +24339,7 @@
             </w:tcBorders>
             <w:shd w:color="auto" w:fill="D9D9D9" w:val="clear"/>
             <w:tcMar>
-              <w:left w:w="88" w:type="dxa"/>
+              <w:left w:w="83" w:type="dxa"/>
             </w:tcMar>
           </w:tcPr>
           <w:p>
@@ -24364,7 +24403,7 @@
             </w:tcBorders>
             <w:shd w:color="auto" w:fill="D9D9D9" w:val="clear"/>
             <w:tcMar>
-              <w:left w:w="88" w:type="dxa"/>
+              <w:left w:w="83" w:type="dxa"/>
             </w:tcMar>
           </w:tcPr>
           <w:p>
@@ -24392,7 +24431,7 @@
         </w:tc>
         <w:tc>
           <w:tcPr>
-            <w:tcW w:w="1289" w:type="dxa"/>
+            <w:tcW w:w="1290" w:type="dxa"/>
             <w:tcBorders>
               <w:top w:val="single" w:sz="4" w:space="0" w:color="000001"/>
               <w:left w:val="single" w:sz="4" w:space="0" w:color="000001"/>
@@ -24403,7 +24442,7 @@
             </w:tcBorders>
             <w:shd w:color="auto" w:fill="D9D9D9" w:val="clear"/>
             <w:tcMar>
-              <w:left w:w="88" w:type="dxa"/>
+              <w:left w:w="83" w:type="dxa"/>
             </w:tcMar>
           </w:tcPr>
           <w:p>
@@ -24437,7 +24476,7 @@
         </w:trPr>
         <w:tc>
           <w:tcPr>
-            <w:tcW w:w="7652" w:type="dxa"/>
+            <w:tcW w:w="7651" w:type="dxa"/>
             <w:gridSpan w:val="3"/>
             <w:vMerge w:val="continue"/>
             <w:tcBorders>
@@ -24450,7 +24489,7 @@
             </w:tcBorders>
             <w:shd w:color="auto" w:fill="D9D9D9" w:val="clear"/>
             <w:tcMar>
-              <w:left w:w="88" w:type="dxa"/>
+              <w:left w:w="83" w:type="dxa"/>
             </w:tcMar>
           </w:tcPr>
           <w:p>
@@ -24476,7 +24515,7 @@
             </w:tcBorders>
             <w:shd w:color="auto" w:fill="FFFFFF" w:val="clear"/>
             <w:tcMar>
-              <w:left w:w="88" w:type="dxa"/>
+              <w:left w:w="83" w:type="dxa"/>
             </w:tcMar>
             <w:vAlign w:val="center"/>
           </w:tcPr>
@@ -24504,16 +24543,18 @@
             <w:r>
               <w:fldChar w:fldCharType="separate"/>
             </w:r>
-            <w:bookmarkStart w:id="451" w:name="__Fieldmark__2783_1971820364"/>
-            <w:bookmarkStart w:id="452" w:name="__Fieldmark__2224_1380708621"/>
-            <w:bookmarkStart w:id="453" w:name="__Fieldmark__2555_1425314238"/>
-            <w:bookmarkStart w:id="454" w:name="__Fieldmark__1868_662163288"/>
-            <w:bookmarkStart w:id="455" w:name="__Fieldmark__2783_1971820364"/>
-            <w:bookmarkStart w:id="456" w:name="__Fieldmark__2783_1971820364"/>
-            <w:bookmarkEnd w:id="452"/>
-            <w:bookmarkEnd w:id="453"/>
-            <w:bookmarkEnd w:id="454"/>
-            <w:bookmarkEnd w:id="456"/>
+            <w:bookmarkStart w:id="526" w:name="__Fieldmark__2713_2053374972"/>
+            <w:bookmarkStart w:id="527" w:name="__Fieldmark__2783_1971820364"/>
+            <w:bookmarkStart w:id="528" w:name="__Fieldmark__1868_662163288"/>
+            <w:bookmarkStart w:id="529" w:name="__Fieldmark__2555_1425314238"/>
+            <w:bookmarkStart w:id="530" w:name="__Fieldmark__2224_1380708621"/>
+            <w:bookmarkStart w:id="531" w:name="__Fieldmark__2713_2053374972"/>
+            <w:bookmarkStart w:id="532" w:name="__Fieldmark__2713_2053374972"/>
+            <w:bookmarkEnd w:id="527"/>
+            <w:bookmarkEnd w:id="528"/>
+            <w:bookmarkEnd w:id="529"/>
+            <w:bookmarkEnd w:id="530"/>
+            <w:bookmarkEnd w:id="532"/>
             <w:r>
               <w:rPr/>
             </w:r>
@@ -24524,7 +24565,7 @@
         </w:tc>
         <w:tc>
           <w:tcPr>
-            <w:tcW w:w="1289" w:type="dxa"/>
+            <w:tcW w:w="1290" w:type="dxa"/>
             <w:tcBorders>
               <w:top w:val="single" w:sz="4" w:space="0" w:color="000001"/>
               <w:left w:val="single" w:sz="4" w:space="0" w:color="000001"/>
@@ -24535,7 +24576,7 @@
             </w:tcBorders>
             <w:shd w:color="auto" w:fill="FFFFFF" w:val="clear"/>
             <w:tcMar>
-              <w:left w:w="88" w:type="dxa"/>
+              <w:left w:w="83" w:type="dxa"/>
             </w:tcMar>
             <w:vAlign w:val="center"/>
           </w:tcPr>
@@ -24564,16 +24605,18 @@
             <w:r>
               <w:fldChar w:fldCharType="separate"/>
             </w:r>
-            <w:bookmarkStart w:id="457" w:name="__Fieldmark__2797_1971820364"/>
-            <w:bookmarkStart w:id="458" w:name="__Fieldmark__2235_1380708621"/>
-            <w:bookmarkStart w:id="459" w:name="__Fieldmark__2560_1425314238"/>
-            <w:bookmarkStart w:id="460" w:name="__Fieldmark__1874_662163288"/>
-            <w:bookmarkStart w:id="461" w:name="__Fieldmark__2797_1971820364"/>
-            <w:bookmarkStart w:id="462" w:name="__Fieldmark__2797_1971820364"/>
-            <w:bookmarkEnd w:id="458"/>
-            <w:bookmarkEnd w:id="459"/>
-            <w:bookmarkEnd w:id="460"/>
-            <w:bookmarkEnd w:id="462"/>
+            <w:bookmarkStart w:id="533" w:name="__Fieldmark__2730_2053374972"/>
+            <w:bookmarkStart w:id="534" w:name="__Fieldmark__2797_1971820364"/>
+            <w:bookmarkStart w:id="535" w:name="__Fieldmark__1874_662163288"/>
+            <w:bookmarkStart w:id="536" w:name="__Fieldmark__2560_1425314238"/>
+            <w:bookmarkStart w:id="537" w:name="__Fieldmark__2235_1380708621"/>
+            <w:bookmarkStart w:id="538" w:name="__Fieldmark__2730_2053374972"/>
+            <w:bookmarkStart w:id="539" w:name="__Fieldmark__2730_2053374972"/>
+            <w:bookmarkEnd w:id="534"/>
+            <w:bookmarkEnd w:id="535"/>
+            <w:bookmarkEnd w:id="536"/>
+            <w:bookmarkEnd w:id="537"/>
+            <w:bookmarkEnd w:id="539"/>
             <w:r>
               <w:rPr/>
             </w:r>
@@ -24601,7 +24644,7 @@
             </w:tcBorders>
             <w:shd w:color="auto" w:fill="D9D9D9" w:val="clear"/>
             <w:tcMar>
-              <w:left w:w="88" w:type="dxa"/>
+              <w:left w:w="83" w:type="dxa"/>
             </w:tcMar>
           </w:tcPr>
           <w:p>
@@ -24691,7 +24734,7 @@
             </w:tcBorders>
             <w:shd w:color="auto" w:fill="FFFFFF" w:val="clear"/>
             <w:tcMar>
-              <w:left w:w="88" w:type="dxa"/>
+              <w:left w:w="83" w:type="dxa"/>
             </w:tcMar>
           </w:tcPr>
           <w:p>
@@ -24736,7 +24779,7 @@
             </w:tcBorders>
             <w:shd w:color="auto" w:fill="D9D9D9" w:val="clear"/>
             <w:tcMar>
-              <w:left w:w="88" w:type="dxa"/>
+              <w:left w:w="83" w:type="dxa"/>
             </w:tcMar>
           </w:tcPr>
           <w:p>
@@ -24814,7 +24857,7 @@
             </w:tcBorders>
             <w:shd w:color="auto" w:fill="FFFFFF" w:val="clear"/>
             <w:tcMar>
-              <w:left w:w="88" w:type="dxa"/>
+              <w:left w:w="83" w:type="dxa"/>
             </w:tcMar>
           </w:tcPr>
           <w:p>
@@ -24851,7 +24894,7 @@
         </w:trPr>
         <w:tc>
           <w:tcPr>
-            <w:tcW w:w="7652" w:type="dxa"/>
+            <w:tcW w:w="7651" w:type="dxa"/>
             <w:gridSpan w:val="3"/>
             <w:tcBorders>
               <w:top w:val="single" w:sz="4" w:space="0" w:color="000001"/>
@@ -24863,7 +24906,7 @@
             </w:tcBorders>
             <w:shd w:color="auto" w:fill="D9D9D9" w:val="clear"/>
             <w:tcMar>
-              <w:left w:w="88" w:type="dxa"/>
+              <w:left w:w="83" w:type="dxa"/>
             </w:tcMar>
           </w:tcPr>
           <w:p>
@@ -24926,7 +24969,7 @@
             </w:tcBorders>
             <w:shd w:color="auto" w:fill="FFFFFF" w:val="clear"/>
             <w:tcMar>
-              <w:left w:w="88" w:type="dxa"/>
+              <w:left w:w="83" w:type="dxa"/>
             </w:tcMar>
             <w:vAlign w:val="center"/>
           </w:tcPr>
@@ -24955,16 +24998,18 @@
             <w:r>
               <w:fldChar w:fldCharType="separate"/>
             </w:r>
-            <w:bookmarkStart w:id="463" w:name="__Fieldmark__2825_1971820364"/>
-            <w:bookmarkStart w:id="464" w:name="__Fieldmark__2260_1380708621"/>
-            <w:bookmarkStart w:id="465" w:name="__Fieldmark__2610_1425314238"/>
-            <w:bookmarkStart w:id="466" w:name="__Fieldmark__1895_662163288"/>
-            <w:bookmarkStart w:id="467" w:name="__Fieldmark__2825_1971820364"/>
-            <w:bookmarkStart w:id="468" w:name="__Fieldmark__2825_1971820364"/>
-            <w:bookmarkEnd w:id="464"/>
-            <w:bookmarkEnd w:id="465"/>
-            <w:bookmarkEnd w:id="466"/>
-            <w:bookmarkEnd w:id="468"/>
+            <w:bookmarkStart w:id="540" w:name="__Fieldmark__2762_2053374972"/>
+            <w:bookmarkStart w:id="541" w:name="__Fieldmark__2825_1971820364"/>
+            <w:bookmarkStart w:id="542" w:name="__Fieldmark__1895_662163288"/>
+            <w:bookmarkStart w:id="543" w:name="__Fieldmark__2610_1425314238"/>
+            <w:bookmarkStart w:id="544" w:name="__Fieldmark__2260_1380708621"/>
+            <w:bookmarkStart w:id="545" w:name="__Fieldmark__2762_2053374972"/>
+            <w:bookmarkStart w:id="546" w:name="__Fieldmark__2762_2053374972"/>
+            <w:bookmarkEnd w:id="541"/>
+            <w:bookmarkEnd w:id="542"/>
+            <w:bookmarkEnd w:id="543"/>
+            <w:bookmarkEnd w:id="544"/>
+            <w:bookmarkEnd w:id="546"/>
             <w:r>
               <w:rPr/>
             </w:r>
@@ -24975,7 +25020,7 @@
         </w:tc>
         <w:tc>
           <w:tcPr>
-            <w:tcW w:w="1289" w:type="dxa"/>
+            <w:tcW w:w="1290" w:type="dxa"/>
             <w:tcBorders>
               <w:top w:val="single" w:sz="4" w:space="0" w:color="000001"/>
               <w:left w:val="single" w:sz="4" w:space="0" w:color="000001"/>
@@ -24986,7 +25031,7 @@
             </w:tcBorders>
             <w:shd w:color="auto" w:fill="FFFFFF" w:val="clear"/>
             <w:tcMar>
-              <w:left w:w="88" w:type="dxa"/>
+              <w:left w:w="83" w:type="dxa"/>
             </w:tcMar>
             <w:vAlign w:val="center"/>
           </w:tcPr>
@@ -25014,16 +25059,18 @@
             <w:r>
               <w:fldChar w:fldCharType="separate"/>
             </w:r>
-            <w:bookmarkStart w:id="469" w:name="__Fieldmark__2839_1971820364"/>
-            <w:bookmarkStart w:id="470" w:name="__Fieldmark__2271_1380708621"/>
-            <w:bookmarkStart w:id="471" w:name="__Fieldmark__2615_1425314238"/>
-            <w:bookmarkStart w:id="472" w:name="__Fieldmark__1901_662163288"/>
-            <w:bookmarkStart w:id="473" w:name="__Fieldmark__2839_1971820364"/>
-            <w:bookmarkStart w:id="474" w:name="__Fieldmark__2839_1971820364"/>
-            <w:bookmarkEnd w:id="470"/>
-            <w:bookmarkEnd w:id="471"/>
-            <w:bookmarkEnd w:id="472"/>
-            <w:bookmarkEnd w:id="474"/>
+            <w:bookmarkStart w:id="547" w:name="__Fieldmark__2779_2053374972"/>
+            <w:bookmarkStart w:id="548" w:name="__Fieldmark__2839_1971820364"/>
+            <w:bookmarkStart w:id="549" w:name="__Fieldmark__1901_662163288"/>
+            <w:bookmarkStart w:id="550" w:name="__Fieldmark__2615_1425314238"/>
+            <w:bookmarkStart w:id="551" w:name="__Fieldmark__2271_1380708621"/>
+            <w:bookmarkStart w:id="552" w:name="__Fieldmark__2779_2053374972"/>
+            <w:bookmarkStart w:id="553" w:name="__Fieldmark__2779_2053374972"/>
+            <w:bookmarkEnd w:id="548"/>
+            <w:bookmarkEnd w:id="549"/>
+            <w:bookmarkEnd w:id="550"/>
+            <w:bookmarkEnd w:id="551"/>
+            <w:bookmarkEnd w:id="553"/>
             <w:r>
               <w:rPr/>
             </w:r>
@@ -25039,7 +25086,7 @@
         </w:trPr>
         <w:tc>
           <w:tcPr>
-            <w:tcW w:w="7652" w:type="dxa"/>
+            <w:tcW w:w="7651" w:type="dxa"/>
             <w:gridSpan w:val="3"/>
             <w:tcBorders>
               <w:top w:val="single" w:sz="4" w:space="0" w:color="000001"/>
@@ -25051,7 +25098,7 @@
             </w:tcBorders>
             <w:shd w:color="auto" w:fill="D9D9D9" w:val="clear"/>
             <w:tcMar>
-              <w:left w:w="88" w:type="dxa"/>
+              <w:left w:w="83" w:type="dxa"/>
             </w:tcMar>
           </w:tcPr>
           <w:p>
@@ -25098,7 +25145,7 @@
             </w:tcBorders>
             <w:shd w:color="auto" w:fill="FFFFFF" w:val="clear"/>
             <w:tcMar>
-              <w:left w:w="88" w:type="dxa"/>
+              <w:left w:w="83" w:type="dxa"/>
             </w:tcMar>
             <w:vAlign w:val="center"/>
           </w:tcPr>
@@ -25127,16 +25174,18 @@
             <w:r>
               <w:fldChar w:fldCharType="separate"/>
             </w:r>
-            <w:bookmarkStart w:id="475" w:name="__Fieldmark__2855_1971820364"/>
-            <w:bookmarkStart w:id="476" w:name="__Fieldmark__2284_1380708621"/>
-            <w:bookmarkStart w:id="477" w:name="__Fieldmark__2627_1425314238"/>
-            <w:bookmarkStart w:id="478" w:name="__Fieldmark__1909_662163288"/>
-            <w:bookmarkStart w:id="479" w:name="__Fieldmark__2855_1971820364"/>
-            <w:bookmarkStart w:id="480" w:name="__Fieldmark__2855_1971820364"/>
-            <w:bookmarkEnd w:id="476"/>
-            <w:bookmarkEnd w:id="477"/>
-            <w:bookmarkEnd w:id="478"/>
-            <w:bookmarkEnd w:id="480"/>
+            <w:bookmarkStart w:id="554" w:name="__Fieldmark__2798_2053374972"/>
+            <w:bookmarkStart w:id="555" w:name="__Fieldmark__2855_1971820364"/>
+            <w:bookmarkStart w:id="556" w:name="__Fieldmark__1909_662163288"/>
+            <w:bookmarkStart w:id="557" w:name="__Fieldmark__2627_1425314238"/>
+            <w:bookmarkStart w:id="558" w:name="__Fieldmark__2284_1380708621"/>
+            <w:bookmarkStart w:id="559" w:name="__Fieldmark__2798_2053374972"/>
+            <w:bookmarkStart w:id="560" w:name="__Fieldmark__2798_2053374972"/>
+            <w:bookmarkEnd w:id="555"/>
+            <w:bookmarkEnd w:id="556"/>
+            <w:bookmarkEnd w:id="557"/>
+            <w:bookmarkEnd w:id="558"/>
+            <w:bookmarkEnd w:id="560"/>
             <w:r>
               <w:rPr/>
             </w:r>
@@ -25147,7 +25196,7 @@
         </w:tc>
         <w:tc>
           <w:tcPr>
-            <w:tcW w:w="1289" w:type="dxa"/>
+            <w:tcW w:w="1290" w:type="dxa"/>
             <w:tcBorders>
               <w:top w:val="single" w:sz="4" w:space="0" w:color="000001"/>
               <w:left w:val="single" w:sz="4" w:space="0" w:color="000001"/>
@@ -25158,7 +25207,7 @@
             </w:tcBorders>
             <w:shd w:color="auto" w:fill="FFFFFF" w:val="clear"/>
             <w:tcMar>
-              <w:left w:w="88" w:type="dxa"/>
+              <w:left w:w="83" w:type="dxa"/>
             </w:tcMar>
             <w:vAlign w:val="center"/>
           </w:tcPr>
@@ -25186,16 +25235,18 @@
             <w:r>
               <w:fldChar w:fldCharType="separate"/>
             </w:r>
-            <w:bookmarkStart w:id="481" w:name="__Fieldmark__2869_1971820364"/>
-            <w:bookmarkStart w:id="482" w:name="__Fieldmark__2295_1380708621"/>
-            <w:bookmarkStart w:id="483" w:name="__Fieldmark__2632_1425314238"/>
-            <w:bookmarkStart w:id="484" w:name="__Fieldmark__1915_662163288"/>
-            <w:bookmarkStart w:id="485" w:name="__Fieldmark__2869_1971820364"/>
-            <w:bookmarkStart w:id="486" w:name="__Fieldmark__2869_1971820364"/>
-            <w:bookmarkEnd w:id="482"/>
-            <w:bookmarkEnd w:id="483"/>
-            <w:bookmarkEnd w:id="484"/>
-            <w:bookmarkEnd w:id="486"/>
+            <w:bookmarkStart w:id="561" w:name="__Fieldmark__2815_2053374972"/>
+            <w:bookmarkStart w:id="562" w:name="__Fieldmark__2869_1971820364"/>
+            <w:bookmarkStart w:id="563" w:name="__Fieldmark__1915_662163288"/>
+            <w:bookmarkStart w:id="564" w:name="__Fieldmark__2632_1425314238"/>
+            <w:bookmarkStart w:id="565" w:name="__Fieldmark__2295_1380708621"/>
+            <w:bookmarkStart w:id="566" w:name="__Fieldmark__2815_2053374972"/>
+            <w:bookmarkStart w:id="567" w:name="__Fieldmark__2815_2053374972"/>
+            <w:bookmarkEnd w:id="562"/>
+            <w:bookmarkEnd w:id="563"/>
+            <w:bookmarkEnd w:id="564"/>
+            <w:bookmarkEnd w:id="565"/>
+            <w:bookmarkEnd w:id="567"/>
             <w:r>
               <w:rPr/>
             </w:r>
@@ -25223,7 +25274,7 @@
             </w:tcBorders>
             <w:shd w:color="auto" w:fill="auto" w:val="clear"/>
             <w:tcMar>
-              <w:left w:w="88" w:type="dxa"/>
+              <w:left w:w="83" w:type="dxa"/>
             </w:tcMar>
           </w:tcPr>
           <w:p>
@@ -25462,7 +25513,7 @@
       <w:tblPr>
         <w:tblW w:w="10500" w:type="dxa"/>
         <w:jc w:val="left"/>
-        <w:tblInd w:w="-479" w:type="dxa"/>
+        <w:tblInd w:w="-484" w:type="dxa"/>
         <w:tblBorders>
           <w:top w:val="single" w:sz="4" w:space="0" w:color="000001"/>
           <w:left w:val="single" w:sz="4" w:space="0" w:color="000001"/>
@@ -25471,7 +25522,7 @@
         </w:tblBorders>
         <w:tblCellMar>
           <w:top w:w="0" w:type="dxa"/>
-          <w:left w:w="88" w:type="dxa"/>
+          <w:left w:w="83" w:type="dxa"/>
           <w:bottom w:w="0" w:type="dxa"/>
           <w:right w:w="108" w:type="dxa"/>
         </w:tblCellMar>
@@ -25479,11 +25530,11 @@
       </w:tblPr>
       <w:tblGrid>
         <w:gridCol w:w="849"/>
-        <w:gridCol w:w="7090"/>
+        <w:gridCol w:w="7091"/>
         <w:gridCol w:w="1"/>
         <w:gridCol w:w="1272"/>
         <w:gridCol w:w="1"/>
-        <w:gridCol w:w="1286"/>
+        <w:gridCol w:w="1285"/>
       </w:tblGrid>
       <w:tr>
         <w:trPr>
@@ -25491,7 +25542,7 @@
         </w:trPr>
         <w:tc>
           <w:tcPr>
-            <w:tcW w:w="7940" w:type="dxa"/>
+            <w:tcW w:w="7941" w:type="dxa"/>
             <w:gridSpan w:val="3"/>
             <w:tcBorders>
               <w:top w:val="single" w:sz="4" w:space="0" w:color="000001"/>
@@ -25501,7 +25552,7 @@
             </w:tcBorders>
             <w:shd w:color="auto" w:fill="D9D9D9" w:val="clear"/>
             <w:tcMar>
-              <w:left w:w="88" w:type="dxa"/>
+              <w:left w:w="83" w:type="dxa"/>
             </w:tcMar>
           </w:tcPr>
           <w:p>
@@ -25552,7 +25603,7 @@
             </w:tcBorders>
             <w:shd w:color="auto" w:fill="D9D9D9" w:val="clear"/>
             <w:tcMar>
-              <w:left w:w="88" w:type="dxa"/>
+              <w:left w:w="83" w:type="dxa"/>
             </w:tcMar>
           </w:tcPr>
           <w:p>
@@ -25580,7 +25631,7 @@
         </w:tc>
         <w:tc>
           <w:tcPr>
-            <w:tcW w:w="1286" w:type="dxa"/>
+            <w:tcW w:w="1285" w:type="dxa"/>
             <w:tcBorders>
               <w:top w:val="single" w:sz="4" w:space="0" w:color="000001"/>
               <w:left w:val="single" w:sz="4" w:space="0" w:color="000001"/>
@@ -25591,7 +25642,7 @@
             </w:tcBorders>
             <w:shd w:color="auto" w:fill="D9D9D9" w:val="clear"/>
             <w:tcMar>
-              <w:left w:w="88" w:type="dxa"/>
+              <w:left w:w="83" w:type="dxa"/>
             </w:tcMar>
           </w:tcPr>
           <w:p>
@@ -25633,7 +25684,7 @@
             </w:tcBorders>
             <w:shd w:color="auto" w:fill="D9D9D9" w:val="clear"/>
             <w:tcMar>
-              <w:left w:w="88" w:type="dxa"/>
+              <w:left w:w="83" w:type="dxa"/>
             </w:tcMar>
           </w:tcPr>
           <w:p>
@@ -25659,7 +25710,7 @@
         </w:tc>
         <w:tc>
           <w:tcPr>
-            <w:tcW w:w="7090" w:type="dxa"/>
+            <w:tcW w:w="7091" w:type="dxa"/>
             <w:tcBorders>
               <w:top w:val="single" w:sz="4" w:space="0" w:color="000001"/>
               <w:left w:val="single" w:sz="4" w:space="0" w:color="000001"/>
@@ -25668,7 +25719,7 @@
             </w:tcBorders>
             <w:shd w:color="auto" w:fill="D9D9D9" w:val="clear"/>
             <w:tcMar>
-              <w:left w:w="88" w:type="dxa"/>
+              <w:left w:w="83" w:type="dxa"/>
             </w:tcMar>
           </w:tcPr>
           <w:p>
@@ -25706,7 +25757,7 @@
             </w:tcBorders>
             <w:shd w:color="auto" w:fill="FFFFFF" w:val="clear"/>
             <w:tcMar>
-              <w:left w:w="88" w:type="dxa"/>
+              <w:left w:w="83" w:type="dxa"/>
             </w:tcMar>
             <w:vAlign w:val="center"/>
           </w:tcPr>
@@ -25734,16 +25785,18 @@
             <w:r>
               <w:fldChar w:fldCharType="separate"/>
             </w:r>
-            <w:bookmarkStart w:id="487" w:name="__Fieldmark__3039_1971820364"/>
-            <w:bookmarkStart w:id="488" w:name="__Fieldmark__2462_1380708621"/>
-            <w:bookmarkStart w:id="489" w:name="__Fieldmark__2681_1425314238"/>
-            <w:bookmarkStart w:id="490" w:name="__Fieldmark__2076_662163288"/>
-            <w:bookmarkStart w:id="491" w:name="__Fieldmark__3039_1971820364"/>
-            <w:bookmarkStart w:id="492" w:name="__Fieldmark__3039_1971820364"/>
-            <w:bookmarkEnd w:id="488"/>
-            <w:bookmarkEnd w:id="489"/>
-            <w:bookmarkEnd w:id="490"/>
-            <w:bookmarkEnd w:id="492"/>
+            <w:bookmarkStart w:id="568" w:name="__Fieldmark__2988_2053374972"/>
+            <w:bookmarkStart w:id="569" w:name="__Fieldmark__3039_1971820364"/>
+            <w:bookmarkStart w:id="570" w:name="__Fieldmark__2076_662163288"/>
+            <w:bookmarkStart w:id="571" w:name="__Fieldmark__2681_1425314238"/>
+            <w:bookmarkStart w:id="572" w:name="__Fieldmark__2462_1380708621"/>
+            <w:bookmarkStart w:id="573" w:name="__Fieldmark__2988_2053374972"/>
+            <w:bookmarkStart w:id="574" w:name="__Fieldmark__2988_2053374972"/>
+            <w:bookmarkEnd w:id="569"/>
+            <w:bookmarkEnd w:id="570"/>
+            <w:bookmarkEnd w:id="571"/>
+            <w:bookmarkEnd w:id="572"/>
+            <w:bookmarkEnd w:id="574"/>
             <w:r>
               <w:rPr/>
             </w:r>
@@ -25754,7 +25807,7 @@
         </w:tc>
         <w:tc>
           <w:tcPr>
-            <w:tcW w:w="1287" w:type="dxa"/>
+            <w:tcW w:w="1286" w:type="dxa"/>
             <w:gridSpan w:val="2"/>
             <w:tcBorders>
               <w:top w:val="single" w:sz="4" w:space="0" w:color="000001"/>
@@ -25766,7 +25819,7 @@
             </w:tcBorders>
             <w:shd w:color="auto" w:fill="FFFFFF" w:val="clear"/>
             <w:tcMar>
-              <w:left w:w="88" w:type="dxa"/>
+              <w:left w:w="83" w:type="dxa"/>
             </w:tcMar>
             <w:vAlign w:val="center"/>
           </w:tcPr>
@@ -25794,16 +25847,18 @@
             <w:r>
               <w:fldChar w:fldCharType="separate"/>
             </w:r>
-            <w:bookmarkStart w:id="493" w:name="__Fieldmark__3053_1971820364"/>
-            <w:bookmarkStart w:id="494" w:name="__Fieldmark__2473_1380708621"/>
-            <w:bookmarkStart w:id="495" w:name="__Fieldmark__2686_1425314238"/>
-            <w:bookmarkStart w:id="496" w:name="__Fieldmark__2082_662163288"/>
-            <w:bookmarkStart w:id="497" w:name="__Fieldmark__3053_1971820364"/>
-            <w:bookmarkStart w:id="498" w:name="__Fieldmark__3053_1971820364"/>
-            <w:bookmarkEnd w:id="494"/>
-            <w:bookmarkEnd w:id="495"/>
-            <w:bookmarkEnd w:id="496"/>
-            <w:bookmarkEnd w:id="498"/>
+            <w:bookmarkStart w:id="575" w:name="__Fieldmark__3005_2053374972"/>
+            <w:bookmarkStart w:id="576" w:name="__Fieldmark__3053_1971820364"/>
+            <w:bookmarkStart w:id="577" w:name="__Fieldmark__2082_662163288"/>
+            <w:bookmarkStart w:id="578" w:name="__Fieldmark__2686_1425314238"/>
+            <w:bookmarkStart w:id="579" w:name="__Fieldmark__2473_1380708621"/>
+            <w:bookmarkStart w:id="580" w:name="__Fieldmark__3005_2053374972"/>
+            <w:bookmarkStart w:id="581" w:name="__Fieldmark__3005_2053374972"/>
+            <w:bookmarkEnd w:id="576"/>
+            <w:bookmarkEnd w:id="577"/>
+            <w:bookmarkEnd w:id="578"/>
+            <w:bookmarkEnd w:id="579"/>
+            <w:bookmarkEnd w:id="581"/>
             <w:r>
               <w:rPr/>
             </w:r>
@@ -25828,7 +25883,7 @@
             </w:tcBorders>
             <w:shd w:color="auto" w:fill="D9D9D9" w:val="clear"/>
             <w:tcMar>
-              <w:left w:w="88" w:type="dxa"/>
+              <w:left w:w="83" w:type="dxa"/>
             </w:tcMar>
           </w:tcPr>
           <w:p>
@@ -25853,7 +25908,7 @@
         </w:tc>
         <w:tc>
           <w:tcPr>
-            <w:tcW w:w="7090" w:type="dxa"/>
+            <w:tcW w:w="7091" w:type="dxa"/>
             <w:tcBorders>
               <w:top w:val="single" w:sz="4" w:space="0" w:color="000001"/>
               <w:left w:val="single" w:sz="4" w:space="0" w:color="000001"/>
@@ -25862,7 +25917,7 @@
             </w:tcBorders>
             <w:shd w:color="auto" w:fill="D9D9D9" w:val="clear"/>
             <w:tcMar>
-              <w:left w:w="88" w:type="dxa"/>
+              <w:left w:w="83" w:type="dxa"/>
             </w:tcMar>
           </w:tcPr>
           <w:p>
@@ -25900,7 +25955,7 @@
             </w:tcBorders>
             <w:shd w:color="auto" w:fill="FFFFFF" w:val="clear"/>
             <w:tcMar>
-              <w:left w:w="88" w:type="dxa"/>
+              <w:left w:w="83" w:type="dxa"/>
             </w:tcMar>
             <w:vAlign w:val="center"/>
           </w:tcPr>
@@ -25928,16 +25983,18 @@
             <w:r>
               <w:fldChar w:fldCharType="separate"/>
             </w:r>
-            <w:bookmarkStart w:id="499" w:name="__Fieldmark__3069_1971820364"/>
-            <w:bookmarkStart w:id="500" w:name="__Fieldmark__2486_1380708621"/>
-            <w:bookmarkStart w:id="501" w:name="__Fieldmark__2697_1425314238"/>
-            <w:bookmarkStart w:id="502" w:name="__Fieldmark__2090_662163288"/>
-            <w:bookmarkStart w:id="503" w:name="__Fieldmark__3069_1971820364"/>
-            <w:bookmarkStart w:id="504" w:name="__Fieldmark__3069_1971820364"/>
-            <w:bookmarkEnd w:id="500"/>
-            <w:bookmarkEnd w:id="501"/>
-            <w:bookmarkEnd w:id="502"/>
-            <w:bookmarkEnd w:id="504"/>
+            <w:bookmarkStart w:id="582" w:name="__Fieldmark__3024_2053374972"/>
+            <w:bookmarkStart w:id="583" w:name="__Fieldmark__3069_1971820364"/>
+            <w:bookmarkStart w:id="584" w:name="__Fieldmark__2090_662163288"/>
+            <w:bookmarkStart w:id="585" w:name="__Fieldmark__2697_1425314238"/>
+            <w:bookmarkStart w:id="586" w:name="__Fieldmark__2486_1380708621"/>
+            <w:bookmarkStart w:id="587" w:name="__Fieldmark__3024_2053374972"/>
+            <w:bookmarkStart w:id="588" w:name="__Fieldmark__3024_2053374972"/>
+            <w:bookmarkEnd w:id="583"/>
+            <w:bookmarkEnd w:id="584"/>
+            <w:bookmarkEnd w:id="585"/>
+            <w:bookmarkEnd w:id="586"/>
+            <w:bookmarkEnd w:id="588"/>
             <w:r>
               <w:rPr/>
             </w:r>
@@ -25948,7 +26005,7 @@
         </w:tc>
         <w:tc>
           <w:tcPr>
-            <w:tcW w:w="1287" w:type="dxa"/>
+            <w:tcW w:w="1286" w:type="dxa"/>
             <w:gridSpan w:val="2"/>
             <w:tcBorders>
               <w:top w:val="single" w:sz="4" w:space="0" w:color="000001"/>
@@ -25960,7 +26017,7 @@
             </w:tcBorders>
             <w:shd w:color="auto" w:fill="FFFFFF" w:val="clear"/>
             <w:tcMar>
-              <w:left w:w="88" w:type="dxa"/>
+              <w:left w:w="83" w:type="dxa"/>
             </w:tcMar>
             <w:vAlign w:val="center"/>
           </w:tcPr>
@@ -25988,16 +26045,18 @@
             <w:r>
               <w:fldChar w:fldCharType="separate"/>
             </w:r>
-            <w:bookmarkStart w:id="505" w:name="__Fieldmark__3083_1971820364"/>
-            <w:bookmarkStart w:id="506" w:name="__Fieldmark__2497_1380708621"/>
-            <w:bookmarkStart w:id="507" w:name="__Fieldmark__2702_1425314238"/>
-            <w:bookmarkStart w:id="508" w:name="__Fieldmark__2096_662163288"/>
-            <w:bookmarkStart w:id="509" w:name="__Fieldmark__3083_1971820364"/>
-            <w:bookmarkStart w:id="510" w:name="__Fieldmark__3083_1971820364"/>
-            <w:bookmarkEnd w:id="506"/>
-            <w:bookmarkEnd w:id="507"/>
-            <w:bookmarkEnd w:id="508"/>
-            <w:bookmarkEnd w:id="510"/>
+            <w:bookmarkStart w:id="589" w:name="__Fieldmark__3041_2053374972"/>
+            <w:bookmarkStart w:id="590" w:name="__Fieldmark__3083_1971820364"/>
+            <w:bookmarkStart w:id="591" w:name="__Fieldmark__2096_662163288"/>
+            <w:bookmarkStart w:id="592" w:name="__Fieldmark__2702_1425314238"/>
+            <w:bookmarkStart w:id="593" w:name="__Fieldmark__2497_1380708621"/>
+            <w:bookmarkStart w:id="594" w:name="__Fieldmark__3041_2053374972"/>
+            <w:bookmarkStart w:id="595" w:name="__Fieldmark__3041_2053374972"/>
+            <w:bookmarkEnd w:id="590"/>
+            <w:bookmarkEnd w:id="591"/>
+            <w:bookmarkEnd w:id="592"/>
+            <w:bookmarkEnd w:id="593"/>
+            <w:bookmarkEnd w:id="595"/>
             <w:r>
               <w:rPr/>
             </w:r>
@@ -26025,7 +26084,7 @@
             </w:tcBorders>
             <w:shd w:color="auto" w:fill="D9D9D9" w:val="clear"/>
             <w:tcMar>
-              <w:left w:w="88" w:type="dxa"/>
+              <w:left w:w="83" w:type="dxa"/>
             </w:tcMar>
           </w:tcPr>
           <w:p>
@@ -26094,7 +26153,7 @@
       <w:tblPr>
         <w:tblW w:w="10500" w:type="dxa"/>
         <w:jc w:val="left"/>
-        <w:tblInd w:w="-479" w:type="dxa"/>
+        <w:tblInd w:w="-484" w:type="dxa"/>
         <w:tblBorders>
           <w:top w:val="single" w:sz="4" w:space="0" w:color="000001"/>
           <w:left w:val="single" w:sz="4" w:space="0" w:color="000001"/>
@@ -26105,7 +26164,7 @@
         </w:tblBorders>
         <w:tblCellMar>
           <w:top w:w="0" w:type="dxa"/>
-          <w:left w:w="88" w:type="dxa"/>
+          <w:left w:w="83" w:type="dxa"/>
           <w:bottom w:w="0" w:type="dxa"/>
           <w:right w:w="108" w:type="dxa"/>
         </w:tblCellMar>
@@ -26113,9 +26172,9 @@
       </w:tblPr>
       <w:tblGrid>
         <w:gridCol w:w="2365"/>
-        <w:gridCol w:w="3035"/>
+        <w:gridCol w:w="3036"/>
         <w:gridCol w:w="2254"/>
-        <w:gridCol w:w="2845"/>
+        <w:gridCol w:w="2844"/>
       </w:tblGrid>
       <w:tr>
         <w:trPr>
@@ -26135,7 +26194,7 @@
             </w:tcBorders>
             <w:shd w:color="auto" w:fill="D9D9D9" w:val="clear"/>
             <w:tcMar>
-              <w:left w:w="88" w:type="dxa"/>
+              <w:left w:w="83" w:type="dxa"/>
             </w:tcMar>
           </w:tcPr>
           <w:p>
@@ -26188,7 +26247,7 @@
             </w:tcBorders>
             <w:shd w:color="auto" w:fill="FFFFFF" w:val="clear"/>
             <w:tcMar>
-              <w:left w:w="88" w:type="dxa"/>
+              <w:left w:w="83" w:type="dxa"/>
             </w:tcMar>
           </w:tcPr>
           <w:p>
@@ -26251,7 +26310,7 @@
             </w:tcBorders>
             <w:shd w:color="auto" w:fill="D9D9D9" w:val="clear"/>
             <w:tcMar>
-              <w:left w:w="88" w:type="dxa"/>
+              <w:left w:w="83" w:type="dxa"/>
             </w:tcMar>
           </w:tcPr>
           <w:p>
@@ -26280,7 +26339,7 @@
         </w:tc>
         <w:tc>
           <w:tcPr>
-            <w:tcW w:w="3035" w:type="dxa"/>
+            <w:tcW w:w="3036" w:type="dxa"/>
             <w:tcBorders>
               <w:top w:val="single" w:sz="4" w:space="0" w:color="000001"/>
               <w:left w:val="single" w:sz="4" w:space="0" w:color="000001"/>
@@ -26291,7 +26350,7 @@
             </w:tcBorders>
             <w:shd w:color="auto" w:fill="auto" w:val="clear"/>
             <w:tcMar>
-              <w:left w:w="88" w:type="dxa"/>
+              <w:left w:w="83" w:type="dxa"/>
             </w:tcMar>
           </w:tcPr>
           <w:p>
@@ -26326,7 +26385,7 @@
             </w:tcBorders>
             <w:shd w:color="auto" w:fill="D9D9D9" w:val="clear"/>
             <w:tcMar>
-              <w:left w:w="88" w:type="dxa"/>
+              <w:left w:w="83" w:type="dxa"/>
             </w:tcMar>
           </w:tcPr>
           <w:p>
@@ -26373,7 +26432,7 @@
         </w:tc>
         <w:tc>
           <w:tcPr>
-            <w:tcW w:w="2845" w:type="dxa"/>
+            <w:tcW w:w="2844" w:type="dxa"/>
             <w:tcBorders>
               <w:top w:val="single" w:sz="4" w:space="0" w:color="000001"/>
               <w:left w:val="single" w:sz="4" w:space="0" w:color="000001"/>
@@ -26384,7 +26443,7 @@
             </w:tcBorders>
             <w:shd w:color="auto" w:fill="auto" w:val="clear"/>
             <w:tcMar>
-              <w:left w:w="88" w:type="dxa"/>
+              <w:left w:w="83" w:type="dxa"/>
             </w:tcMar>
           </w:tcPr>
           <w:p>
@@ -26422,7 +26481,7 @@
             </w:tcBorders>
             <w:shd w:color="auto" w:fill="D9D9D9" w:val="clear"/>
             <w:tcMar>
-              <w:left w:w="88" w:type="dxa"/>
+              <w:left w:w="83" w:type="dxa"/>
             </w:tcMar>
           </w:tcPr>
           <w:p>
@@ -26452,7 +26511,7 @@
         </w:tc>
         <w:tc>
           <w:tcPr>
-            <w:tcW w:w="3035" w:type="dxa"/>
+            <w:tcW w:w="3036" w:type="dxa"/>
             <w:tcBorders>
               <w:top w:val="single" w:sz="4" w:space="0" w:color="000001"/>
               <w:left w:val="single" w:sz="4" w:space="0" w:color="000001"/>
@@ -26463,7 +26522,7 @@
             </w:tcBorders>
             <w:shd w:color="auto" w:fill="auto" w:val="clear"/>
             <w:tcMar>
-              <w:left w:w="88" w:type="dxa"/>
+              <w:left w:w="83" w:type="dxa"/>
             </w:tcMar>
           </w:tcPr>
           <w:p>
@@ -26603,7 +26662,7 @@
             </w:tcBorders>
             <w:shd w:color="auto" w:fill="D9D9D9" w:val="clear"/>
             <w:tcMar>
-              <w:left w:w="88" w:type="dxa"/>
+              <w:left w:w="83" w:type="dxa"/>
             </w:tcMar>
           </w:tcPr>
           <w:p>
@@ -26632,7 +26691,7 @@
         </w:tc>
         <w:tc>
           <w:tcPr>
-            <w:tcW w:w="2845" w:type="dxa"/>
+            <w:tcW w:w="2844" w:type="dxa"/>
             <w:tcBorders>
               <w:top w:val="single" w:sz="4" w:space="0" w:color="000001"/>
               <w:left w:val="single" w:sz="4" w:space="0" w:color="000001"/>
@@ -26643,7 +26702,7 @@
             </w:tcBorders>
             <w:shd w:color="auto" w:fill="auto" w:val="clear"/>
             <w:tcMar>
-              <w:left w:w="88" w:type="dxa"/>
+              <w:left w:w="83" w:type="dxa"/>
             </w:tcMar>
           </w:tcPr>
           <w:p>
@@ -26706,7 +26765,7 @@
             </w:tcBorders>
             <w:shd w:color="auto" w:fill="D9D9D9" w:val="clear"/>
             <w:tcMar>
-              <w:left w:w="88" w:type="dxa"/>
+              <w:left w:w="83" w:type="dxa"/>
             </w:tcMar>
           </w:tcPr>
           <w:p>
@@ -26745,7 +26804,7 @@
             </w:tcBorders>
             <w:shd w:color="auto" w:fill="auto" w:val="clear"/>
             <w:tcMar>
-              <w:left w:w="88" w:type="dxa"/>
+              <w:left w:w="83" w:type="dxa"/>
             </w:tcMar>
           </w:tcPr>
           <w:p>
@@ -26899,7 +26958,7 @@
       <w:tblPr>
         <w:tblW w:w="10500" w:type="dxa"/>
         <w:jc w:val="left"/>
-        <w:tblInd w:w="-479" w:type="dxa"/>
+        <w:tblInd w:w="-484" w:type="dxa"/>
         <w:tblBorders>
           <w:top w:val="single" w:sz="4" w:space="0" w:color="000001"/>
           <w:left w:val="single" w:sz="4" w:space="0" w:color="000001"/>
@@ -26910,7 +26969,7 @@
         </w:tblBorders>
         <w:tblCellMar>
           <w:top w:w="0" w:type="dxa"/>
-          <w:left w:w="88" w:type="dxa"/>
+          <w:left w:w="83" w:type="dxa"/>
           <w:bottom w:w="0" w:type="dxa"/>
           <w:right w:w="108" w:type="dxa"/>
         </w:tblCellMar>
@@ -26934,7 +26993,7 @@
             </w:tcBorders>
             <w:shd w:color="auto" w:fill="D9D9D9" w:val="clear"/>
             <w:tcMar>
-              <w:left w:w="88" w:type="dxa"/>
+              <w:left w:w="83" w:type="dxa"/>
             </w:tcMar>
           </w:tcPr>
           <w:p>
@@ -26989,7 +27048,7 @@
             </w:tcBorders>
             <w:shd w:color="auto" w:fill="FFFFFF" w:val="clear"/>
             <w:tcMar>
-              <w:left w:w="88" w:type="dxa"/>
+              <w:left w:w="83" w:type="dxa"/>
             </w:tcMar>
           </w:tcPr>
           <w:p>
@@ -27096,7 +27155,7 @@
             </w:tcBorders>
             <w:shd w:color="auto" w:fill="D9D9D9" w:val="clear"/>
             <w:tcMar>
-              <w:left w:w="88" w:type="dxa"/>
+              <w:left w:w="83" w:type="dxa"/>
             </w:tcMar>
           </w:tcPr>
           <w:p>
@@ -27154,7 +27213,7 @@
             </w:tcBorders>
             <w:shd w:color="auto" w:fill="FFFFFF" w:val="clear"/>
             <w:tcMar>
-              <w:left w:w="88" w:type="dxa"/>
+              <w:left w:w="83" w:type="dxa"/>
             </w:tcMar>
           </w:tcPr>
           <w:p>
@@ -27294,7 +27353,7 @@
       <w:tblPr>
         <w:tblW w:w="10500" w:type="dxa"/>
         <w:jc w:val="left"/>
-        <w:tblInd w:w="-479" w:type="dxa"/>
+        <w:tblInd w:w="-484" w:type="dxa"/>
         <w:tblBorders>
           <w:top w:val="single" w:sz="4" w:space="0" w:color="000001"/>
           <w:left w:val="single" w:sz="4" w:space="0" w:color="000001"/>
@@ -27305,7 +27364,7 @@
         </w:tblBorders>
         <w:tblCellMar>
           <w:top w:w="0" w:type="dxa"/>
-          <w:left w:w="88" w:type="dxa"/>
+          <w:left w:w="83" w:type="dxa"/>
           <w:bottom w:w="0" w:type="dxa"/>
           <w:right w:w="108" w:type="dxa"/>
         </w:tblCellMar>
@@ -27333,7 +27392,7 @@
             </w:tcBorders>
             <w:shd w:color="auto" w:fill="D9D9D9" w:val="clear"/>
             <w:tcMar>
-              <w:left w:w="88" w:type="dxa"/>
+              <w:left w:w="83" w:type="dxa"/>
             </w:tcMar>
           </w:tcPr>
           <w:p>
@@ -27382,7 +27441,7 @@
             </w:tcBorders>
             <w:shd w:color="auto" w:fill="D9D9D9" w:val="clear"/>
             <w:tcMar>
-              <w:left w:w="88" w:type="dxa"/>
+              <w:left w:w="83" w:type="dxa"/>
             </w:tcMar>
           </w:tcPr>
           <w:p>
@@ -27422,7 +27481,7 @@
             </w:tcBorders>
             <w:shd w:color="auto" w:fill="D9D9D9" w:val="clear"/>
             <w:tcMar>
-              <w:left w:w="88" w:type="dxa"/>
+              <w:left w:w="83" w:type="dxa"/>
             </w:tcMar>
           </w:tcPr>
           <w:p>
@@ -27460,7 +27519,7 @@
             </w:tcBorders>
             <w:shd w:color="auto" w:fill="D9D9D9" w:val="clear"/>
             <w:tcMar>
-              <w:left w:w="88" w:type="dxa"/>
+              <w:left w:w="83" w:type="dxa"/>
             </w:tcMar>
             <w:vAlign w:val="center"/>
           </w:tcPr>
@@ -27499,7 +27558,7 @@
             </w:tcBorders>
             <w:shd w:color="auto" w:fill="D9D9D9" w:val="clear"/>
             <w:tcMar>
-              <w:left w:w="88" w:type="dxa"/>
+              <w:left w:w="83" w:type="dxa"/>
             </w:tcMar>
             <w:vAlign w:val="center"/>
           </w:tcPr>
@@ -27545,7 +27604,7 @@
             </w:tcBorders>
             <w:shd w:color="auto" w:fill="D9D9D9" w:val="clear"/>
             <w:tcMar>
-              <w:left w:w="88" w:type="dxa"/>
+              <w:left w:w="83" w:type="dxa"/>
             </w:tcMar>
           </w:tcPr>
           <w:p>
@@ -27572,7 +27631,7 @@
             </w:tcBorders>
             <w:shd w:color="auto" w:fill="D9D9D9" w:val="clear"/>
             <w:tcMar>
-              <w:left w:w="88" w:type="dxa"/>
+              <w:left w:w="83" w:type="dxa"/>
             </w:tcMar>
           </w:tcPr>
           <w:p>
@@ -27598,7 +27657,7 @@
             </w:tcBorders>
             <w:shd w:color="auto" w:fill="FFFFFF" w:val="clear"/>
             <w:tcMar>
-              <w:left w:w="88" w:type="dxa"/>
+              <w:left w:w="83" w:type="dxa"/>
             </w:tcMar>
             <w:vAlign w:val="center"/>
           </w:tcPr>
@@ -27629,16 +27688,18 @@
             <w:r>
               <w:fldChar w:fldCharType="separate"/>
             </w:r>
-            <w:bookmarkStart w:id="511" w:name="__Fieldmark__3179_1971820364"/>
-            <w:bookmarkStart w:id="512" w:name="__Fieldmark__2590_1380708621"/>
-            <w:bookmarkStart w:id="513" w:name="__Fieldmark__2851_1425314238"/>
-            <w:bookmarkStart w:id="514" w:name="__Fieldmark__2186_662163288"/>
-            <w:bookmarkStart w:id="515" w:name="__Fieldmark__3179_1971820364"/>
-            <w:bookmarkStart w:id="516" w:name="__Fieldmark__3179_1971820364"/>
-            <w:bookmarkEnd w:id="512"/>
-            <w:bookmarkEnd w:id="513"/>
-            <w:bookmarkEnd w:id="514"/>
-            <w:bookmarkEnd w:id="516"/>
+            <w:bookmarkStart w:id="596" w:name="__Fieldmark__3140_2053374972"/>
+            <w:bookmarkStart w:id="597" w:name="__Fieldmark__3179_1971820364"/>
+            <w:bookmarkStart w:id="598" w:name="__Fieldmark__2186_662163288"/>
+            <w:bookmarkStart w:id="599" w:name="__Fieldmark__2851_1425314238"/>
+            <w:bookmarkStart w:id="600" w:name="__Fieldmark__2590_1380708621"/>
+            <w:bookmarkStart w:id="601" w:name="__Fieldmark__3140_2053374972"/>
+            <w:bookmarkStart w:id="602" w:name="__Fieldmark__3140_2053374972"/>
+            <w:bookmarkEnd w:id="597"/>
+            <w:bookmarkEnd w:id="598"/>
+            <w:bookmarkEnd w:id="599"/>
+            <w:bookmarkEnd w:id="600"/>
+            <w:bookmarkEnd w:id="602"/>
             <w:r>
               <w:rPr/>
             </w:r>
@@ -27660,7 +27721,7 @@
             </w:tcBorders>
             <w:shd w:color="auto" w:fill="FFFFFF" w:val="clear"/>
             <w:tcMar>
-              <w:left w:w="88" w:type="dxa"/>
+              <w:left w:w="83" w:type="dxa"/>
             </w:tcMar>
             <w:vAlign w:val="center"/>
           </w:tcPr>
@@ -27691,16 +27752,18 @@
             <w:r>
               <w:fldChar w:fldCharType="separate"/>
             </w:r>
-            <w:bookmarkStart w:id="517" w:name="__Fieldmark__3193_1971820364"/>
-            <w:bookmarkStart w:id="518" w:name="__Fieldmark__2601_1380708621"/>
-            <w:bookmarkStart w:id="519" w:name="__Fieldmark__2856_1425314238"/>
-            <w:bookmarkStart w:id="520" w:name="__Fieldmark__2192_662163288"/>
-            <w:bookmarkStart w:id="521" w:name="__Fieldmark__3193_1971820364"/>
-            <w:bookmarkStart w:id="522" w:name="__Fieldmark__3193_1971820364"/>
-            <w:bookmarkEnd w:id="518"/>
-            <w:bookmarkEnd w:id="519"/>
-            <w:bookmarkEnd w:id="520"/>
-            <w:bookmarkEnd w:id="522"/>
+            <w:bookmarkStart w:id="603" w:name="__Fieldmark__3157_2053374972"/>
+            <w:bookmarkStart w:id="604" w:name="__Fieldmark__3193_1971820364"/>
+            <w:bookmarkStart w:id="605" w:name="__Fieldmark__2192_662163288"/>
+            <w:bookmarkStart w:id="606" w:name="__Fieldmark__2856_1425314238"/>
+            <w:bookmarkStart w:id="607" w:name="__Fieldmark__2601_1380708621"/>
+            <w:bookmarkStart w:id="608" w:name="__Fieldmark__3157_2053374972"/>
+            <w:bookmarkStart w:id="609" w:name="__Fieldmark__3157_2053374972"/>
+            <w:bookmarkEnd w:id="604"/>
+            <w:bookmarkEnd w:id="605"/>
+            <w:bookmarkEnd w:id="606"/>
+            <w:bookmarkEnd w:id="607"/>
+            <w:bookmarkEnd w:id="609"/>
             <w:r>
               <w:rPr/>
             </w:r>
@@ -27728,7 +27791,7 @@
             </w:tcBorders>
             <w:shd w:color="auto" w:fill="D9D9D9" w:val="clear"/>
             <w:tcMar>
-              <w:left w:w="88" w:type="dxa"/>
+              <w:left w:w="83" w:type="dxa"/>
             </w:tcMar>
           </w:tcPr>
           <w:p>
@@ -27770,7 +27833,7 @@
             </w:tcBorders>
             <w:shd w:color="auto" w:fill="FFFFFF" w:val="clear"/>
             <w:tcMar>
-              <w:left w:w="88" w:type="dxa"/>
+              <w:left w:w="83" w:type="dxa"/>
             </w:tcMar>
           </w:tcPr>
           <w:p>
@@ -28119,7 +28182,7 @@
       <w:tblPr>
         <w:tblW w:w="10500" w:type="dxa"/>
         <w:jc w:val="left"/>
-        <w:tblInd w:w="-479" w:type="dxa"/>
+        <w:tblInd w:w="-484" w:type="dxa"/>
         <w:tblBorders>
           <w:top w:val="single" w:sz="4" w:space="0" w:color="000001"/>
           <w:left w:val="single" w:sz="4" w:space="0" w:color="000001"/>
@@ -28130,7 +28193,7 @@
         </w:tblBorders>
         <w:tblCellMar>
           <w:top w:w="0" w:type="dxa"/>
-          <w:left w:w="88" w:type="dxa"/>
+          <w:left w:w="83" w:type="dxa"/>
           <w:bottom w:w="0" w:type="dxa"/>
           <w:right w:w="108" w:type="dxa"/>
         </w:tblCellMar>
@@ -28156,7 +28219,7 @@
             </w:tcBorders>
             <w:shd w:color="auto" w:fill="D9D9D9" w:val="clear"/>
             <w:tcMar>
-              <w:left w:w="88" w:type="dxa"/>
+              <w:left w:w="83" w:type="dxa"/>
             </w:tcMar>
           </w:tcPr>
           <w:p>
@@ -28853,7 +28916,7 @@
               <wp:positionV relativeFrom="paragraph">
                 <wp:posOffset>635</wp:posOffset>
               </wp:positionV>
-              <wp:extent cx="2703195" cy="295275"/>
+              <wp:extent cx="2703830" cy="295910"/>
               <wp:effectExtent l="0" t="0" r="0" b="0"/>
               <wp:wrapSquare wrapText="largest"/>
               <wp:docPr id="2" name="Frame1"/>
@@ -28864,7 +28927,7 @@
                     <wps:spPr>
                       <a:xfrm>
                         <a:off x="0" y="0"/>
-                        <a:ext cx="2702520" cy="294480"/>
+                        <a:ext cx="2703240" cy="295200"/>
                       </a:xfrm>
                       <a:prstGeom prst="rect">
                         <a:avLst/>
@@ -28908,7 +28971,7 @@
                             <w:fldChar w:fldCharType="separate"/>
                           </w:r>
                           <w:r>
-                            <w:t>17</w:t>
+                            <w:t>20</w:t>
                           </w:r>
                           <w:r>
                             <w:fldChar w:fldCharType="end"/>
@@ -28942,7 +29005,7 @@
         </mc:Choice>
         <mc:Fallback>
           <w:pict>
-            <v:rect id="shape_0" ID="Frame1" stroked="f" style="position:absolute;margin-left:128.15pt;margin-top:0.05pt;width:212.75pt;height:23.15pt;mso-position-horizontal:center;mso-position-horizontal-relative:margin" wp14:anchorId="089C9695">
+            <v:rect id="shape_0" ID="Frame1" stroked="f" style="position:absolute;margin-left:128.1pt;margin-top:0.05pt;width:212.8pt;height:23.2pt;mso-position-horizontal:center;mso-position-horizontal-relative:margin" wp14:anchorId="089C9695">
               <w10:wrap type="square"/>
               <v:fill o:detectmouseclick="t" on="false"/>
               <v:stroke color="#3465a4" joinstyle="round" endcap="flat"/>
@@ -28974,7 +29037,7 @@
                       <w:fldChar w:fldCharType="separate"/>
                     </w:r>
                     <w:r>
-                      <w:t>17</w:t>
+                      <w:t>20</w:t>
                     </w:r>
                     <w:r>
                       <w:fldChar w:fldCharType="end"/>
@@ -34124,6 +34187,126 @@
       <w:sz w:val="24"/>
     </w:rPr>
   </w:style>
+  <w:style w:type="character" w:styleId="ListLabel40">
+    <w:name w:val="ListLabel 40"/>
+    <w:qFormat/>
+    <w:rPr>
+      <w:rFonts w:ascii="Calibri" w:hAnsi="Calibri"/>
+      <w:b/>
+      <w:i w:val="false"/>
+      <w:sz w:val="24"/>
+      <w:szCs w:val="24"/>
+    </w:rPr>
+  </w:style>
+  <w:style w:type="character" w:styleId="ListLabel41">
+    <w:name w:val="ListLabel 41"/>
+    <w:qFormat/>
+    <w:rPr>
+      <w:b/>
+      <w:i w:val="false"/>
+      <w:sz w:val="24"/>
+    </w:rPr>
+  </w:style>
+  <w:style w:type="character" w:styleId="ListLabel42">
+    <w:name w:val="ListLabel 42"/>
+    <w:qFormat/>
+    <w:rPr>
+      <w:rFonts w:ascii="Calibri" w:hAnsi="Calibri" w:cs="Calibri"/>
+      <w:b/>
+      <w:sz w:val="24"/>
+    </w:rPr>
+  </w:style>
+  <w:style w:type="character" w:styleId="ListLabel43">
+    <w:name w:val="ListLabel 43"/>
+    <w:qFormat/>
+    <w:rPr>
+      <w:rFonts w:ascii="Calibri" w:hAnsi="Calibri"/>
+      <w:b/>
+      <w:i/>
+      <w:sz w:val="24"/>
+    </w:rPr>
+  </w:style>
+  <w:style w:type="character" w:styleId="ListLabel44">
+    <w:name w:val="ListLabel 44"/>
+    <w:qFormat/>
+    <w:rPr>
+      <w:rFonts w:ascii="Calibri" w:hAnsi="Calibri" w:cs="Symbol"/>
+      <w:sz w:val="24"/>
+    </w:rPr>
+  </w:style>
+  <w:style w:type="character" w:styleId="ListLabel45">
+    <w:name w:val="ListLabel 45"/>
+    <w:qFormat/>
+    <w:rPr>
+      <w:rFonts w:ascii="Calibri" w:hAnsi="Calibri"/>
+      <w:b/>
+      <w:sz w:val="24"/>
+    </w:rPr>
+  </w:style>
+  <w:style w:type="character" w:styleId="ListLabel46">
+    <w:name w:val="ListLabel 46"/>
+    <w:qFormat/>
+    <w:rPr>
+      <w:rFonts w:ascii="Calibri" w:hAnsi="Calibri" w:cs="Calibri"/>
+      <w:b/>
+      <w:sz w:val="22"/>
+    </w:rPr>
+  </w:style>
+  <w:style w:type="character" w:styleId="ListLabel47">
+    <w:name w:val="ListLabel 47"/>
+    <w:qFormat/>
+    <w:rPr>
+      <w:rFonts w:ascii="Calibri" w:hAnsi="Calibri" w:cs="Arial"/>
+      <w:b/>
+      <w:sz w:val="24"/>
+    </w:rPr>
+  </w:style>
+  <w:style w:type="character" w:styleId="ListLabel48">
+    <w:name w:val="ListLabel 48"/>
+    <w:qFormat/>
+    <w:rPr>
+      <w:b/>
+      <w:color w:val="000000"/>
+      <w:sz w:val="24"/>
+    </w:rPr>
+  </w:style>
+  <w:style w:type="character" w:styleId="ListLabel49">
+    <w:name w:val="ListLabel 49"/>
+    <w:qFormat/>
+    <w:rPr>
+      <w:rFonts w:ascii="Calibri" w:hAnsi="Calibri" w:cs="Calibri"/>
+      <w:b/>
+      <w:sz w:val="24"/>
+      <w:szCs w:val="24"/>
+    </w:rPr>
+  </w:style>
+  <w:style w:type="character" w:styleId="ListLabel50">
+    <w:name w:val="ListLabel 50"/>
+    <w:qFormat/>
+    <w:rPr>
+      <w:rFonts w:ascii="Calibri" w:hAnsi="Calibri"/>
+      <w:b/>
+      <w:sz w:val="24"/>
+    </w:rPr>
+  </w:style>
+  <w:style w:type="character" w:styleId="ListLabel51">
+    <w:name w:val="ListLabel 51"/>
+    <w:qFormat/>
+    <w:rPr>
+      <w:rFonts w:ascii="Calibri" w:hAnsi="Calibri" w:cs="Arial"/>
+      <w:b/>
+      <w:sz w:val="24"/>
+    </w:rPr>
+  </w:style>
+  <w:style w:type="character" w:styleId="ListLabel52">
+    <w:name w:val="ListLabel 52"/>
+    <w:qFormat/>
+    <w:rPr>
+      <w:rFonts w:ascii="Calibri" w:hAnsi="Calibri" w:cs="Arial"/>
+      <w:b/>
+      <w:sz w:val="24"/>
+    </w:rPr>
+  </w:style>
   <w:style w:type="paragraph" w:styleId="Heading" w:customStyle="1">
     <w:name w:val="Heading"/>
     <w:basedOn w:val="Normal"/>
